--- a/docassemble/PowerOfAttorneyRevocation/data/templates/poa_revocation_property.docx
+++ b/docassemble/PowerOfAttorneyRevocation/data/templates/poa_revocation_property.docx
@@ -6,10 +6,21 @@
       <w:pPr>
         <w:pStyle w:val="CM2"/>
       </w:pPr>
-      <w:bookmarkStart w:id="0" w:name="_GoBack"/>
-      <w:bookmarkEnd w:id="0"/>
-      <w:r>
-        <w:t>{{ property_agent.name.full(middle=’full</w:t>
+      <w:proofErr w:type="gramStart"/>
+      <w:r>
+        <w:t xml:space="preserve">{{ </w:t>
+      </w:r>
+      <w:proofErr w:type="spellStart"/>
+      <w:r>
+        <w:t>property_agent.name</w:t>
+      </w:r>
+      <w:proofErr w:type="gramEnd"/>
+      <w:r>
+        <w:t>.full</w:t>
+      </w:r>
+      <w:proofErr w:type="spellEnd"/>
+      <w:r>
+        <w:t>(middle=’full</w:t>
       </w:r>
       <w:r>
         <w:t>’</w:t>
@@ -22,8 +33,21 @@
       <w:pPr>
         <w:pStyle w:val="Default"/>
       </w:pPr>
-      <w:r>
-        <w:t>{{ property_agent.address.line_one()</w:t>
+      <w:proofErr w:type="gramStart"/>
+      <w:r>
+        <w:t xml:space="preserve">{{ </w:t>
+      </w:r>
+      <w:proofErr w:type="spellStart"/>
+      <w:r>
+        <w:t>property</w:t>
+      </w:r>
+      <w:proofErr w:type="gramEnd"/>
+      <w:r>
+        <w:t>_agent.address.line_one</w:t>
+      </w:r>
+      <w:proofErr w:type="spellEnd"/>
+      <w:r>
+        <w:t>()</w:t>
       </w:r>
       <w:r>
         <w:t xml:space="preserve"> }}</w:t>
@@ -33,8 +57,21 @@
       <w:pPr>
         <w:pStyle w:val="Default"/>
       </w:pPr>
-      <w:r>
-        <w:t>{{ property_agent.address.line_two()</w:t>
+      <w:proofErr w:type="gramStart"/>
+      <w:r>
+        <w:t xml:space="preserve">{{ </w:t>
+      </w:r>
+      <w:proofErr w:type="spellStart"/>
+      <w:r>
+        <w:t>property</w:t>
+      </w:r>
+      <w:proofErr w:type="gramEnd"/>
+      <w:r>
+        <w:t>_agent.address.line_two</w:t>
+      </w:r>
+      <w:proofErr w:type="spellEnd"/>
+      <w:r>
+        <w:t>()</w:t>
       </w:r>
       <w:r>
         <w:t xml:space="preserve"> }}</w:t>
@@ -55,7 +92,23 @@
         <w:pStyle w:val="CM2"/>
       </w:pPr>
       <w:r>
-        <w:t>Dear {{ property_agent.name.full(middle=’full</w:t>
+        <w:t xml:space="preserve">Dear </w:t>
+      </w:r>
+      <w:proofErr w:type="gramStart"/>
+      <w:r>
+        <w:t xml:space="preserve">{{ </w:t>
+      </w:r>
+      <w:proofErr w:type="spellStart"/>
+      <w:r>
+        <w:t>property_agent.name</w:t>
+      </w:r>
+      <w:proofErr w:type="gramEnd"/>
+      <w:r>
+        <w:t>.full</w:t>
+      </w:r>
+      <w:proofErr w:type="spellEnd"/>
+      <w:r>
+        <w:t>(middle=’full</w:t>
       </w:r>
       <w:r>
         <w:t>’</w:t>
@@ -77,7 +130,23 @@
         <w:t>This letter is to let you know that you are no longer my Agent for Power of Attorney for Property.  I now take away any power that I gave you over my money or property in the document dat</w:t>
       </w:r>
       <w:r>
-        <w:t xml:space="preserve">ed {{ property_revoke_date }}. </w:t>
+        <w:t xml:space="preserve">ed </w:t>
+      </w:r>
+      <w:proofErr w:type="gramStart"/>
+      <w:r>
+        <w:t xml:space="preserve">{{ </w:t>
+      </w:r>
+      <w:proofErr w:type="spellStart"/>
+      <w:r>
+        <w:t>property</w:t>
+      </w:r>
+      <w:proofErr w:type="gramEnd"/>
+      <w:r>
+        <w:t>_revoke_date</w:t>
+      </w:r>
+      <w:proofErr w:type="spellEnd"/>
+      <w:r>
+        <w:t xml:space="preserve"> }}. </w:t>
       </w:r>
       <w:r>
         <w:t>Please see attached, notarized “Notice of Revocation of Durable Power of Attorney” for details.</w:t>
@@ -100,24 +169,63 @@
       <w:pPr>
         <w:pStyle w:val="Default"/>
       </w:pPr>
-      <w:r>
-        <w:t>{{ user.name.full(middle=’full’) }}</w:t>
+      <w:proofErr w:type="gramStart"/>
+      <w:r>
+        <w:t xml:space="preserve">{{ </w:t>
+      </w:r>
+      <w:proofErr w:type="spellStart"/>
+      <w:r>
+        <w:t>user.name</w:t>
+      </w:r>
+      <w:proofErr w:type="gramEnd"/>
+      <w:r>
+        <w:t>.full</w:t>
+      </w:r>
+      <w:proofErr w:type="spellEnd"/>
+      <w:r>
+        <w:t>(middle=’full’) }}</w:t>
       </w:r>
     </w:p>
     <w:p>
       <w:pPr>
         <w:pStyle w:val="CM2"/>
       </w:pPr>
-      <w:r>
-        <w:t>{{ user.address.line_one() }}</w:t>
+      <w:proofErr w:type="gramStart"/>
+      <w:r>
+        <w:t xml:space="preserve">{{ </w:t>
+      </w:r>
+      <w:proofErr w:type="spellStart"/>
+      <w:r>
+        <w:t>user</w:t>
+      </w:r>
+      <w:proofErr w:type="gramEnd"/>
+      <w:r>
+        <w:t>.address.line_one</w:t>
+      </w:r>
+      <w:proofErr w:type="spellEnd"/>
+      <w:r>
+        <w:t>() }}</w:t>
       </w:r>
     </w:p>
     <w:p>
       <w:pPr>
         <w:pStyle w:val="CM2"/>
       </w:pPr>
-      <w:r>
-        <w:t>{{ user.address.line_two() }}</w:t>
+      <w:proofErr w:type="gramStart"/>
+      <w:r>
+        <w:t xml:space="preserve">{{ </w:t>
+      </w:r>
+      <w:proofErr w:type="spellStart"/>
+      <w:r>
+        <w:t>user</w:t>
+      </w:r>
+      <w:proofErr w:type="gramEnd"/>
+      <w:r>
+        <w:t>.address.line_two</w:t>
+      </w:r>
+      <w:proofErr w:type="spellEnd"/>
+      <w:r>
+        <w:t>() }}</w:t>
       </w:r>
     </w:p>
     <w:p>
@@ -165,61 +273,139 @@
         <w:pStyle w:val="Default"/>
       </w:pPr>
       <w:r>
-        <w:t>{% if any_property_successors == True %}</w:t>
+        <w:t xml:space="preserve">{% if </w:t>
+      </w:r>
+      <w:proofErr w:type="spellStart"/>
+      <w:r>
+        <w:t>any_property_successors</w:t>
+      </w:r>
+      <w:proofErr w:type="spellEnd"/>
+      <w:r>
+        <w:t xml:space="preserve"> == True </w:t>
+      </w:r>
+      <w:proofErr w:type="gramStart"/>
+      <w:r>
+        <w:t>%}</w:t>
       </w:r>
       <w:r>
         <w:rPr>
           <w:b/>
           <w:bCs/>
         </w:rPr>
-        <w:t>Successor Agents</w:t>
-      </w:r>
-    </w:p>
-    <w:p>
-      <w:pPr>
-        <w:pStyle w:val="Default"/>
-      </w:pPr>
-    </w:p>
-    <w:p>
-      <w:pPr>
-        <w:pStyle w:val="Default"/>
-      </w:pPr>
-      <w:r>
-        <w:t>{% for person in property_successors %}</w:t>
-      </w:r>
-    </w:p>
-    <w:p>
-      <w:pPr>
-        <w:pStyle w:val="Default"/>
-      </w:pPr>
-      <w:r>
-        <w:t>{{ person.name.full(middle=’full’) }}</w:t>
-      </w:r>
-    </w:p>
-    <w:p>
-      <w:pPr>
-        <w:pStyle w:val="Default"/>
-      </w:pPr>
-    </w:p>
-    <w:p>
-      <w:pPr>
-        <w:pStyle w:val="Default"/>
-      </w:pPr>
-      <w:r>
-        <w:t>{{ person.address.on_one_line() }}</w:t>
-      </w:r>
-    </w:p>
-    <w:p>
-      <w:pPr>
-        <w:pStyle w:val="Default"/>
-      </w:pPr>
-    </w:p>
-    <w:p>
-      <w:pPr>
-        <w:pStyle w:val="Default"/>
-      </w:pPr>
-      <w:r>
-        <w:t>{% endfor %}{% endif %}</w:t>
+        <w:t>Successor</w:t>
+      </w:r>
+      <w:proofErr w:type="gramEnd"/>
+      <w:r>
+        <w:rPr>
+          <w:b/>
+          <w:bCs/>
+        </w:rPr>
+        <w:t xml:space="preserve"> Agents</w:t>
+      </w:r>
+    </w:p>
+    <w:p>
+      <w:pPr>
+        <w:pStyle w:val="Default"/>
+      </w:pPr>
+    </w:p>
+    <w:p>
+      <w:pPr>
+        <w:pStyle w:val="Default"/>
+      </w:pPr>
+      <w:r>
+        <w:t xml:space="preserve">{% for person in </w:t>
+      </w:r>
+      <w:proofErr w:type="spellStart"/>
+      <w:r>
+        <w:t>property_successors</w:t>
+      </w:r>
+      <w:proofErr w:type="spellEnd"/>
+      <w:r>
+        <w:t xml:space="preserve"> %}</w:t>
+      </w:r>
+    </w:p>
+    <w:p>
+      <w:pPr>
+        <w:pStyle w:val="Default"/>
+      </w:pPr>
+      <w:proofErr w:type="gramStart"/>
+      <w:r>
+        <w:t xml:space="preserve">{{ </w:t>
+      </w:r>
+      <w:proofErr w:type="spellStart"/>
+      <w:r>
+        <w:t>person.name</w:t>
+      </w:r>
+      <w:proofErr w:type="gramEnd"/>
+      <w:r>
+        <w:t>.full</w:t>
+      </w:r>
+      <w:proofErr w:type="spellEnd"/>
+      <w:r>
+        <w:t>(middle=’full’) }}</w:t>
+      </w:r>
+    </w:p>
+    <w:p>
+      <w:pPr>
+        <w:pStyle w:val="Default"/>
+      </w:pPr>
+    </w:p>
+    <w:p>
+      <w:pPr>
+        <w:pStyle w:val="Default"/>
+      </w:pPr>
+      <w:proofErr w:type="gramStart"/>
+      <w:r>
+        <w:t xml:space="preserve">{{ </w:t>
+      </w:r>
+      <w:proofErr w:type="spellStart"/>
+      <w:r>
+        <w:t>person</w:t>
+      </w:r>
+      <w:proofErr w:type="gramEnd"/>
+      <w:r>
+        <w:t>.address.on_one_line</w:t>
+      </w:r>
+      <w:proofErr w:type="spellEnd"/>
+      <w:r>
+        <w:t>() }}</w:t>
+      </w:r>
+    </w:p>
+    <w:p>
+      <w:pPr>
+        <w:pStyle w:val="Default"/>
+      </w:pPr>
+    </w:p>
+    <w:p>
+      <w:pPr>
+        <w:pStyle w:val="Default"/>
+      </w:pPr>
+      <w:r>
+        <w:t xml:space="preserve">{% </w:t>
+      </w:r>
+      <w:proofErr w:type="spellStart"/>
+      <w:r>
+        <w:t>endfor</w:t>
+      </w:r>
+      <w:proofErr w:type="spellEnd"/>
+      <w:r>
+        <w:t xml:space="preserve"> </w:t>
+      </w:r>
+      <w:proofErr w:type="gramStart"/>
+      <w:r>
+        <w:t>%}{</w:t>
+      </w:r>
+      <w:proofErr w:type="gramEnd"/>
+      <w:r>
+        <w:t xml:space="preserve">% </w:t>
+      </w:r>
+      <w:proofErr w:type="spellStart"/>
+      <w:r>
+        <w:t>endif</w:t>
+      </w:r>
+      <w:proofErr w:type="spellEnd"/>
+      <w:r>
+        <w:t xml:space="preserve"> %}</w:t>
       </w:r>
     </w:p>
     <w:p>
@@ -401,31 +587,119 @@
         <w:spacing w:after="240" w:line="360" w:lineRule="auto"/>
       </w:pPr>
       <w:r>
-        <w:t>I, {{ user.name.full(middle=’full’) }}</w:t>
+        <w:t xml:space="preserve">I, </w:t>
+      </w:r>
+      <w:proofErr w:type="gramStart"/>
+      <w:r>
+        <w:t xml:space="preserve">{{ </w:t>
+      </w:r>
+      <w:proofErr w:type="spellStart"/>
+      <w:r>
+        <w:t>user.name</w:t>
+      </w:r>
+      <w:proofErr w:type="gramEnd"/>
+      <w:r>
+        <w:t>.full</w:t>
+      </w:r>
+      <w:proofErr w:type="spellEnd"/>
+      <w:r>
+        <w:t>(middle=’full’) }}</w:t>
       </w:r>
       <w:r>
         <w:t xml:space="preserve"> of </w:t>
       </w:r>
       <w:r>
-        <w:t>{{ user.address.line_one() }}, {{ user.address.city }}, {{ user.address.co</w:t>
-      </w:r>
-      <w:r>
-        <w:t>unty }}</w:t>
-      </w:r>
-      <w:r>
-        <w:t xml:space="preserve">, {{ user.address.state }}, revoke the </w:t>
+        <w:t xml:space="preserve">{{ </w:t>
+      </w:r>
+      <w:proofErr w:type="spellStart"/>
+      <w:r>
+        <w:t>user.address.line_one</w:t>
+      </w:r>
+      <w:proofErr w:type="spellEnd"/>
+      <w:r>
+        <w:t xml:space="preserve">() }}, {{ </w:t>
+      </w:r>
+      <w:proofErr w:type="spellStart"/>
+      <w:r>
+        <w:t>user.address.city</w:t>
+      </w:r>
+      <w:proofErr w:type="spellEnd"/>
+      <w:r>
+        <w:t xml:space="preserve"> }}, {{ </w:t>
+      </w:r>
+      <w:proofErr w:type="spellStart"/>
+      <w:r>
+        <w:t>end_in_county</w:t>
+      </w:r>
+      <w:proofErr w:type="spellEnd"/>
+      <w:r>
+        <w:t>(</w:t>
+      </w:r>
+      <w:proofErr w:type="spellStart"/>
+      <w:r>
+        <w:t>user.address.</w:t>
+      </w:r>
+      <w:bookmarkStart w:id="0" w:name="_GoBack"/>
+      <w:r>
+        <w:t>co</w:t>
+      </w:r>
+      <w:r>
+        <w:t>unty</w:t>
+      </w:r>
+      <w:bookmarkEnd w:id="0"/>
+      <w:proofErr w:type="spellEnd"/>
+      <w:r>
+        <w:t>)</w:t>
+      </w:r>
+      <w:r>
+        <w:t xml:space="preserve"> }}</w:t>
+      </w:r>
+      <w:r>
+        <w:t xml:space="preserve">, {{ </w:t>
+      </w:r>
+      <w:proofErr w:type="spellStart"/>
+      <w:r>
+        <w:t>user.address.state</w:t>
+      </w:r>
+      <w:proofErr w:type="spellEnd"/>
+      <w:r>
+        <w:t xml:space="preserve"> }}, revoke the </w:t>
       </w:r>
       <w:r>
         <w:t xml:space="preserve">Durable Power </w:t>
       </w:r>
       <w:r>
-        <w:t>of Attorney for Property dated {{ property_agent_date }}, empowering {{ property_agent.name.full(middle= ‘full’) }} to a</w:t>
-      </w:r>
-      <w:r>
-        <w:t>ct as my agent. {% if any_property</w:t>
-      </w:r>
-      <w:r>
-        <w:t>_successors == True %}</w:t>
+        <w:t xml:space="preserve">of Attorney for Property dated {{ </w:t>
+      </w:r>
+      <w:proofErr w:type="spellStart"/>
+      <w:r>
+        <w:t>property_agent_date</w:t>
+      </w:r>
+      <w:proofErr w:type="spellEnd"/>
+      <w:r>
+        <w:t xml:space="preserve"> }}, empowering {{ </w:t>
+      </w:r>
+      <w:proofErr w:type="spellStart"/>
+      <w:r>
+        <w:t>property_agent.name.full</w:t>
+      </w:r>
+      <w:proofErr w:type="spellEnd"/>
+      <w:r>
+        <w:t>(middle= ‘full’) }} to a</w:t>
+      </w:r>
+      <w:r>
+        <w:t xml:space="preserve">ct as my agent. {% if </w:t>
+      </w:r>
+      <w:proofErr w:type="spellStart"/>
+      <w:r>
+        <w:t>any_property</w:t>
+      </w:r>
+      <w:r>
+        <w:t>_successors</w:t>
+      </w:r>
+      <w:proofErr w:type="spellEnd"/>
+      <w:r>
+        <w:t xml:space="preserve"> == True %}</w:t>
       </w:r>
       <w:r>
         <w:t>In this doc</w:t>
@@ -434,7 +708,23 @@
         <w:t xml:space="preserve">ument, the following successor agent(s) were named: </w:t>
       </w:r>
       <w:r>
-        <w:t>{{comma_and_list(property_successors)}}</w:t>
+        <w:t>{{</w:t>
+      </w:r>
+      <w:proofErr w:type="spellStart"/>
+      <w:r>
+        <w:t>comma_and_list</w:t>
+      </w:r>
+      <w:proofErr w:type="spellEnd"/>
+      <w:r>
+        <w:t>(</w:t>
+      </w:r>
+      <w:proofErr w:type="spellStart"/>
+      <w:r>
+        <w:t>property_successors</w:t>
+      </w:r>
+      <w:proofErr w:type="spellEnd"/>
+      <w:r>
+        <w:t>)}}</w:t>
       </w:r>
       <w:r>
         <w:t>.</w:t>
@@ -443,37 +733,109 @@
         <w:t xml:space="preserve">{% </w:t>
       </w:r>
       <w:r>
-        <w:t>if property_replace_agent == True %} {{ new_property_agent.name.full(middle=’full’) }}</w:t>
+        <w:t xml:space="preserve">if </w:t>
+      </w:r>
+      <w:proofErr w:type="spellStart"/>
+      <w:r>
+        <w:t>property_replace_agent</w:t>
+      </w:r>
+      <w:proofErr w:type="spellEnd"/>
+      <w:r>
+        <w:t xml:space="preserve"> == True %} {{ </w:t>
+      </w:r>
+      <w:proofErr w:type="spellStart"/>
+      <w:r>
+        <w:t>new_property_agent.name.full</w:t>
+      </w:r>
+      <w:proofErr w:type="spellEnd"/>
+      <w:r>
+        <w:t>(middle=’full’) }}</w:t>
       </w:r>
       <w:r>
         <w:t xml:space="preserve"> </w:t>
       </w:r>
       <w:r>
-        <w:t>shall now take the place of {{ property_agent.name.full(middle=’full’) }}</w:t>
+        <w:t xml:space="preserve">shall now take the place of {{ </w:t>
+      </w:r>
+      <w:proofErr w:type="spellStart"/>
+      <w:r>
+        <w:t>property_agent.name.full</w:t>
+      </w:r>
+      <w:proofErr w:type="spellEnd"/>
+      <w:r>
+        <w:t>(middle=’full’) }}</w:t>
       </w:r>
       <w:r>
         <w:t xml:space="preserve"> as my agent for </w:t>
       </w:r>
       <w:r>
-        <w:t>Power of Attorney for Property.{% endif %}</w:t>
-      </w:r>
-      <w:r>
-        <w:t>{% for person in property_successors %}</w:t>
-      </w:r>
-      <w:r>
-        <w:t>{% if person != property_who_is_promo</w:t>
-      </w:r>
-      <w:r>
-        <w:t>ted %}</w:t>
-      </w:r>
-      <w:r>
-        <w:t>{% if property_replace_agent == True and person.remain == True %}</w:t>
+        <w:t xml:space="preserve">Power of Attorney for Property.{% </w:t>
+      </w:r>
+      <w:proofErr w:type="spellStart"/>
+      <w:r>
+        <w:t>endif</w:t>
+      </w:r>
+      <w:proofErr w:type="spellEnd"/>
+      <w:r>
+        <w:t xml:space="preserve"> %}</w:t>
+      </w:r>
+      <w:r>
+        <w:t xml:space="preserve">{% for person in </w:t>
+      </w:r>
+      <w:proofErr w:type="spellStart"/>
+      <w:r>
+        <w:t>property_successors</w:t>
+      </w:r>
+      <w:proofErr w:type="spellEnd"/>
+      <w:r>
+        <w:t xml:space="preserve"> %}</w:t>
+      </w:r>
+      <w:r>
+        <w:t xml:space="preserve">{% if person != </w:t>
+      </w:r>
+      <w:proofErr w:type="spellStart"/>
+      <w:r>
+        <w:t>property_who_is_promo</w:t>
+      </w:r>
+      <w:r>
+        <w:t>ted</w:t>
+      </w:r>
+      <w:proofErr w:type="spellEnd"/>
+      <w:r>
+        <w:t xml:space="preserve"> %}</w:t>
+      </w:r>
+      <w:r>
+        <w:t xml:space="preserve">{% if </w:t>
+      </w:r>
+      <w:proofErr w:type="spellStart"/>
+      <w:r>
+        <w:t>property_replace_agent</w:t>
+      </w:r>
+      <w:proofErr w:type="spellEnd"/>
+      <w:r>
+        <w:t xml:space="preserve"> == True and </w:t>
+      </w:r>
+      <w:proofErr w:type="spellStart"/>
+      <w:r>
+        <w:t>person.remain</w:t>
+      </w:r>
+      <w:proofErr w:type="spellEnd"/>
+      <w:r>
+        <w:t xml:space="preserve"> == True %}</w:t>
       </w:r>
       <w:r>
         <w:t xml:space="preserve"> </w:t>
       </w:r>
       <w:r>
-        <w:t xml:space="preserve">{{ person.name.full(middle </w:t>
+        <w:t xml:space="preserve">{{ </w:t>
+      </w:r>
+      <w:proofErr w:type="spellStart"/>
+      <w:r>
+        <w:t>person.name.full</w:t>
+      </w:r>
+      <w:proofErr w:type="spellEnd"/>
+      <w:r>
+        <w:t xml:space="preserve">(middle </w:t>
       </w:r>
       <w:r>
         <w:t>= ‘full’) }}</w:t>
@@ -482,31 +844,95 @@
         <w:t xml:space="preserve"> shall remain a successor agent for Power of Attorney for Property.</w:t>
       </w:r>
       <w:r>
-        <w:t>{% endif %}</w:t>
-      </w:r>
-      <w:r>
-        <w:t>{% if property_replace_agent == True and person.remain == False %}</w:t>
+        <w:t xml:space="preserve">{% </w:t>
+      </w:r>
+      <w:proofErr w:type="spellStart"/>
+      <w:r>
+        <w:t>endif</w:t>
+      </w:r>
+      <w:proofErr w:type="spellEnd"/>
+      <w:r>
+        <w:t xml:space="preserve"> %}</w:t>
+      </w:r>
+      <w:r>
+        <w:t xml:space="preserve">{% if </w:t>
+      </w:r>
+      <w:proofErr w:type="spellStart"/>
+      <w:r>
+        <w:t>property_replace_agent</w:t>
+      </w:r>
+      <w:proofErr w:type="spellEnd"/>
+      <w:r>
+        <w:t xml:space="preserve"> == True and </w:t>
+      </w:r>
+      <w:proofErr w:type="spellStart"/>
+      <w:r>
+        <w:t>person.remain</w:t>
+      </w:r>
+      <w:proofErr w:type="spellEnd"/>
+      <w:r>
+        <w:t xml:space="preserve"> == False %}</w:t>
       </w:r>
       <w:r>
         <w:t xml:space="preserve"> I hereby revoke and withdraw all </w:t>
       </w:r>
       <w:r>
-        <w:t>power and authority granted to {{ person.name.full(middle=’full’) }}</w:t>
+        <w:t xml:space="preserve">power and authority granted to {{ </w:t>
+      </w:r>
+      <w:proofErr w:type="spellStart"/>
+      <w:r>
+        <w:t>person.name.full</w:t>
+      </w:r>
+      <w:proofErr w:type="spellEnd"/>
+      <w:r>
+        <w:t>(middle=’full’) }}</w:t>
       </w:r>
       <w:r>
         <w:t>.</w:t>
       </w:r>
       <w:r>
-        <w:t>{% endif %}</w:t>
-      </w:r>
-      <w:r>
-        <w:t>{% endif %}</w:t>
-      </w:r>
-      <w:r>
-        <w:t>{% endfor %}</w:t>
-      </w:r>
-      <w:r>
-        <w:t>{% if property_replace_agent == False %}</w:t>
+        <w:t xml:space="preserve">{% </w:t>
+      </w:r>
+      <w:proofErr w:type="spellStart"/>
+      <w:r>
+        <w:t>endif</w:t>
+      </w:r>
+      <w:proofErr w:type="spellEnd"/>
+      <w:r>
+        <w:t xml:space="preserve"> %}</w:t>
+      </w:r>
+      <w:r>
+        <w:t xml:space="preserve">{% </w:t>
+      </w:r>
+      <w:proofErr w:type="spellStart"/>
+      <w:r>
+        <w:t>endif</w:t>
+      </w:r>
+      <w:proofErr w:type="spellEnd"/>
+      <w:r>
+        <w:t xml:space="preserve"> %}</w:t>
+      </w:r>
+      <w:r>
+        <w:t xml:space="preserve">{% </w:t>
+      </w:r>
+      <w:proofErr w:type="spellStart"/>
+      <w:r>
+        <w:t>endfor</w:t>
+      </w:r>
+      <w:proofErr w:type="spellEnd"/>
+      <w:r>
+        <w:t xml:space="preserve"> %}</w:t>
+      </w:r>
+      <w:r>
+        <w:t xml:space="preserve">{% if </w:t>
+      </w:r>
+      <w:proofErr w:type="spellStart"/>
+      <w:r>
+        <w:t>property_replace_agent</w:t>
+      </w:r>
+      <w:proofErr w:type="spellEnd"/>
+      <w:r>
+        <w:t xml:space="preserve"> == False %}</w:t>
       </w:r>
       <w:r>
         <w:t>I hereby revoke and withdraw all power and authority granted under the aforementioned Durable Power of Attorney for Property.</w:t>
@@ -515,14 +941,38 @@
         <w:t xml:space="preserve"> </w:t>
       </w:r>
       <w:r>
-        <w:t>{% endif %}</w:t>
-      </w:r>
-      <w:r>
-        <w:t>{% endif %}</w:t>
+        <w:t xml:space="preserve">{% </w:t>
+      </w:r>
+      <w:proofErr w:type="spellStart"/>
+      <w:r>
+        <w:t>endif</w:t>
+      </w:r>
+      <w:proofErr w:type="spellEnd"/>
+      <w:r>
+        <w:t xml:space="preserve"> %}</w:t>
+      </w:r>
+      <w:r>
+        <w:t xml:space="preserve">{% </w:t>
+      </w:r>
+      <w:proofErr w:type="spellStart"/>
+      <w:r>
+        <w:t>endif</w:t>
+      </w:r>
+      <w:proofErr w:type="spellEnd"/>
+      <w:r>
+        <w:t xml:space="preserve"> %}</w:t>
       </w:r>
       <w:r>
         <w:br/>
-        <w:t>Dated: {{ property_revoke_date }}</w:t>
+        <w:t xml:space="preserve">Dated: {{ </w:t>
+      </w:r>
+      <w:proofErr w:type="spellStart"/>
+      <w:r>
+        <w:t>property_revoke_date</w:t>
+      </w:r>
+      <w:proofErr w:type="spellEnd"/>
+      <w:r>
+        <w:t xml:space="preserve"> }}</w:t>
       </w:r>
     </w:p>
     <w:p>

--- a/docassemble/PowerOfAttorneyRevocation/data/templates/poa_revocation_property.docx
+++ b/docassemble/PowerOfAttorneyRevocation/data/templates/poa_revocation_property.docx
@@ -256,6 +256,7 @@
         <w:pStyle w:val="Default"/>
         <w:sectPr>
           <w:footerReference w:type="default" r:id="rId7"/>
+          <w:type w:val="continuous"/>
           <w:pgSz w:w="12240" w:h="15840"/>
           <w:pgMar w:top="1440" w:right="1440" w:bottom="1440" w:left="1440" w:header="720" w:footer="720" w:gutter="0"/>
           <w:cols w:space="720"/>
@@ -534,19 +535,6 @@
       <w:r>
         <w:t>_________________________</w:t>
       </w:r>
-    </w:p>
-    <w:p>
-      <w:pPr>
-        <w:pStyle w:val="Default"/>
-      </w:pPr>
-      <w:r>
-        <w:t>_________________________</w:t>
-      </w:r>
-    </w:p>
-    <w:p>
-      <w:pPr>
-        <w:pStyle w:val="Default"/>
-      </w:pPr>
     </w:p>
     <w:p>
       <w:pPr>
@@ -559,636 +547,31 @@
           <w:noEndnote/>
         </w:sectPr>
       </w:pPr>
-    </w:p>
-    <w:p>
-      <w:pPr>
-        <w:pStyle w:val="CM2"/>
-        <w:jc w:val="center"/>
-      </w:pPr>
-      <w:r>
-        <w:rPr>
-          <w:b/>
-          <w:bCs/>
-        </w:rPr>
-        <w:lastRenderedPageBreak/>
-        <w:t>NOTICE OF REVOCATION OF DURABLE POWER OF ATTORNEY</w:t>
-      </w:r>
-      <w:r>
-        <w:rPr>
-          <w:b/>
-          <w:bCs/>
-        </w:rPr>
-        <w:br/>
-      </w:r>
-    </w:p>
-    <w:p>
-      <w:pPr>
-        <w:pStyle w:val="CM29"/>
-        <w:spacing w:after="240" w:line="360" w:lineRule="auto"/>
-      </w:pPr>
-      <w:r>
-        <w:t xml:space="preserve">I, </w:t>
-      </w:r>
-      <w:proofErr w:type="gramStart"/>
-      <w:r>
-        <w:t xml:space="preserve">{{ </w:t>
-      </w:r>
-      <w:proofErr w:type="spellStart"/>
-      <w:r>
-        <w:t>user.name</w:t>
-      </w:r>
-      <w:proofErr w:type="gramEnd"/>
-      <w:r>
-        <w:t>.full</w:t>
-      </w:r>
-      <w:proofErr w:type="spellEnd"/>
-      <w:r>
-        <w:t>(middle=’full’) }}</w:t>
-      </w:r>
-      <w:r>
-        <w:t xml:space="preserve"> of </w:t>
-      </w:r>
-      <w:r>
-        <w:t xml:space="preserve">{{ </w:t>
-      </w:r>
-      <w:proofErr w:type="spellStart"/>
-      <w:r>
-        <w:t>user.address.line_one</w:t>
-      </w:r>
-      <w:proofErr w:type="spellEnd"/>
-      <w:r>
-        <w:t xml:space="preserve">() }}, {{ </w:t>
-      </w:r>
-      <w:proofErr w:type="spellStart"/>
-      <w:r>
-        <w:t>user.address.city</w:t>
-      </w:r>
-      <w:proofErr w:type="spellEnd"/>
-      <w:r>
-        <w:t xml:space="preserve"> }}, {{ </w:t>
-      </w:r>
-      <w:proofErr w:type="spellStart"/>
-      <w:r>
-        <w:t>end_in_county</w:t>
-      </w:r>
-      <w:proofErr w:type="spellEnd"/>
-      <w:r>
-        <w:t>(</w:t>
-      </w:r>
-      <w:proofErr w:type="spellStart"/>
-      <w:r>
-        <w:t>user.address.</w:t>
+      <w:r>
+        <w:t>___________</w:t>
+      </w:r>
+      <w:r>
+        <w:t>______</w:t>
+      </w:r>
+      <w:r>
+        <w:t>_______</w:t>
       </w:r>
       <w:bookmarkStart w:id="0" w:name="_GoBack"/>
-      <w:r>
-        <w:t>co</w:t>
-      </w:r>
-      <w:r>
-        <w:t>unty</w:t>
-      </w:r>
       <w:bookmarkEnd w:id="0"/>
-      <w:proofErr w:type="spellEnd"/>
-      <w:r>
-        <w:t>)</w:t>
-      </w:r>
-      <w:r>
-        <w:t xml:space="preserve"> }}</w:t>
-      </w:r>
-      <w:r>
-        <w:t xml:space="preserve">, {{ </w:t>
-      </w:r>
-      <w:proofErr w:type="spellStart"/>
-      <w:r>
-        <w:t>user.address.state</w:t>
-      </w:r>
-      <w:proofErr w:type="spellEnd"/>
-      <w:r>
-        <w:t xml:space="preserve"> }}, revoke the </w:t>
-      </w:r>
-      <w:r>
-        <w:t xml:space="preserve">Durable Power </w:t>
-      </w:r>
-      <w:r>
-        <w:t xml:space="preserve">of Attorney for Property dated {{ </w:t>
-      </w:r>
-      <w:proofErr w:type="spellStart"/>
-      <w:r>
-        <w:t>property_agent_date</w:t>
-      </w:r>
-      <w:proofErr w:type="spellEnd"/>
-      <w:r>
-        <w:t xml:space="preserve"> }}, empowering {{ </w:t>
-      </w:r>
-      <w:proofErr w:type="spellStart"/>
-      <w:r>
-        <w:t>property_agent.name.full</w:t>
-      </w:r>
-      <w:proofErr w:type="spellEnd"/>
-      <w:r>
-        <w:t>(middle= ‘full’) }} to a</w:t>
-      </w:r>
-      <w:r>
-        <w:t xml:space="preserve">ct as my agent. {% if </w:t>
-      </w:r>
-      <w:proofErr w:type="spellStart"/>
-      <w:r>
-        <w:t>any_property</w:t>
-      </w:r>
-      <w:r>
-        <w:t>_successors</w:t>
-      </w:r>
-      <w:proofErr w:type="spellEnd"/>
-      <w:r>
-        <w:t xml:space="preserve"> == True %}</w:t>
-      </w:r>
-      <w:r>
-        <w:t>In this doc</w:t>
-      </w:r>
-      <w:r>
-        <w:t xml:space="preserve">ument, the following successor agent(s) were named: </w:t>
-      </w:r>
-      <w:r>
-        <w:t>{{</w:t>
-      </w:r>
-      <w:proofErr w:type="spellStart"/>
-      <w:r>
-        <w:t>comma_and_list</w:t>
-      </w:r>
-      <w:proofErr w:type="spellEnd"/>
-      <w:r>
-        <w:t>(</w:t>
-      </w:r>
-      <w:proofErr w:type="spellStart"/>
-      <w:r>
-        <w:t>property_successors</w:t>
-      </w:r>
-      <w:proofErr w:type="spellEnd"/>
-      <w:r>
-        <w:t>)}}</w:t>
-      </w:r>
-      <w:r>
-        <w:t>.</w:t>
-      </w:r>
-      <w:r>
-        <w:t xml:space="preserve">{% </w:t>
-      </w:r>
-      <w:r>
-        <w:t xml:space="preserve">if </w:t>
-      </w:r>
-      <w:proofErr w:type="spellStart"/>
-      <w:r>
-        <w:t>property_replace_agent</w:t>
-      </w:r>
-      <w:proofErr w:type="spellEnd"/>
-      <w:r>
-        <w:t xml:space="preserve"> == True %} {{ </w:t>
-      </w:r>
-      <w:proofErr w:type="spellStart"/>
-      <w:r>
-        <w:t>new_property_agent.name.full</w:t>
-      </w:r>
-      <w:proofErr w:type="spellEnd"/>
-      <w:r>
-        <w:t>(middle=’full’) }}</w:t>
-      </w:r>
-      <w:r>
-        <w:t xml:space="preserve"> </w:t>
-      </w:r>
-      <w:r>
-        <w:t xml:space="preserve">shall now take the place of {{ </w:t>
-      </w:r>
-      <w:proofErr w:type="spellStart"/>
-      <w:r>
-        <w:t>property_agent.name.full</w:t>
-      </w:r>
-      <w:proofErr w:type="spellEnd"/>
-      <w:r>
-        <w:t>(middle=’full’) }}</w:t>
-      </w:r>
-      <w:r>
-        <w:t xml:space="preserve"> as my agent for </w:t>
-      </w:r>
-      <w:r>
-        <w:t xml:space="preserve">Power of Attorney for Property.{% </w:t>
-      </w:r>
-      <w:proofErr w:type="spellStart"/>
-      <w:r>
-        <w:t>endif</w:t>
-      </w:r>
-      <w:proofErr w:type="spellEnd"/>
-      <w:r>
-        <w:t xml:space="preserve"> %}</w:t>
-      </w:r>
-      <w:r>
-        <w:t xml:space="preserve">{% for person in </w:t>
-      </w:r>
-      <w:proofErr w:type="spellStart"/>
-      <w:r>
-        <w:t>property_successors</w:t>
-      </w:r>
-      <w:proofErr w:type="spellEnd"/>
-      <w:r>
-        <w:t xml:space="preserve"> %}</w:t>
-      </w:r>
-      <w:r>
-        <w:t xml:space="preserve">{% if person != </w:t>
-      </w:r>
-      <w:proofErr w:type="spellStart"/>
-      <w:r>
-        <w:t>property_who_is_promo</w:t>
-      </w:r>
-      <w:r>
-        <w:t>ted</w:t>
-      </w:r>
-      <w:proofErr w:type="spellEnd"/>
-      <w:r>
-        <w:t xml:space="preserve"> %}</w:t>
-      </w:r>
-      <w:r>
-        <w:t xml:space="preserve">{% if </w:t>
-      </w:r>
-      <w:proofErr w:type="spellStart"/>
-      <w:r>
-        <w:t>property_replace_agent</w:t>
-      </w:r>
-      <w:proofErr w:type="spellEnd"/>
-      <w:r>
-        <w:t xml:space="preserve"> == True and </w:t>
-      </w:r>
-      <w:proofErr w:type="spellStart"/>
-      <w:r>
-        <w:t>person.remain</w:t>
-      </w:r>
-      <w:proofErr w:type="spellEnd"/>
-      <w:r>
-        <w:t xml:space="preserve"> == True %}</w:t>
-      </w:r>
-      <w:r>
-        <w:t xml:space="preserve"> </w:t>
-      </w:r>
-      <w:r>
-        <w:t xml:space="preserve">{{ </w:t>
-      </w:r>
-      <w:proofErr w:type="spellStart"/>
-      <w:r>
-        <w:t>person.name.full</w:t>
-      </w:r>
-      <w:proofErr w:type="spellEnd"/>
-      <w:r>
-        <w:t xml:space="preserve">(middle </w:t>
-      </w:r>
-      <w:r>
-        <w:t>= ‘full’) }}</w:t>
-      </w:r>
-      <w:r>
-        <w:t xml:space="preserve"> shall remain a successor agent for Power of Attorney for Property.</w:t>
-      </w:r>
-      <w:r>
-        <w:t xml:space="preserve">{% </w:t>
-      </w:r>
-      <w:proofErr w:type="spellStart"/>
-      <w:r>
-        <w:t>endif</w:t>
-      </w:r>
-      <w:proofErr w:type="spellEnd"/>
-      <w:r>
-        <w:t xml:space="preserve"> %}</w:t>
-      </w:r>
-      <w:r>
-        <w:t xml:space="preserve">{% if </w:t>
-      </w:r>
-      <w:proofErr w:type="spellStart"/>
-      <w:r>
-        <w:t>property_replace_agent</w:t>
-      </w:r>
-      <w:proofErr w:type="spellEnd"/>
-      <w:r>
-        <w:t xml:space="preserve"> == True and </w:t>
-      </w:r>
-      <w:proofErr w:type="spellStart"/>
-      <w:r>
-        <w:t>person.remain</w:t>
-      </w:r>
-      <w:proofErr w:type="spellEnd"/>
-      <w:r>
-        <w:t xml:space="preserve"> == False %}</w:t>
-      </w:r>
-      <w:r>
-        <w:t xml:space="preserve"> I hereby revoke and withdraw all </w:t>
-      </w:r>
-      <w:r>
-        <w:t xml:space="preserve">power and authority granted to {{ </w:t>
-      </w:r>
-      <w:proofErr w:type="spellStart"/>
-      <w:r>
-        <w:t>person.name.full</w:t>
-      </w:r>
-      <w:proofErr w:type="spellEnd"/>
-      <w:r>
-        <w:t>(middle=’full’) }}</w:t>
-      </w:r>
-      <w:r>
-        <w:t>.</w:t>
-      </w:r>
-      <w:r>
-        <w:t xml:space="preserve">{% </w:t>
-      </w:r>
-      <w:proofErr w:type="spellStart"/>
-      <w:r>
-        <w:t>endif</w:t>
-      </w:r>
-      <w:proofErr w:type="spellEnd"/>
-      <w:r>
-        <w:t xml:space="preserve"> %}</w:t>
-      </w:r>
-      <w:r>
-        <w:t xml:space="preserve">{% </w:t>
-      </w:r>
-      <w:proofErr w:type="spellStart"/>
-      <w:r>
-        <w:t>endif</w:t>
-      </w:r>
-      <w:proofErr w:type="spellEnd"/>
-      <w:r>
-        <w:t xml:space="preserve"> %}</w:t>
-      </w:r>
-      <w:r>
-        <w:t xml:space="preserve">{% </w:t>
-      </w:r>
-      <w:proofErr w:type="spellStart"/>
-      <w:r>
-        <w:t>endfor</w:t>
-      </w:r>
-      <w:proofErr w:type="spellEnd"/>
-      <w:r>
-        <w:t xml:space="preserve"> %}</w:t>
-      </w:r>
-      <w:r>
-        <w:t xml:space="preserve">{% if </w:t>
-      </w:r>
-      <w:proofErr w:type="spellStart"/>
-      <w:r>
-        <w:t>property_replace_agent</w:t>
-      </w:r>
-      <w:proofErr w:type="spellEnd"/>
-      <w:r>
-        <w:t xml:space="preserve"> == False %}</w:t>
-      </w:r>
-      <w:r>
-        <w:t>I hereby revoke and withdraw all power and authority granted under the aforementioned Durable Power of Attorney for Property.</w:t>
-      </w:r>
-      <w:r>
-        <w:t xml:space="preserve"> </w:t>
-      </w:r>
-      <w:r>
-        <w:t xml:space="preserve">{% </w:t>
-      </w:r>
-      <w:proofErr w:type="spellStart"/>
-      <w:r>
-        <w:t>endif</w:t>
-      </w:r>
-      <w:proofErr w:type="spellEnd"/>
-      <w:r>
-        <w:t xml:space="preserve"> %}</w:t>
-      </w:r>
-      <w:r>
-        <w:t xml:space="preserve">{% </w:t>
-      </w:r>
-      <w:proofErr w:type="spellStart"/>
-      <w:r>
-        <w:t>endif</w:t>
-      </w:r>
-      <w:proofErr w:type="spellEnd"/>
-      <w:r>
-        <w:t xml:space="preserve"> %}</w:t>
-      </w:r>
-      <w:r>
-        <w:br/>
-        <w:t xml:space="preserve">Dated: {{ </w:t>
-      </w:r>
-      <w:proofErr w:type="spellStart"/>
-      <w:r>
-        <w:t>property_revoke_date</w:t>
-      </w:r>
-      <w:proofErr w:type="spellEnd"/>
-      <w:r>
-        <w:t xml:space="preserve"> }}</w:t>
-      </w:r>
-    </w:p>
-    <w:p>
-      <w:pPr>
-        <w:pStyle w:val="CM29"/>
-        <w:spacing w:after="0"/>
-        <w:ind w:left="4320"/>
-      </w:pPr>
-      <w:r>
-        <w:t>______________________________________</w:t>
-      </w:r>
-    </w:p>
-    <w:p>
-      <w:pPr>
-        <w:pStyle w:val="CM29"/>
-        <w:spacing w:after="240"/>
-        <w:ind w:left="3600" w:firstLine="720"/>
-        <w:rPr>
-          <w:u w:val="single"/>
-        </w:rPr>
-      </w:pPr>
-      <w:r>
-        <w:t xml:space="preserve">Signature of Principal </w:t>
-      </w:r>
-    </w:p>
-    <w:tbl>
-      <w:tblPr>
-        <w:tblW w:w="9260" w:type="dxa"/>
-        <w:tblLook w:val="0000" w:firstRow="0" w:lastRow="0" w:firstColumn="0" w:lastColumn="0" w:noHBand="0" w:noVBand="0"/>
-      </w:tblPr>
-      <w:tblGrid>
-        <w:gridCol w:w="3195"/>
-        <w:gridCol w:w="6065"/>
-      </w:tblGrid>
-      <w:tr>
-        <w:trPr>
-          <w:trHeight w:val="270"/>
-        </w:trPr>
-        <w:tc>
-          <w:tcPr>
-            <w:tcW w:w="3195" w:type="dxa"/>
-          </w:tcPr>
-          <w:p>
-            <w:pPr>
-              <w:pStyle w:val="Default"/>
-            </w:pPr>
-            <w:r>
-              <w:t xml:space="preserve">State of __________________ </w:t>
-            </w:r>
-          </w:p>
-        </w:tc>
-        <w:tc>
-          <w:tcPr>
-            <w:tcW w:w="6065" w:type="dxa"/>
-          </w:tcPr>
-          <w:p>
-            <w:pPr>
-              <w:pStyle w:val="Default"/>
-            </w:pPr>
-            <w:r>
-              <w:t>)</w:t>
-            </w:r>
-          </w:p>
-        </w:tc>
-      </w:tr>
-      <w:tr>
-        <w:trPr>
-          <w:trHeight w:val="300"/>
-        </w:trPr>
-        <w:tc>
-          <w:tcPr>
-            <w:tcW w:w="3195" w:type="dxa"/>
-          </w:tcPr>
-          <w:p>
-            <w:pPr>
-              <w:pStyle w:val="Default"/>
-              <w:rPr>
-                <w:color w:val="auto"/>
-              </w:rPr>
-            </w:pPr>
-          </w:p>
-        </w:tc>
-        <w:tc>
-          <w:tcPr>
-            <w:tcW w:w="6065" w:type="dxa"/>
-          </w:tcPr>
-          <w:p>
-            <w:pPr>
-              <w:pStyle w:val="Default"/>
-            </w:pPr>
-            <w:r>
-              <w:t xml:space="preserve">) ss. </w:t>
-            </w:r>
-          </w:p>
-        </w:tc>
-      </w:tr>
-      <w:tr>
-        <w:trPr>
-          <w:trHeight w:val="268"/>
-        </w:trPr>
-        <w:tc>
-          <w:tcPr>
-            <w:tcW w:w="3195" w:type="dxa"/>
-            <w:vAlign w:val="center"/>
-          </w:tcPr>
-          <w:p>
-            <w:pPr>
-              <w:pStyle w:val="Default"/>
-            </w:pPr>
-            <w:r>
-              <w:t xml:space="preserve">County of ________________ </w:t>
-            </w:r>
-          </w:p>
-        </w:tc>
-        <w:tc>
-          <w:tcPr>
-            <w:tcW w:w="6065" w:type="dxa"/>
-            <w:vAlign w:val="center"/>
-          </w:tcPr>
-          <w:p>
-            <w:pPr>
-              <w:pStyle w:val="Default"/>
-            </w:pPr>
-            <w:r>
-              <w:t xml:space="preserve">) </w:t>
-            </w:r>
-          </w:p>
-        </w:tc>
-      </w:tr>
-    </w:tbl>
-    <w:p>
-      <w:pPr>
-        <w:pStyle w:val="Default"/>
-        <w:rPr>
-          <w:color w:val="auto"/>
-        </w:rPr>
-      </w:pPr>
-    </w:p>
-    <w:p>
-      <w:pPr>
-        <w:pStyle w:val="CM29"/>
-        <w:spacing w:after="240"/>
-      </w:pPr>
-      <w:r>
-        <w:t xml:space="preserve">On this _______ day of _____________, ___________, before me, ________________,  a notary public in said state, personally appeared ____________________________, personally known to me (or proved to me on the basis of satisfactory evidence) to be the person whose name is subscribed to the within instrument, and acknowledged to me that she/he executed the same in her/his authorized capacity, and that by her/his signature on the instrument, the person, or the entity upon behalf of which the person acted, executed the instrument. WITNESS my hand and official seal. </w:t>
-      </w:r>
-    </w:p>
-    <w:p>
-      <w:pPr>
-        <w:pStyle w:val="CM29"/>
-        <w:spacing w:after="0"/>
-      </w:pPr>
-    </w:p>
-    <w:p>
-      <w:pPr>
-        <w:pStyle w:val="CM29"/>
-        <w:spacing w:after="0"/>
-      </w:pPr>
-      <w:r>
-        <w:t>Dated: _____________________________________________</w:t>
-      </w:r>
-    </w:p>
-    <w:p>
-      <w:pPr>
-        <w:pStyle w:val="Default"/>
-      </w:pPr>
-    </w:p>
-    <w:p>
-      <w:pPr>
-        <w:pStyle w:val="Default"/>
-      </w:pPr>
-    </w:p>
-    <w:p>
-      <w:pPr>
-        <w:pStyle w:val="Default"/>
-      </w:pPr>
-      <w:r>
-        <w:t>___________________________________________________</w:t>
-      </w:r>
-    </w:p>
-    <w:p>
-      <w:pPr>
-        <w:pStyle w:val="Default"/>
-      </w:pPr>
-      <w:r>
-        <w:t>Notary Public</w:t>
-      </w:r>
-    </w:p>
-    <w:p>
-      <w:pPr>
-        <w:pStyle w:val="CM29"/>
-        <w:spacing w:after="0"/>
-      </w:pPr>
-    </w:p>
-    <w:p>
-      <w:pPr>
-        <w:pStyle w:val="CM29"/>
-        <w:spacing w:after="0"/>
-        <w:sectPr>
-          <w:footerReference w:type="default" r:id="rId8"/>
-          <w:pgSz w:w="12240" w:h="15840"/>
-          <w:pgMar w:top="1440" w:right="1440" w:bottom="1440" w:left="1440" w:header="720" w:footer="720" w:gutter="0"/>
-          <w:cols w:space="720"/>
-          <w:noEndnote/>
-        </w:sectPr>
-      </w:pPr>
-      <w:r>
-        <w:t>My commission expires:</w:t>
-      </w:r>
-      <w:r>
-        <w:t xml:space="preserve"> ______________________________</w:t>
-      </w:r>
+      <w:ins w:id="1" w:author="Vivian McNaughton" w:date="2023-04-28T19:16:00Z">
+        <w:r>
+          <w:t>_</w:t>
+        </w:r>
+      </w:ins>
+      <w:del w:id="2" w:author="Vivian McNaughton" w:date="2023-04-28T19:15:00Z">
+        <w:r>
+          <w:delText>_</w:delText>
+        </w:r>
+      </w:del>
     </w:p>
     <w:p/>
     <w:sectPr>
-      <w:footerReference w:type="default" r:id="rId9"/>
+      <w:footerReference w:type="default" r:id="rId8"/>
       <w:pgSz w:w="12240" w:h="15840"/>
       <w:pgMar w:top="1170" w:right="1440" w:bottom="1440" w:left="1440" w:header="720" w:footer="720" w:gutter="0"/>
       <w:cols w:space="720"/>
@@ -1239,27 +622,6 @@
 </file>
 
 <file path=word/footer2.xml><?xml version="1.0" encoding="utf-8"?>
-<w:ftr xmlns:wpc="http://schemas.microsoft.com/office/word/2010/wordprocessingCanvas" xmlns:cx="http://schemas.microsoft.com/office/drawing/2014/chartex" xmlns:mc="http://schemas.openxmlformats.org/markup-compatibility/2006" xmlns:o="urn:schemas-microsoft-com:office:office" xmlns:r="http://schemas.openxmlformats.org/officeDocument/2006/relationships" xmlns:m="http://schemas.openxmlformats.org/officeDocument/2006/math" xmlns:v="urn:schemas-microsoft-com:vml" xmlns:wp14="http://schemas.microsoft.com/office/word/2010/wordprocessingDrawing" xmlns:wp="http://schemas.openxmlformats.org/drawingml/2006/wordprocessingDrawing" xmlns:w10="urn:schemas-microsoft-com:office:word" xmlns:w="http://schemas.openxmlformats.org/wordprocessingml/2006/main" xmlns:w14="http://schemas.microsoft.com/office/word/2010/wordml" xmlns:w15="http://schemas.microsoft.com/office/word/2012/wordml" xmlns:w16se="http://schemas.microsoft.com/office/word/2015/wordml/symex" xmlns:wpg="http://schemas.microsoft.com/office/word/2010/wordprocessingGroup" xmlns:wpi="http://schemas.microsoft.com/office/word/2010/wordprocessingInk" xmlns:wne="http://schemas.microsoft.com/office/word/2006/wordml" xmlns:wps="http://schemas.microsoft.com/office/word/2010/wordprocessingShape" mc:Ignorable="w14 w15 w16se wp14">
-  <w:p>
-    <w:pPr>
-      <w:pStyle w:val="Footer"/>
-      <w:framePr w:wrap="auto" w:vAnchor="text" w:hAnchor="margin" w:xAlign="center" w:y="1"/>
-      <w:rPr>
-        <w:rStyle w:val="PageNumber"/>
-      </w:rPr>
-    </w:pPr>
-  </w:p>
-  <w:p>
-    <w:pPr>
-      <w:pStyle w:val="Footer"/>
-      <w:ind w:right="360"/>
-      <w:jc w:val="center"/>
-    </w:pPr>
-  </w:p>
-</w:ftr>
-</file>
-
-<file path=word/footer3.xml><?xml version="1.0" encoding="utf-8"?>
 <w:ftr xmlns:wpc="http://schemas.microsoft.com/office/word/2010/wordprocessingCanvas" xmlns:cx="http://schemas.microsoft.com/office/drawing/2014/chartex" xmlns:mc="http://schemas.openxmlformats.org/markup-compatibility/2006" xmlns:o="urn:schemas-microsoft-com:office:office" xmlns:r="http://schemas.openxmlformats.org/officeDocument/2006/relationships" xmlns:m="http://schemas.openxmlformats.org/officeDocument/2006/math" xmlns:v="urn:schemas-microsoft-com:vml" xmlns:wp14="http://schemas.microsoft.com/office/word/2010/wordprocessingDrawing" xmlns:wp="http://schemas.openxmlformats.org/drawingml/2006/wordprocessingDrawing" xmlns:w10="urn:schemas-microsoft-com:office:word" xmlns:w="http://schemas.openxmlformats.org/wordprocessingml/2006/main" xmlns:w14="http://schemas.microsoft.com/office/word/2010/wordml" xmlns:w15="http://schemas.microsoft.com/office/word/2012/wordml" xmlns:w16se="http://schemas.microsoft.com/office/word/2015/wordml/symex" xmlns:wpg="http://schemas.microsoft.com/office/word/2010/wordprocessingGroup" xmlns:wpi="http://schemas.microsoft.com/office/word/2010/wordprocessingInk" xmlns:wne="http://schemas.microsoft.com/office/word/2006/wordml" xmlns:wps="http://schemas.microsoft.com/office/word/2010/wordprocessingShape" mc:Ignorable="w14 w15 w16se wp14">
   <w:p>
     <w:pPr>
@@ -1902,6 +1264,14 @@
     <w:abstractNumId w:val="0"/>
   </w:num>
 </w:numbering>
+</file>
+
+<file path=word/people.xml><?xml version="1.0" encoding="utf-8"?>
+<w15:people xmlns:wpc="http://schemas.microsoft.com/office/word/2010/wordprocessingCanvas" xmlns:cx="http://schemas.microsoft.com/office/drawing/2014/chartex" xmlns:mc="http://schemas.openxmlformats.org/markup-compatibility/2006" xmlns:o="urn:schemas-microsoft-com:office:office" xmlns:r="http://schemas.openxmlformats.org/officeDocument/2006/relationships" xmlns:m="http://schemas.openxmlformats.org/officeDocument/2006/math" xmlns:v="urn:schemas-microsoft-com:vml" xmlns:wp14="http://schemas.microsoft.com/office/word/2010/wordprocessingDrawing" xmlns:wp="http://schemas.openxmlformats.org/drawingml/2006/wordprocessingDrawing" xmlns:w10="urn:schemas-microsoft-com:office:word" xmlns:w="http://schemas.openxmlformats.org/wordprocessingml/2006/main" xmlns:w14="http://schemas.microsoft.com/office/word/2010/wordml" xmlns:w15="http://schemas.microsoft.com/office/word/2012/wordml" xmlns:w16se="http://schemas.microsoft.com/office/word/2015/wordml/symex" xmlns:wpg="http://schemas.microsoft.com/office/word/2010/wordprocessingGroup" xmlns:wpi="http://schemas.microsoft.com/office/word/2010/wordprocessingInk" xmlns:wne="http://schemas.microsoft.com/office/word/2006/wordml" xmlns:wps="http://schemas.microsoft.com/office/word/2010/wordprocessingShape" mc:Ignorable="w14 w15 w16se wp14">
+  <w15:person w15:author="Vivian McNaughton">
+    <w15:presenceInfo w15:providerId="None" w15:userId="Vivian McNaughton"/>
+  </w15:person>
+</w15:people>
 </file>
 
 <file path=word/styles.xml><?xml version="1.0" encoding="utf-8"?>

--- a/docassemble/PowerOfAttorneyRevocation/data/templates/poa_revocation_property.docx
+++ b/docassemble/PowerOfAttorneyRevocation/data/templates/poa_revocation_property.docx
@@ -6,21 +6,8 @@
       <w:pPr>
         <w:pStyle w:val="CM2"/>
       </w:pPr>
-      <w:proofErr w:type="gramStart"/>
-      <w:r>
-        <w:t xml:space="preserve">{{ </w:t>
-      </w:r>
-      <w:proofErr w:type="spellStart"/>
-      <w:r>
-        <w:t>property_agent.name</w:t>
-      </w:r>
-      <w:proofErr w:type="gramEnd"/>
-      <w:r>
-        <w:t>.full</w:t>
-      </w:r>
-      <w:proofErr w:type="spellEnd"/>
-      <w:r>
-        <w:t>(middle=’full</w:t>
+      <w:r>
+        <w:t>{{ property_agent.name.full(middle=’full</w:t>
       </w:r>
       <w:r>
         <w:t>’</w:t>
@@ -33,21 +20,14 @@
       <w:pPr>
         <w:pStyle w:val="Default"/>
       </w:pPr>
-      <w:proofErr w:type="gramStart"/>
-      <w:r>
-        <w:t xml:space="preserve">{{ </w:t>
-      </w:r>
-      <w:proofErr w:type="spellStart"/>
-      <w:r>
-        <w:t>property</w:t>
-      </w:r>
-      <w:proofErr w:type="gramEnd"/>
-      <w:r>
-        <w:t>_agent.address.line_one</w:t>
-      </w:r>
-      <w:proofErr w:type="spellEnd"/>
-      <w:r>
-        <w:t>()</w:t>
+      <w:r>
+        <w:t>{{ property_agent.address.line_one(</w:t>
+      </w:r>
+      <w:r>
+        <w:t>bare="True"</w:t>
+      </w:r>
+      <w:r>
+        <w:t>)</w:t>
       </w:r>
       <w:r>
         <w:t xml:space="preserve"> }}</w:t>
@@ -57,21 +37,8 @@
       <w:pPr>
         <w:pStyle w:val="Default"/>
       </w:pPr>
-      <w:proofErr w:type="gramStart"/>
-      <w:r>
-        <w:t xml:space="preserve">{{ </w:t>
-      </w:r>
-      <w:proofErr w:type="spellStart"/>
-      <w:r>
-        <w:t>property</w:t>
-      </w:r>
-      <w:proofErr w:type="gramEnd"/>
-      <w:r>
-        <w:t>_agent.address.line_two</w:t>
-      </w:r>
-      <w:proofErr w:type="spellEnd"/>
-      <w:r>
-        <w:t>()</w:t>
+      <w:r>
+        <w:t>{{ property_agent.address.line_two()</w:t>
       </w:r>
       <w:r>
         <w:t xml:space="preserve"> }}</w:t>
@@ -92,23 +59,7 @@
         <w:pStyle w:val="CM2"/>
       </w:pPr>
       <w:r>
-        <w:t xml:space="preserve">Dear </w:t>
-      </w:r>
-      <w:proofErr w:type="gramStart"/>
-      <w:r>
-        <w:t xml:space="preserve">{{ </w:t>
-      </w:r>
-      <w:proofErr w:type="spellStart"/>
-      <w:r>
-        <w:t>property_agent.name</w:t>
-      </w:r>
-      <w:proofErr w:type="gramEnd"/>
-      <w:r>
-        <w:t>.full</w:t>
-      </w:r>
-      <w:proofErr w:type="spellEnd"/>
-      <w:r>
-        <w:t>(middle=’full</w:t>
+        <w:t>Dear {{ property_agent.name.full(middle=’full</w:t>
       </w:r>
       <w:r>
         <w:t>’</w:t>
@@ -127,29 +78,22 @@
         <w:pStyle w:val="Default"/>
       </w:pPr>
       <w:r>
-        <w:t>This letter is to let you know that you are no longer my Agent for Power of Attorney for Property.  I now take away any power that I gave you over my money or property in the document dat</w:t>
-      </w:r>
-      <w:r>
-        <w:t xml:space="preserve">ed </w:t>
-      </w:r>
-      <w:proofErr w:type="gramStart"/>
-      <w:r>
-        <w:t xml:space="preserve">{{ </w:t>
-      </w:r>
-      <w:proofErr w:type="spellStart"/>
-      <w:r>
-        <w:t>property</w:t>
-      </w:r>
-      <w:proofErr w:type="gramEnd"/>
-      <w:r>
-        <w:t>_revoke_date</w:t>
-      </w:r>
-      <w:proofErr w:type="spellEnd"/>
-      <w:r>
-        <w:t xml:space="preserve"> }}. </w:t>
-      </w:r>
-      <w:r>
-        <w:t>Please see attached, notarized “Notice of Revocation of Durable Power of Attorney” for details.</w:t>
+        <w:t>This letter is to let you know that you are no longer my Agent for Power of Attorney for Property</w:t>
+      </w:r>
+      <w:r>
+        <w:t xml:space="preserve">. </w:t>
+      </w:r>
+      <w:r>
+        <w:t>I now take away any power that I gave you over my money or property in the document dat</w:t>
+      </w:r>
+      <w:r>
+        <w:t>ed _______________</w:t>
+      </w:r>
+      <w:r>
+        <w:t xml:space="preserve">. </w:t>
+      </w:r>
+      <w:r>
+        <w:t>Please see the attached notarized document, titled “Notice of Revocation of Durable Power of Attorney” for details.</w:t>
       </w:r>
     </w:p>
     <w:p>
@@ -169,79 +113,49 @@
       <w:pPr>
         <w:pStyle w:val="Default"/>
       </w:pPr>
-      <w:proofErr w:type="gramStart"/>
-      <w:r>
-        <w:t xml:space="preserve">{{ </w:t>
-      </w:r>
-      <w:proofErr w:type="spellStart"/>
-      <w:r>
-        <w:t>user.name</w:t>
-      </w:r>
-      <w:proofErr w:type="gramEnd"/>
-      <w:r>
-        <w:t>.full</w:t>
-      </w:r>
-      <w:proofErr w:type="spellEnd"/>
-      <w:r>
-        <w:t>(middle=’full’) }}</w:t>
+      <w:r>
+        <w:t>{{ user.name.full(middle=’full’) }}</w:t>
       </w:r>
     </w:p>
     <w:p>
       <w:pPr>
         <w:pStyle w:val="CM2"/>
       </w:pPr>
-      <w:proofErr w:type="gramStart"/>
-      <w:r>
-        <w:t xml:space="preserve">{{ </w:t>
-      </w:r>
-      <w:proofErr w:type="spellStart"/>
-      <w:r>
-        <w:t>user</w:t>
-      </w:r>
-      <w:proofErr w:type="gramEnd"/>
-      <w:r>
-        <w:t>.address.line_one</w:t>
-      </w:r>
-      <w:proofErr w:type="spellEnd"/>
-      <w:r>
-        <w:t>() }}</w:t>
+      <w:r>
+        <w:t>{{ user.address.line_one(</w:t>
+      </w:r>
+      <w:r>
+        <w:t>bare="True"</w:t>
+      </w:r>
+      <w:r>
+        <w:t>) }}</w:t>
       </w:r>
     </w:p>
     <w:p>
       <w:pPr>
         <w:pStyle w:val="CM2"/>
       </w:pPr>
-      <w:proofErr w:type="gramStart"/>
-      <w:r>
-        <w:t xml:space="preserve">{{ </w:t>
-      </w:r>
-      <w:proofErr w:type="spellStart"/>
-      <w:r>
-        <w:t>user</w:t>
-      </w:r>
-      <w:proofErr w:type="gramEnd"/>
-      <w:r>
-        <w:t>.address.line_two</w:t>
-      </w:r>
-      <w:proofErr w:type="spellEnd"/>
-      <w:r>
-        <w:t>() }}</w:t>
-      </w:r>
-    </w:p>
-    <w:p>
-      <w:pPr>
-        <w:pStyle w:val="Default"/>
-      </w:pPr>
-    </w:p>
-    <w:p>
-      <w:pPr>
-        <w:pStyle w:val="Default"/>
-      </w:pPr>
-    </w:p>
-    <w:p>
-      <w:pPr>
-        <w:pStyle w:val="Default"/>
-      </w:pPr>
+      <w:r>
+        <w:t>{{ user.address.line_two() }}</w:t>
+      </w:r>
+    </w:p>
+    <w:p>
+      <w:pPr>
+        <w:pStyle w:val="Default"/>
+      </w:pPr>
+    </w:p>
+    <w:p>
+      <w:pPr>
+        <w:pStyle w:val="Default"/>
+      </w:pPr>
+    </w:p>
+    <w:p>
+      <w:pPr>
+        <w:pStyle w:val="Default"/>
+      </w:pPr>
+      <w:r>
+        <w:t>{% if any_property_successors == True %}</w:t>
+      </w:r>
     </w:p>
     <w:p>
       <w:pPr>
@@ -254,324 +168,61 @@
     <w:p>
       <w:pPr>
         <w:pStyle w:val="Default"/>
-        <w:sectPr>
-          <w:footerReference w:type="default" r:id="rId7"/>
-          <w:type w:val="continuous"/>
-          <w:pgSz w:w="12240" w:h="15840"/>
-          <w:pgMar w:top="1440" w:right="1440" w:bottom="1440" w:left="1440" w:header="720" w:footer="720" w:gutter="0"/>
-          <w:cols w:space="720"/>
-          <w:noEndnote/>
-        </w:sectPr>
-      </w:pPr>
-    </w:p>
-    <w:p>
-      <w:pPr>
-        <w:pStyle w:val="Default"/>
-      </w:pPr>
-    </w:p>
-    <w:p>
-      <w:pPr>
-        <w:pStyle w:val="Default"/>
-      </w:pPr>
-      <w:r>
-        <w:t xml:space="preserve">{% if </w:t>
-      </w:r>
-      <w:proofErr w:type="spellStart"/>
-      <w:r>
-        <w:t>any_property_successors</w:t>
-      </w:r>
-      <w:proofErr w:type="spellEnd"/>
-      <w:r>
-        <w:t xml:space="preserve"> == True </w:t>
-      </w:r>
-      <w:proofErr w:type="gramStart"/>
-      <w:r>
-        <w:t>%}</w:t>
-      </w:r>
-      <w:r>
-        <w:rPr>
-          <w:b/>
-          <w:bCs/>
-        </w:rPr>
-        <w:t>Successor</w:t>
-      </w:r>
-      <w:proofErr w:type="gramEnd"/>
-      <w:r>
-        <w:rPr>
-          <w:b/>
-          <w:bCs/>
-        </w:rPr>
-        <w:t xml:space="preserve"> Agents</w:t>
-      </w:r>
-    </w:p>
-    <w:p>
-      <w:pPr>
-        <w:pStyle w:val="Default"/>
-      </w:pPr>
-    </w:p>
-    <w:p>
-      <w:pPr>
-        <w:pStyle w:val="Default"/>
-      </w:pPr>
-      <w:r>
-        <w:t xml:space="preserve">{% for person in </w:t>
-      </w:r>
-      <w:proofErr w:type="spellStart"/>
-      <w:r>
-        <w:t>property_successors</w:t>
-      </w:r>
-      <w:proofErr w:type="spellEnd"/>
-      <w:r>
-        <w:t xml:space="preserve"> %}</w:t>
-      </w:r>
-    </w:p>
-    <w:p>
-      <w:pPr>
-        <w:pStyle w:val="Default"/>
-      </w:pPr>
-      <w:proofErr w:type="gramStart"/>
-      <w:r>
-        <w:t xml:space="preserve">{{ </w:t>
-      </w:r>
-      <w:proofErr w:type="spellStart"/>
-      <w:r>
-        <w:t>person.name</w:t>
-      </w:r>
-      <w:proofErr w:type="gramEnd"/>
-      <w:r>
-        <w:t>.full</w:t>
-      </w:r>
-      <w:proofErr w:type="spellEnd"/>
-      <w:r>
-        <w:t>(middle=’full’) }}</w:t>
-      </w:r>
-    </w:p>
-    <w:p>
-      <w:pPr>
-        <w:pStyle w:val="Default"/>
-      </w:pPr>
-    </w:p>
-    <w:p>
-      <w:pPr>
-        <w:pStyle w:val="Default"/>
-      </w:pPr>
-      <w:proofErr w:type="gramStart"/>
-      <w:r>
-        <w:t xml:space="preserve">{{ </w:t>
-      </w:r>
-      <w:proofErr w:type="spellStart"/>
-      <w:r>
-        <w:t>person</w:t>
-      </w:r>
-      <w:proofErr w:type="gramEnd"/>
-      <w:r>
-        <w:t>.address.on_one_line</w:t>
-      </w:r>
-      <w:proofErr w:type="spellEnd"/>
-      <w:r>
-        <w:t>() }}</w:t>
-      </w:r>
-    </w:p>
-    <w:p>
-      <w:pPr>
-        <w:pStyle w:val="Default"/>
-      </w:pPr>
-    </w:p>
-    <w:p>
-      <w:pPr>
-        <w:pStyle w:val="Default"/>
-      </w:pPr>
-      <w:r>
-        <w:t xml:space="preserve">{% </w:t>
-      </w:r>
-      <w:proofErr w:type="spellStart"/>
-      <w:r>
-        <w:t>endfor</w:t>
-      </w:r>
-      <w:proofErr w:type="spellEnd"/>
-      <w:r>
-        <w:t xml:space="preserve"> </w:t>
-      </w:r>
-      <w:proofErr w:type="gramStart"/>
-      <w:r>
-        <w:t>%}{</w:t>
-      </w:r>
-      <w:proofErr w:type="gramEnd"/>
-      <w:r>
-        <w:t xml:space="preserve">% </w:t>
-      </w:r>
-      <w:proofErr w:type="spellStart"/>
-      <w:r>
-        <w:t>endif</w:t>
-      </w:r>
-      <w:proofErr w:type="spellEnd"/>
-      <w:r>
-        <w:t xml:space="preserve"> %}</w:t>
-      </w:r>
-    </w:p>
-    <w:p>
-      <w:pPr>
-        <w:pStyle w:val="Default"/>
-      </w:pPr>
-      <w:r>
-        <w:br w:type="column"/>
-      </w:r>
-    </w:p>
-    <w:p>
-      <w:pPr>
-        <w:pStyle w:val="Default"/>
-        <w:rPr>
-          <w:b/>
-          <w:bCs/>
-        </w:rPr>
-      </w:pPr>
-      <w:r>
-        <w:rPr>
-          <w:b/>
-          <w:bCs/>
-        </w:rPr>
-        <w:t>Other people who received Notice</w:t>
-      </w:r>
-    </w:p>
-    <w:p>
-      <w:pPr>
-        <w:pStyle w:val="Default"/>
-      </w:pPr>
-      <w:r>
-        <w:t>_________________________</w:t>
-      </w:r>
-    </w:p>
-    <w:p>
-      <w:pPr>
-        <w:pStyle w:val="Default"/>
-      </w:pPr>
-      <w:r>
-        <w:t>_________________________</w:t>
-      </w:r>
-    </w:p>
-    <w:p>
-      <w:pPr>
-        <w:pStyle w:val="Default"/>
-      </w:pPr>
-      <w:r>
-        <w:t>_________________________</w:t>
-      </w:r>
-    </w:p>
-    <w:p>
-      <w:pPr>
-        <w:pStyle w:val="Default"/>
-      </w:pPr>
-    </w:p>
-    <w:p>
-      <w:pPr>
-        <w:pStyle w:val="Default"/>
-      </w:pPr>
-      <w:r>
-        <w:t>_________________________</w:t>
-      </w:r>
-    </w:p>
-    <w:p>
-      <w:pPr>
-        <w:pStyle w:val="Default"/>
-      </w:pPr>
-      <w:r>
-        <w:t>_________________________</w:t>
-      </w:r>
-    </w:p>
-    <w:p>
-      <w:pPr>
-        <w:pStyle w:val="Default"/>
-      </w:pPr>
-      <w:r>
-        <w:t>_________________________</w:t>
-      </w:r>
-    </w:p>
-    <w:p>
-      <w:pPr>
-        <w:pStyle w:val="Default"/>
-      </w:pPr>
-    </w:p>
-    <w:p>
-      <w:pPr>
-        <w:pStyle w:val="Default"/>
-      </w:pPr>
-      <w:r>
-        <w:t>_________________________</w:t>
-      </w:r>
-    </w:p>
-    <w:p>
-      <w:pPr>
-        <w:pStyle w:val="Default"/>
-      </w:pPr>
-      <w:r>
-        <w:t>_________________________</w:t>
-      </w:r>
-    </w:p>
-    <w:p>
-      <w:pPr>
-        <w:pStyle w:val="Default"/>
-      </w:pPr>
-      <w:r>
-        <w:t>_________________________</w:t>
-      </w:r>
-    </w:p>
-    <w:p>
-      <w:pPr>
-        <w:pStyle w:val="Default"/>
-      </w:pPr>
-    </w:p>
-    <w:p>
-      <w:pPr>
-        <w:pStyle w:val="Default"/>
-      </w:pPr>
-      <w:r>
-        <w:t>_________________________</w:t>
-      </w:r>
-    </w:p>
-    <w:p>
-      <w:pPr>
-        <w:pStyle w:val="Default"/>
-      </w:pPr>
-      <w:r>
-        <w:t>_________________________</w:t>
-      </w:r>
-    </w:p>
-    <w:p>
-      <w:pPr>
-        <w:pStyle w:val="Default"/>
-        <w:sectPr>
-          <w:type w:val="continuous"/>
-          <w:pgSz w:w="12240" w:h="15840"/>
-          <w:pgMar w:top="1440" w:right="1440" w:bottom="1440" w:left="1440" w:header="720" w:footer="720" w:gutter="0"/>
-          <w:cols w:num="2" w:space="720"/>
-          <w:noEndnote/>
-        </w:sectPr>
-      </w:pPr>
-      <w:r>
-        <w:t>___________</w:t>
-      </w:r>
-      <w:r>
-        <w:t>______</w:t>
-      </w:r>
-      <w:r>
-        <w:t>_______</w:t>
-      </w:r>
+      </w:pPr>
       <w:bookmarkStart w:id="0" w:name="_GoBack"/>
       <w:bookmarkEnd w:id="0"/>
-      <w:ins w:id="1" w:author="Vivian McNaughton" w:date="2023-04-28T19:16:00Z">
-        <w:r>
-          <w:t>_</w:t>
-        </w:r>
-      </w:ins>
-      <w:del w:id="2" w:author="Vivian McNaughton" w:date="2023-04-28T19:15:00Z">
-        <w:r>
-          <w:delText>_</w:delText>
-        </w:r>
-      </w:del>
+    </w:p>
+    <w:p>
+      <w:pPr>
+        <w:pStyle w:val="Default"/>
+      </w:pPr>
+      <w:r>
+        <w:t>{% for person in property_successors %}</w:t>
+      </w:r>
+    </w:p>
+    <w:p>
+      <w:pPr>
+        <w:pStyle w:val="Default"/>
+      </w:pPr>
+      <w:r>
+        <w:t>{{ person.name.full(middle=’full’) }}</w:t>
+      </w:r>
+    </w:p>
+    <w:p>
+      <w:pPr>
+        <w:pStyle w:val="Default"/>
+      </w:pPr>
+      <w:r>
+        <w:t>{{ person.address.on_one_line(</w:t>
+      </w:r>
+      <w:r>
+        <w:t>bare="True"</w:t>
+      </w:r>
+      <w:r>
+        <w:t>) }}</w:t>
+      </w:r>
+    </w:p>
+    <w:p>
+      <w:pPr>
+        <w:pStyle w:val="Default"/>
+      </w:pPr>
+    </w:p>
+    <w:p>
+      <w:pPr>
+        <w:pStyle w:val="Default"/>
+      </w:pPr>
+      <w:r>
+        <w:t>{% endfor %}{% endif %}</w:t>
+      </w:r>
+    </w:p>
+    <w:p>
+      <w:pPr>
+        <w:pStyle w:val="Default"/>
+      </w:pPr>
     </w:p>
     <w:p/>
     <w:sectPr>
-      <w:footerReference w:type="default" r:id="rId8"/>
+      <w:footerReference w:type="default" r:id="rId7"/>
       <w:pgSz w:w="12240" w:h="15840"/>
       <w:pgMar w:top="1170" w:right="1440" w:bottom="1440" w:left="1440" w:header="720" w:footer="720" w:gutter="0"/>
       <w:cols w:space="720"/>
@@ -601,27 +252,6 @@
 </file>
 
 <file path=word/footer1.xml><?xml version="1.0" encoding="utf-8"?>
-<w:ftr xmlns:wpc="http://schemas.microsoft.com/office/word/2010/wordprocessingCanvas" xmlns:cx="http://schemas.microsoft.com/office/drawing/2014/chartex" xmlns:mc="http://schemas.openxmlformats.org/markup-compatibility/2006" xmlns:o="urn:schemas-microsoft-com:office:office" xmlns:r="http://schemas.openxmlformats.org/officeDocument/2006/relationships" xmlns:m="http://schemas.openxmlformats.org/officeDocument/2006/math" xmlns:v="urn:schemas-microsoft-com:vml" xmlns:wp14="http://schemas.microsoft.com/office/word/2010/wordprocessingDrawing" xmlns:wp="http://schemas.openxmlformats.org/drawingml/2006/wordprocessingDrawing" xmlns:w10="urn:schemas-microsoft-com:office:word" xmlns:w="http://schemas.openxmlformats.org/wordprocessingml/2006/main" xmlns:w14="http://schemas.microsoft.com/office/word/2010/wordml" xmlns:w15="http://schemas.microsoft.com/office/word/2012/wordml" xmlns:w16se="http://schemas.microsoft.com/office/word/2015/wordml/symex" xmlns:wpg="http://schemas.microsoft.com/office/word/2010/wordprocessingGroup" xmlns:wpi="http://schemas.microsoft.com/office/word/2010/wordprocessingInk" xmlns:wne="http://schemas.microsoft.com/office/word/2006/wordml" xmlns:wps="http://schemas.microsoft.com/office/word/2010/wordprocessingShape" mc:Ignorable="w14 w15 w16se wp14">
-  <w:p>
-    <w:pPr>
-      <w:pStyle w:val="Footer"/>
-      <w:framePr w:wrap="auto" w:vAnchor="text" w:hAnchor="margin" w:xAlign="center" w:y="1"/>
-      <w:rPr>
-        <w:rStyle w:val="PageNumber"/>
-      </w:rPr>
-    </w:pPr>
-  </w:p>
-  <w:p>
-    <w:pPr>
-      <w:pStyle w:val="Footer"/>
-      <w:ind w:right="360"/>
-      <w:jc w:val="center"/>
-    </w:pPr>
-  </w:p>
-</w:ftr>
-</file>
-
-<file path=word/footer2.xml><?xml version="1.0" encoding="utf-8"?>
 <w:ftr xmlns:wpc="http://schemas.microsoft.com/office/word/2010/wordprocessingCanvas" xmlns:cx="http://schemas.microsoft.com/office/drawing/2014/chartex" xmlns:mc="http://schemas.openxmlformats.org/markup-compatibility/2006" xmlns:o="urn:schemas-microsoft-com:office:office" xmlns:r="http://schemas.openxmlformats.org/officeDocument/2006/relationships" xmlns:m="http://schemas.openxmlformats.org/officeDocument/2006/math" xmlns:v="urn:schemas-microsoft-com:vml" xmlns:wp14="http://schemas.microsoft.com/office/word/2010/wordprocessingDrawing" xmlns:wp="http://schemas.openxmlformats.org/drawingml/2006/wordprocessingDrawing" xmlns:w10="urn:schemas-microsoft-com:office:word" xmlns:w="http://schemas.openxmlformats.org/wordprocessingml/2006/main" xmlns:w14="http://schemas.microsoft.com/office/word/2010/wordml" xmlns:w15="http://schemas.microsoft.com/office/word/2012/wordml" xmlns:w16se="http://schemas.microsoft.com/office/word/2015/wordml/symex" xmlns:wpg="http://schemas.microsoft.com/office/word/2010/wordprocessingGroup" xmlns:wpi="http://schemas.microsoft.com/office/word/2010/wordprocessingInk" xmlns:wne="http://schemas.microsoft.com/office/word/2006/wordml" xmlns:wps="http://schemas.microsoft.com/office/word/2010/wordprocessingShape" mc:Ignorable="w14 w15 w16se wp14">
   <w:p>
     <w:pPr>
@@ -1264,14 +894,6 @@
     <w:abstractNumId w:val="0"/>
   </w:num>
 </w:numbering>
-</file>
-
-<file path=word/people.xml><?xml version="1.0" encoding="utf-8"?>
-<w15:people xmlns:wpc="http://schemas.microsoft.com/office/word/2010/wordprocessingCanvas" xmlns:cx="http://schemas.microsoft.com/office/drawing/2014/chartex" xmlns:mc="http://schemas.openxmlformats.org/markup-compatibility/2006" xmlns:o="urn:schemas-microsoft-com:office:office" xmlns:r="http://schemas.openxmlformats.org/officeDocument/2006/relationships" xmlns:m="http://schemas.openxmlformats.org/officeDocument/2006/math" xmlns:v="urn:schemas-microsoft-com:vml" xmlns:wp14="http://schemas.microsoft.com/office/word/2010/wordprocessingDrawing" xmlns:wp="http://schemas.openxmlformats.org/drawingml/2006/wordprocessingDrawing" xmlns:w10="urn:schemas-microsoft-com:office:word" xmlns:w="http://schemas.openxmlformats.org/wordprocessingml/2006/main" xmlns:w14="http://schemas.microsoft.com/office/word/2010/wordml" xmlns:w15="http://schemas.microsoft.com/office/word/2012/wordml" xmlns:w16se="http://schemas.microsoft.com/office/word/2015/wordml/symex" xmlns:wpg="http://schemas.microsoft.com/office/word/2010/wordprocessingGroup" xmlns:wpi="http://schemas.microsoft.com/office/word/2010/wordprocessingInk" xmlns:wne="http://schemas.microsoft.com/office/word/2006/wordml" xmlns:wps="http://schemas.microsoft.com/office/word/2010/wordprocessingShape" mc:Ignorable="w14 w15 w16se wp14">
-  <w15:person w15:author="Vivian McNaughton">
-    <w15:presenceInfo w15:providerId="None" w15:userId="Vivian McNaughton"/>
-  </w15:person>
-</w15:people>
 </file>
 
 <file path=word/styles.xml><?xml version="1.0" encoding="utf-8"?>

--- a/docassemble/PowerOfAttorneyRevocation/data/templates/poa_revocation_property.docx
+++ b/docassemble/PowerOfAttorneyRevocation/data/templates/poa_revocation_property.docx
@@ -6,8 +6,21 @@
       <w:pPr>
         <w:pStyle w:val="CM2"/>
       </w:pPr>
-      <w:r>
-        <w:t>{{ property_agent.name.full(middle=’full</w:t>
+      <w:proofErr w:type="gramStart"/>
+      <w:r>
+        <w:t xml:space="preserve">{{ </w:t>
+      </w:r>
+      <w:proofErr w:type="spellStart"/>
+      <w:r>
+        <w:t>property_agent.name</w:t>
+      </w:r>
+      <w:proofErr w:type="gramEnd"/>
+      <w:r>
+        <w:t>.full</w:t>
+      </w:r>
+      <w:proofErr w:type="spellEnd"/>
+      <w:r>
+        <w:t>(middle=’full</w:t>
       </w:r>
       <w:r>
         <w:t>’</w:t>
@@ -20,8 +33,21 @@
       <w:pPr>
         <w:pStyle w:val="Default"/>
       </w:pPr>
-      <w:r>
-        <w:t>{{ property_agent.address.line_one(</w:t>
+      <w:proofErr w:type="gramStart"/>
+      <w:r>
+        <w:t xml:space="preserve">{{ </w:t>
+      </w:r>
+      <w:proofErr w:type="spellStart"/>
+      <w:r>
+        <w:t>property</w:t>
+      </w:r>
+      <w:proofErr w:type="gramEnd"/>
+      <w:r>
+        <w:t>_agent.address.line_one</w:t>
+      </w:r>
+      <w:proofErr w:type="spellEnd"/>
+      <w:r>
+        <w:t>(</w:t>
       </w:r>
       <w:r>
         <w:t>bare="True"</w:t>
@@ -37,8 +63,21 @@
       <w:pPr>
         <w:pStyle w:val="Default"/>
       </w:pPr>
-      <w:r>
-        <w:t>{{ property_agent.address.line_two()</w:t>
+      <w:proofErr w:type="gramStart"/>
+      <w:r>
+        <w:t xml:space="preserve">{{ </w:t>
+      </w:r>
+      <w:proofErr w:type="spellStart"/>
+      <w:r>
+        <w:t>property</w:t>
+      </w:r>
+      <w:proofErr w:type="gramEnd"/>
+      <w:r>
+        <w:t>_agent.address.line_two</w:t>
+      </w:r>
+      <w:proofErr w:type="spellEnd"/>
+      <w:r>
+        <w:t>()</w:t>
       </w:r>
       <w:r>
         <w:t xml:space="preserve"> }}</w:t>
@@ -59,7 +98,23 @@
         <w:pStyle w:val="CM2"/>
       </w:pPr>
       <w:r>
-        <w:t>Dear {{ property_agent.name.full(middle=’full</w:t>
+        <w:t xml:space="preserve">Dear </w:t>
+      </w:r>
+      <w:proofErr w:type="gramStart"/>
+      <w:r>
+        <w:t xml:space="preserve">{{ </w:t>
+      </w:r>
+      <w:proofErr w:type="spellStart"/>
+      <w:r>
+        <w:t>property_agent.name</w:t>
+      </w:r>
+      <w:proofErr w:type="gramEnd"/>
+      <w:r>
+        <w:t>.full</w:t>
+      </w:r>
+      <w:proofErr w:type="spellEnd"/>
+      <w:r>
+        <w:t>(middle=’full</w:t>
       </w:r>
       <w:r>
         <w:t>’</w:t>
@@ -87,7 +142,21 @@
         <w:t>I now take away any power that I gave you over my money or property in the document dat</w:t>
       </w:r>
       <w:r>
-        <w:t>ed _______________</w:t>
+        <w:t xml:space="preserve">ed </w:t>
+      </w:r>
+      <w:proofErr w:type="gramStart"/>
+      <w:r>
+        <w:t xml:space="preserve">{{ </w:t>
+      </w:r>
+      <w:r>
+        <w:t>property</w:t>
+      </w:r>
+      <w:proofErr w:type="gramEnd"/>
+      <w:r>
+        <w:t>_agent_date</w:t>
+      </w:r>
+      <w:r>
+        <w:t>}}</w:t>
       </w:r>
       <w:r>
         <w:t xml:space="preserve">. </w:t>
@@ -113,16 +182,42 @@
       <w:pPr>
         <w:pStyle w:val="Default"/>
       </w:pPr>
-      <w:r>
-        <w:t>{{ user.name.full(middle=’full’) }}</w:t>
+      <w:proofErr w:type="gramStart"/>
+      <w:r>
+        <w:t xml:space="preserve">{{ </w:t>
+      </w:r>
+      <w:proofErr w:type="spellStart"/>
+      <w:r>
+        <w:t>user.name</w:t>
+      </w:r>
+      <w:proofErr w:type="gramEnd"/>
+      <w:r>
+        <w:t>.full</w:t>
+      </w:r>
+      <w:proofErr w:type="spellEnd"/>
+      <w:r>
+        <w:t>(middle=’full’) }}</w:t>
       </w:r>
     </w:p>
     <w:p>
       <w:pPr>
         <w:pStyle w:val="CM2"/>
       </w:pPr>
-      <w:r>
-        <w:t>{{ user.address.line_one(</w:t>
+      <w:proofErr w:type="gramStart"/>
+      <w:r>
+        <w:t xml:space="preserve">{{ </w:t>
+      </w:r>
+      <w:proofErr w:type="spellStart"/>
+      <w:r>
+        <w:t>user</w:t>
+      </w:r>
+      <w:proofErr w:type="gramEnd"/>
+      <w:r>
+        <w:t>.address.line_one</w:t>
+      </w:r>
+      <w:proofErr w:type="spellEnd"/>
+      <w:r>
+        <w:t>(</w:t>
       </w:r>
       <w:r>
         <w:t>bare="True"</w:t>
@@ -135,65 +230,142 @@
       <w:pPr>
         <w:pStyle w:val="CM2"/>
       </w:pPr>
-      <w:r>
-        <w:t>{{ user.address.line_two() }}</w:t>
-      </w:r>
-    </w:p>
-    <w:p>
-      <w:pPr>
-        <w:pStyle w:val="Default"/>
-      </w:pPr>
-    </w:p>
-    <w:p>
-      <w:pPr>
-        <w:pStyle w:val="Default"/>
-      </w:pPr>
-    </w:p>
-    <w:p>
-      <w:pPr>
-        <w:pStyle w:val="Default"/>
-      </w:pPr>
-      <w:r>
-        <w:t>{% if any_property_successors == True %}</w:t>
-      </w:r>
-    </w:p>
-    <w:p>
-      <w:pPr>
-        <w:pStyle w:val="Default"/>
-      </w:pPr>
-      <w:r>
-        <w:t>This Notice has also been sent to the following people:</w:t>
-      </w:r>
-    </w:p>
-    <w:p>
-      <w:pPr>
-        <w:pStyle w:val="Default"/>
-      </w:pPr>
+      <w:proofErr w:type="gramStart"/>
+      <w:r>
+        <w:t xml:space="preserve">{{ </w:t>
+      </w:r>
+      <w:proofErr w:type="spellStart"/>
+      <w:r>
+        <w:t>user</w:t>
+      </w:r>
+      <w:proofErr w:type="gramEnd"/>
+      <w:r>
+        <w:t>.address.line_two</w:t>
+      </w:r>
+      <w:proofErr w:type="spellEnd"/>
+      <w:r>
+        <w:t>() }}</w:t>
+      </w:r>
+    </w:p>
+    <w:p>
+      <w:pPr>
+        <w:pStyle w:val="Default"/>
+      </w:pPr>
+    </w:p>
+    <w:p>
+      <w:pPr>
+        <w:pStyle w:val="Default"/>
+      </w:pPr>
+    </w:p>
+    <w:p>
+      <w:pPr>
+        <w:pStyle w:val="Default"/>
+      </w:pPr>
+      <w:r>
+        <w:t xml:space="preserve">{% if </w:t>
+      </w:r>
+      <w:proofErr w:type="spellStart"/>
+      <w:r>
+        <w:t>a</w:t>
+      </w:r>
+      <w:r>
+        <w:t>ny_property_successors</w:t>
+      </w:r>
+      <w:proofErr w:type="spellEnd"/>
+      <w:r>
+        <w:t xml:space="preserve"> == </w:t>
+      </w:r>
+      <w:proofErr w:type="gramStart"/>
+      <w:r>
+        <w:t>True  and</w:t>
+      </w:r>
+      <w:proofErr w:type="gramEnd"/>
+      <w:r>
+        <w:t xml:space="preserve"> </w:t>
+      </w:r>
+      <w:proofErr w:type="spellStart"/>
+      <w:r>
+        <w:t>property_successors.number_gathered</w:t>
+      </w:r>
+      <w:proofErr w:type="spellEnd"/>
+      <w:r>
+        <w:t>() != 0 %</w:t>
+      </w:r>
       <w:bookmarkStart w:id="0" w:name="_GoBack"/>
       <w:bookmarkEnd w:id="0"/>
-    </w:p>
-    <w:p>
-      <w:pPr>
-        <w:pStyle w:val="Default"/>
-      </w:pPr>
-      <w:r>
-        <w:t>{% for person in property_successors %}</w:t>
-      </w:r>
-    </w:p>
-    <w:p>
-      <w:pPr>
-        <w:pStyle w:val="Default"/>
-      </w:pPr>
-      <w:r>
-        <w:t>{{ person.name.full(middle=’full’) }}</w:t>
-      </w:r>
-    </w:p>
-    <w:p>
-      <w:pPr>
-        <w:pStyle w:val="Default"/>
-      </w:pPr>
-      <w:r>
-        <w:t>{{ person.address.on_one_line(</w:t>
+      <w:r>
+        <w:t>}</w:t>
+      </w:r>
+    </w:p>
+    <w:p>
+      <w:pPr>
+        <w:pStyle w:val="Default"/>
+      </w:pPr>
+      <w:r>
+        <w:t>This Notice has also been sent to the following people:</w:t>
+      </w:r>
+    </w:p>
+    <w:p>
+      <w:pPr>
+        <w:pStyle w:val="Default"/>
+      </w:pPr>
+    </w:p>
+    <w:p>
+      <w:pPr>
+        <w:pStyle w:val="Default"/>
+      </w:pPr>
+      <w:r>
+        <w:t xml:space="preserve">{% for person in </w:t>
+      </w:r>
+      <w:proofErr w:type="spellStart"/>
+      <w:r>
+        <w:t>property_successors</w:t>
+      </w:r>
+      <w:proofErr w:type="spellEnd"/>
+      <w:r>
+        <w:t xml:space="preserve"> %}</w:t>
+      </w:r>
+    </w:p>
+    <w:p>
+      <w:pPr>
+        <w:pStyle w:val="Default"/>
+      </w:pPr>
+      <w:proofErr w:type="gramStart"/>
+      <w:r>
+        <w:t xml:space="preserve">{{ </w:t>
+      </w:r>
+      <w:proofErr w:type="spellStart"/>
+      <w:r>
+        <w:t>person.name</w:t>
+      </w:r>
+      <w:proofErr w:type="gramEnd"/>
+      <w:r>
+        <w:t>.full</w:t>
+      </w:r>
+      <w:proofErr w:type="spellEnd"/>
+      <w:r>
+        <w:t>(middle=’full’) }}</w:t>
+      </w:r>
+    </w:p>
+    <w:p>
+      <w:pPr>
+        <w:pStyle w:val="Default"/>
+      </w:pPr>
+      <w:proofErr w:type="gramStart"/>
+      <w:r>
+        <w:t xml:space="preserve">{{ </w:t>
+      </w:r>
+      <w:proofErr w:type="spellStart"/>
+      <w:r>
+        <w:t>person</w:t>
+      </w:r>
+      <w:proofErr w:type="gramEnd"/>
+      <w:r>
+        <w:t>.address.on_one_line</w:t>
+      </w:r>
+      <w:proofErr w:type="spellEnd"/>
+      <w:r>
+        <w:t>(</w:t>
       </w:r>
       <w:r>
         <w:t>bare="True"</w:t>
@@ -212,7 +384,31 @@
         <w:pStyle w:val="Default"/>
       </w:pPr>
       <w:r>
-        <w:t>{% endfor %}{% endif %}</w:t>
+        <w:t xml:space="preserve">{% </w:t>
+      </w:r>
+      <w:proofErr w:type="spellStart"/>
+      <w:r>
+        <w:t>endfor</w:t>
+      </w:r>
+      <w:proofErr w:type="spellEnd"/>
+      <w:r>
+        <w:t xml:space="preserve"> </w:t>
+      </w:r>
+      <w:proofErr w:type="gramStart"/>
+      <w:r>
+        <w:t>%}{</w:t>
+      </w:r>
+      <w:proofErr w:type="gramEnd"/>
+      <w:r>
+        <w:t xml:space="preserve">% </w:t>
+      </w:r>
+      <w:proofErr w:type="spellStart"/>
+      <w:r>
+        <w:t>endif</w:t>
+      </w:r>
+      <w:proofErr w:type="spellEnd"/>
+      <w:r>
+        <w:t xml:space="preserve"> %}</w:t>
       </w:r>
     </w:p>
     <w:p>

--- a/docassemble/PowerOfAttorneyRevocation/data/templates/poa_revocation_property.docx
+++ b/docassemble/PowerOfAttorneyRevocation/data/templates/poa_revocation_property.docx
@@ -291,93 +291,145 @@
       <w:r>
         <w:t>() != 0 %</w:t>
       </w:r>
+      <w:r>
+        <w:t>}</w:t>
+      </w:r>
+    </w:p>
+    <w:p>
+      <w:pPr>
+        <w:pStyle w:val="Default"/>
+      </w:pPr>
+      <w:r>
+        <w:t>This Notice has also been sent to the following people:</w:t>
+      </w:r>
+    </w:p>
+    <w:p>
+      <w:pPr>
+        <w:pStyle w:val="Default"/>
+      </w:pPr>
+    </w:p>
+    <w:p>
+      <w:pPr>
+        <w:pStyle w:val="Default"/>
+      </w:pPr>
+      <w:r>
+        <w:t xml:space="preserve">{% for person in </w:t>
+      </w:r>
+      <w:proofErr w:type="spellStart"/>
+      <w:r>
+        <w:t>property_successors</w:t>
+      </w:r>
+      <w:proofErr w:type="spellEnd"/>
+      <w:r>
+        <w:t xml:space="preserve"> %}</w:t>
+      </w:r>
+    </w:p>
+    <w:p>
+      <w:pPr>
+        <w:pStyle w:val="Default"/>
+      </w:pPr>
+      <w:proofErr w:type="gramStart"/>
+      <w:r>
+        <w:t xml:space="preserve">{{ </w:t>
+      </w:r>
+      <w:proofErr w:type="spellStart"/>
+      <w:r>
+        <w:t>person.name</w:t>
+      </w:r>
+      <w:proofErr w:type="gramEnd"/>
+      <w:r>
+        <w:t>.full</w:t>
+      </w:r>
+      <w:proofErr w:type="spellEnd"/>
+      <w:r>
+        <w:t>(middle=’full’) }}</w:t>
+      </w:r>
+    </w:p>
+    <w:p>
+      <w:pPr>
+        <w:pStyle w:val="Default"/>
+      </w:pPr>
+      <w:proofErr w:type="gramStart"/>
+      <w:r>
+        <w:t xml:space="preserve">{{ </w:t>
+      </w:r>
+      <w:proofErr w:type="spellStart"/>
+      <w:r>
+        <w:t>person</w:t>
+      </w:r>
+      <w:proofErr w:type="gramEnd"/>
+      <w:r>
+        <w:t>.address.address</w:t>
+      </w:r>
+      <w:proofErr w:type="spellEnd"/>
+      <w:r>
+        <w:t xml:space="preserve"> }}{% if </w:t>
+      </w:r>
+      <w:proofErr w:type="spellStart"/>
+      <w:r>
+        <w:t>person.address.unit</w:t>
+      </w:r>
+      <w:proofErr w:type="spellEnd"/>
+      <w:r>
+        <w:t xml:space="preserve"> != “” %}</w:t>
+      </w:r>
+    </w:p>
+    <w:p>
+      <w:pPr>
+        <w:pStyle w:val="Default"/>
+      </w:pPr>
+      <w:r>
+        <w:t>{{</w:t>
+      </w:r>
+      <w:proofErr w:type="spellStart"/>
+      <w:proofErr w:type="gramStart"/>
+      <w:r>
+        <w:t>person.address</w:t>
+      </w:r>
+      <w:proofErr w:type="gramEnd"/>
+      <w:r>
+        <w:t>.unit</w:t>
+      </w:r>
+      <w:proofErr w:type="spellEnd"/>
+      <w:r>
+        <w:t xml:space="preserve">}}{% </w:t>
+      </w:r>
+      <w:proofErr w:type="spellStart"/>
+      <w:r>
+        <w:t>endif</w:t>
+      </w:r>
+      <w:proofErr w:type="spellEnd"/>
+      <w:r>
+        <w:t xml:space="preserve"> %}</w:t>
+      </w:r>
+    </w:p>
+    <w:p>
+      <w:pPr>
+        <w:pStyle w:val="Default"/>
+      </w:pPr>
+      <w:r>
+        <w:t>{{</w:t>
+      </w:r>
+      <w:proofErr w:type="spellStart"/>
+      <w:proofErr w:type="gramStart"/>
+      <w:r>
+        <w:t>person.address</w:t>
+      </w:r>
+      <w:proofErr w:type="gramEnd"/>
+      <w:r>
+        <w:t>.line_two</w:t>
+      </w:r>
+      <w:proofErr w:type="spellEnd"/>
+      <w:r>
+        <w:t>()}}</w:t>
+      </w:r>
+    </w:p>
+    <w:p>
+      <w:pPr>
+        <w:pStyle w:val="Default"/>
+      </w:pPr>
       <w:bookmarkStart w:id="0" w:name="_GoBack"/>
       <w:bookmarkEnd w:id="0"/>
-      <w:r>
-        <w:t>}</w:t>
-      </w:r>
-    </w:p>
-    <w:p>
-      <w:pPr>
-        <w:pStyle w:val="Default"/>
-      </w:pPr>
-      <w:r>
-        <w:t>This Notice has also been sent to the following people:</w:t>
-      </w:r>
-    </w:p>
-    <w:p>
-      <w:pPr>
-        <w:pStyle w:val="Default"/>
-      </w:pPr>
-    </w:p>
-    <w:p>
-      <w:pPr>
-        <w:pStyle w:val="Default"/>
-      </w:pPr>
-      <w:r>
-        <w:t xml:space="preserve">{% for person in </w:t>
-      </w:r>
-      <w:proofErr w:type="spellStart"/>
-      <w:r>
-        <w:t>property_successors</w:t>
-      </w:r>
-      <w:proofErr w:type="spellEnd"/>
-      <w:r>
-        <w:t xml:space="preserve"> %}</w:t>
-      </w:r>
-    </w:p>
-    <w:p>
-      <w:pPr>
-        <w:pStyle w:val="Default"/>
-      </w:pPr>
-      <w:proofErr w:type="gramStart"/>
-      <w:r>
-        <w:t xml:space="preserve">{{ </w:t>
-      </w:r>
-      <w:proofErr w:type="spellStart"/>
-      <w:r>
-        <w:t>person.name</w:t>
-      </w:r>
-      <w:proofErr w:type="gramEnd"/>
-      <w:r>
-        <w:t>.full</w:t>
-      </w:r>
-      <w:proofErr w:type="spellEnd"/>
-      <w:r>
-        <w:t>(middle=’full’) }}</w:t>
-      </w:r>
-    </w:p>
-    <w:p>
-      <w:pPr>
-        <w:pStyle w:val="Default"/>
-      </w:pPr>
-      <w:proofErr w:type="gramStart"/>
-      <w:r>
-        <w:t xml:space="preserve">{{ </w:t>
-      </w:r>
-      <w:proofErr w:type="spellStart"/>
-      <w:r>
-        <w:t>person</w:t>
-      </w:r>
-      <w:proofErr w:type="gramEnd"/>
-      <w:r>
-        <w:t>.address.on_one_line</w:t>
-      </w:r>
-      <w:proofErr w:type="spellEnd"/>
-      <w:r>
-        <w:t>(</w:t>
-      </w:r>
-      <w:r>
-        <w:t>bare="True"</w:t>
-      </w:r>
-      <w:r>
-        <w:t>) }}</w:t>
-      </w:r>
-    </w:p>
-    <w:p>
-      <w:pPr>
-        <w:pStyle w:val="Default"/>
-      </w:pPr>
     </w:p>
     <w:p>
       <w:pPr>

--- a/docassemble/PowerOfAttorneyRevocation/data/templates/poa_revocation_property.docx
+++ b/docassemble/PowerOfAttorneyRevocation/data/templates/poa_revocation_property.docx
@@ -139,48 +139,101 @@
         <w:t xml:space="preserve">. </w:t>
       </w:r>
       <w:r>
-        <w:t>I now take away any power that I gave you over my money or property in the document dat</w:t>
+        <w:t xml:space="preserve">I now take away any power that I gave you over my money or </w:t>
+      </w:r>
+      <w:proofErr w:type="gramStart"/>
+      <w:r>
+        <w:t>property</w:t>
+      </w:r>
+      <w:r>
+        <w:t>{</w:t>
+      </w:r>
+      <w:proofErr w:type="gramEnd"/>
+      <w:r>
+        <w:t xml:space="preserve">% if </w:t>
+      </w:r>
+      <w:proofErr w:type="spellStart"/>
+      <w:r>
+        <w:t>property_agent_date</w:t>
+      </w:r>
+      <w:proofErr w:type="spellEnd"/>
+      <w:r>
+        <w:t xml:space="preserve"> != “” %}</w:t>
+      </w:r>
+      <w:bookmarkStart w:id="0" w:name="_GoBack"/>
+      <w:bookmarkEnd w:id="0"/>
+      <w:r>
+        <w:t xml:space="preserve"> in the document dat</w:t>
       </w:r>
       <w:r>
         <w:t xml:space="preserve">ed </w:t>
       </w:r>
+      <w:r>
+        <w:t xml:space="preserve">{{ </w:t>
+      </w:r>
+      <w:proofErr w:type="spellStart"/>
+      <w:r>
+        <w:t>property_agent_date</w:t>
+      </w:r>
+      <w:proofErr w:type="spellEnd"/>
+      <w:r>
+        <w:t>}}</w:t>
+      </w:r>
+      <w:r>
+        <w:t xml:space="preserve">{% </w:t>
+      </w:r>
+      <w:proofErr w:type="spellStart"/>
+      <w:r>
+        <w:t>endif</w:t>
+      </w:r>
+      <w:proofErr w:type="spellEnd"/>
+      <w:r>
+        <w:t xml:space="preserve"> %}</w:t>
+      </w:r>
+      <w:r>
+        <w:t xml:space="preserve">. </w:t>
+      </w:r>
+      <w:r>
+        <w:t>Please see the attached notarized document, titled “Notice of Revocation of Durable Power of Attorney” for details.</w:t>
+      </w:r>
+    </w:p>
+    <w:p>
+      <w:pPr>
+        <w:pStyle w:val="Default"/>
+      </w:pPr>
+    </w:p>
+    <w:p>
+      <w:pPr>
+        <w:pStyle w:val="Default"/>
+      </w:pPr>
+      <w:r>
+        <w:t>_________________________</w:t>
+      </w:r>
+    </w:p>
+    <w:p>
+      <w:pPr>
+        <w:pStyle w:val="Default"/>
+      </w:pPr>
       <w:proofErr w:type="gramStart"/>
       <w:r>
         <w:t xml:space="preserve">{{ </w:t>
       </w:r>
-      <w:r>
-        <w:t>property</w:t>
+      <w:proofErr w:type="spellStart"/>
+      <w:r>
+        <w:t>user.name</w:t>
       </w:r>
       <w:proofErr w:type="gramEnd"/>
       <w:r>
-        <w:t>_agent_date</w:t>
-      </w:r>
-      <w:r>
-        <w:t>}}</w:t>
-      </w:r>
-      <w:r>
-        <w:t xml:space="preserve">. </w:t>
-      </w:r>
-      <w:r>
-        <w:t>Please see the attached notarized document, titled “Notice of Revocation of Durable Power of Attorney” for details.</w:t>
-      </w:r>
-    </w:p>
-    <w:p>
-      <w:pPr>
-        <w:pStyle w:val="Default"/>
-      </w:pPr>
-    </w:p>
-    <w:p>
-      <w:pPr>
-        <w:pStyle w:val="Default"/>
-      </w:pPr>
-      <w:r>
-        <w:t>_________________________</w:t>
-      </w:r>
-    </w:p>
-    <w:p>
-      <w:pPr>
-        <w:pStyle w:val="Default"/>
+        <w:t>.full</w:t>
+      </w:r>
+      <w:proofErr w:type="spellEnd"/>
+      <w:r>
+        <w:t>(middle=’full’) }}</w:t>
+      </w:r>
+    </w:p>
+    <w:p>
+      <w:pPr>
+        <w:pStyle w:val="CM2"/>
       </w:pPr>
       <w:proofErr w:type="gramStart"/>
       <w:r>
@@ -188,15 +241,21 @@
       </w:r>
       <w:proofErr w:type="spellStart"/>
       <w:r>
-        <w:t>user.name</w:t>
+        <w:t>user</w:t>
       </w:r>
       <w:proofErr w:type="gramEnd"/>
       <w:r>
-        <w:t>.full</w:t>
+        <w:t>.address.line_one</w:t>
       </w:r>
       <w:proofErr w:type="spellEnd"/>
       <w:r>
-        <w:t>(middle=’full’) }}</w:t>
+        <w:t>(</w:t>
+      </w:r>
+      <w:r>
+        <w:t>bare="True"</w:t>
+      </w:r>
+      <w:r>
+        <w:t>) }}</w:t>
       </w:r>
     </w:p>
     <w:p>
@@ -213,100 +272,67 @@
       </w:r>
       <w:proofErr w:type="gramEnd"/>
       <w:r>
-        <w:t>.address.line_one</w:t>
+        <w:t>.address.line_two</w:t>
       </w:r>
       <w:proofErr w:type="spellEnd"/>
       <w:r>
-        <w:t>(</w:t>
-      </w:r>
-      <w:r>
-        <w:t>bare="True"</w:t>
-      </w:r>
-      <w:r>
-        <w:t>) }}</w:t>
-      </w:r>
-    </w:p>
-    <w:p>
-      <w:pPr>
-        <w:pStyle w:val="CM2"/>
-      </w:pPr>
+        <w:t>() }}</w:t>
+      </w:r>
+    </w:p>
+    <w:p>
+      <w:pPr>
+        <w:pStyle w:val="Default"/>
+      </w:pPr>
+    </w:p>
+    <w:p>
+      <w:pPr>
+        <w:pStyle w:val="Default"/>
+      </w:pPr>
+    </w:p>
+    <w:p>
+      <w:pPr>
+        <w:pStyle w:val="Default"/>
+      </w:pPr>
+      <w:r>
+        <w:t>This Notice has also been sent to the following people:</w:t>
+      </w:r>
+    </w:p>
+    <w:p>
+      <w:pPr>
+        <w:pStyle w:val="Default"/>
+      </w:pPr>
+    </w:p>
+    <w:p>
+      <w:pPr>
+        <w:pStyle w:val="Default"/>
+      </w:pPr>
+      <w:r>
+        <w:t xml:space="preserve">{% if </w:t>
+      </w:r>
+      <w:proofErr w:type="spellStart"/>
+      <w:r>
+        <w:t>any_property_successors</w:t>
+      </w:r>
+      <w:proofErr w:type="spellEnd"/>
+      <w:r>
+        <w:t xml:space="preserve"> == </w:t>
+      </w:r>
       <w:proofErr w:type="gramStart"/>
       <w:r>
-        <w:t xml:space="preserve">{{ </w:t>
+        <w:t>True  and</w:t>
+      </w:r>
+      <w:proofErr w:type="gramEnd"/>
+      <w:r>
+        <w:t xml:space="preserve"> </w:t>
       </w:r>
       <w:proofErr w:type="spellStart"/>
       <w:r>
-        <w:t>user</w:t>
-      </w:r>
-      <w:proofErr w:type="gramEnd"/>
-      <w:r>
-        <w:t>.address.line_two</w:t>
+        <w:t>property_successors.number_gathered</w:t>
       </w:r>
       <w:proofErr w:type="spellEnd"/>
       <w:r>
-        <w:t>() }}</w:t>
-      </w:r>
-    </w:p>
-    <w:p>
-      <w:pPr>
-        <w:pStyle w:val="Default"/>
-      </w:pPr>
-    </w:p>
-    <w:p>
-      <w:pPr>
-        <w:pStyle w:val="Default"/>
-      </w:pPr>
-    </w:p>
-    <w:p>
-      <w:pPr>
-        <w:pStyle w:val="Default"/>
-      </w:pPr>
-      <w:r>
-        <w:t xml:space="preserve">{% if </w:t>
-      </w:r>
-      <w:proofErr w:type="spellStart"/>
-      <w:r>
-        <w:t>a</w:t>
-      </w:r>
-      <w:r>
-        <w:t>ny_property_successors</w:t>
-      </w:r>
-      <w:proofErr w:type="spellEnd"/>
-      <w:r>
-        <w:t xml:space="preserve"> == </w:t>
-      </w:r>
-      <w:proofErr w:type="gramStart"/>
-      <w:r>
-        <w:t>True  and</w:t>
-      </w:r>
-      <w:proofErr w:type="gramEnd"/>
-      <w:r>
-        <w:t xml:space="preserve"> </w:t>
-      </w:r>
-      <w:proofErr w:type="spellStart"/>
-      <w:r>
-        <w:t>property_successors.number_gathered</w:t>
-      </w:r>
-      <w:proofErr w:type="spellEnd"/>
-      <w:r>
-        <w:t>() != 0 %</w:t>
-      </w:r>
-      <w:r>
-        <w:t>}</w:t>
-      </w:r>
-    </w:p>
-    <w:p>
-      <w:pPr>
-        <w:pStyle w:val="Default"/>
-      </w:pPr>
-      <w:r>
-        <w:t>This Notice has also been sent to the following people:</w:t>
-      </w:r>
-    </w:p>
-    <w:p>
-      <w:pPr>
-        <w:pStyle w:val="Default"/>
-      </w:pPr>
+        <w:t>() != 0 %}</w:t>
+      </w:r>
     </w:p>
     <w:p>
       <w:pPr>
@@ -428,8 +454,6 @@
       <w:pPr>
         <w:pStyle w:val="Default"/>
       </w:pPr>
-      <w:bookmarkStart w:id="0" w:name="_GoBack"/>
-      <w:bookmarkEnd w:id="0"/>
     </w:p>
     <w:p>
       <w:pPr>
@@ -462,13 +486,125 @@
       <w:r>
         <w:t xml:space="preserve"> %}</w:t>
       </w:r>
-    </w:p>
-    <w:p>
-      <w:pPr>
-        <w:pStyle w:val="Default"/>
-      </w:pPr>
-    </w:p>
-    <w:p/>
+      <w:r>
+        <w:t>%}___________________________                                    ___________________________</w:t>
+      </w:r>
+    </w:p>
+    <w:p>
+      <w:pPr>
+        <w:pStyle w:val="CM2"/>
+      </w:pPr>
+    </w:p>
+    <w:p>
+      <w:pPr>
+        <w:pStyle w:val="Default"/>
+      </w:pPr>
+      <w:r>
+        <w:t>___________________________                                    ___________________________</w:t>
+      </w:r>
+    </w:p>
+    <w:p>
+      <w:pPr>
+        <w:pStyle w:val="Default"/>
+      </w:pPr>
+    </w:p>
+    <w:p>
+      <w:pPr>
+        <w:pStyle w:val="Default"/>
+      </w:pPr>
+      <w:r>
+        <w:t>___________________________                                    ___________________________</w:t>
+      </w:r>
+    </w:p>
+    <w:p>
+      <w:pPr>
+        <w:pStyle w:val="Default"/>
+      </w:pPr>
+    </w:p>
+    <w:p>
+      <w:pPr>
+        <w:pStyle w:val="Default"/>
+      </w:pPr>
+    </w:p>
+    <w:p>
+      <w:pPr>
+        <w:pStyle w:val="Default"/>
+      </w:pPr>
+      <w:r>
+        <w:t>___________________________                                    ___________________________</w:t>
+      </w:r>
+    </w:p>
+    <w:p>
+      <w:pPr>
+        <w:pStyle w:val="Default"/>
+      </w:pPr>
+    </w:p>
+    <w:p>
+      <w:pPr>
+        <w:pStyle w:val="Default"/>
+      </w:pPr>
+      <w:r>
+        <w:t>___________________________                                    ___________________________</w:t>
+      </w:r>
+    </w:p>
+    <w:p>
+      <w:pPr>
+        <w:pStyle w:val="Default"/>
+      </w:pPr>
+    </w:p>
+    <w:p>
+      <w:pPr>
+        <w:pStyle w:val="Default"/>
+      </w:pPr>
+      <w:r>
+        <w:t>___________________________                                    ___________________________</w:t>
+      </w:r>
+    </w:p>
+    <w:p>
+      <w:pPr>
+        <w:pStyle w:val="Default"/>
+      </w:pPr>
+    </w:p>
+    <w:p>
+      <w:pPr>
+        <w:pStyle w:val="Default"/>
+      </w:pPr>
+    </w:p>
+    <w:p>
+      <w:pPr>
+        <w:pStyle w:val="Default"/>
+      </w:pPr>
+      <w:r>
+        <w:t>___________________________                                    ___________________________</w:t>
+      </w:r>
+    </w:p>
+    <w:p>
+      <w:pPr>
+        <w:pStyle w:val="Default"/>
+      </w:pPr>
+    </w:p>
+    <w:p>
+      <w:pPr>
+        <w:pStyle w:val="Default"/>
+      </w:pPr>
+      <w:r>
+        <w:t>___________________________                                    ___________________________</w:t>
+      </w:r>
+    </w:p>
+    <w:p>
+      <w:pPr>
+        <w:pStyle w:val="Default"/>
+      </w:pPr>
+    </w:p>
+    <w:p>
+      <w:pPr>
+        <w:pStyle w:val="Default"/>
+      </w:pPr>
+      <w:r>
+        <w:lastRenderedPageBreak/>
+        <w:t>___________________________                                    ___________________________</w:t>
+      </w:r>
+    </w:p>
     <w:sectPr>
       <w:footerReference w:type="default" r:id="rId7"/>
       <w:pgSz w:w="12240" w:h="15840"/>

--- a/docassemble/PowerOfAttorneyRevocation/data/templates/poa_revocation_property.docx
+++ b/docassemble/PowerOfAttorneyRevocation/data/templates/poa_revocation_property.docx
@@ -160,30 +160,274 @@
       <w:r>
         <w:t xml:space="preserve"> != “” %}</w:t>
       </w:r>
+      <w:r>
+        <w:t xml:space="preserve"> in the document dat</w:t>
+      </w:r>
+      <w:r>
+        <w:t xml:space="preserve">ed </w:t>
+      </w:r>
+      <w:r>
+        <w:t xml:space="preserve">{{ </w:t>
+      </w:r>
+      <w:proofErr w:type="spellStart"/>
+      <w:r>
+        <w:t>property_agent_date</w:t>
+      </w:r>
+      <w:proofErr w:type="spellEnd"/>
+      <w:r>
+        <w:t>}}</w:t>
+      </w:r>
+      <w:r>
+        <w:t xml:space="preserve">{% </w:t>
+      </w:r>
+      <w:proofErr w:type="spellStart"/>
+      <w:r>
+        <w:t>endif</w:t>
+      </w:r>
+      <w:proofErr w:type="spellEnd"/>
+      <w:r>
+        <w:t xml:space="preserve"> %}</w:t>
+      </w:r>
+      <w:r>
+        <w:t xml:space="preserve">. </w:t>
+      </w:r>
+      <w:r>
+        <w:t>Please see the attached notarized document, titled “Notice of Revocation of Durable Power of Attorney” for details.</w:t>
+      </w:r>
+    </w:p>
+    <w:p>
+      <w:pPr>
+        <w:pStyle w:val="Default"/>
+      </w:pPr>
+    </w:p>
+    <w:p>
+      <w:pPr>
+        <w:pStyle w:val="Default"/>
+      </w:pPr>
+    </w:p>
+    <w:p>
+      <w:pPr>
+        <w:pStyle w:val="Default"/>
+      </w:pPr>
+      <w:r>
+        <w:t>_________________________</w:t>
+      </w:r>
+    </w:p>
+    <w:p>
+      <w:pPr>
+        <w:pStyle w:val="Default"/>
+      </w:pPr>
+      <w:proofErr w:type="gramStart"/>
+      <w:r>
+        <w:t xml:space="preserve">{{ </w:t>
+      </w:r>
+      <w:proofErr w:type="spellStart"/>
+      <w:r>
+        <w:t>user.name</w:t>
+      </w:r>
+      <w:proofErr w:type="gramEnd"/>
+      <w:r>
+        <w:t>.full</w:t>
+      </w:r>
+      <w:proofErr w:type="spellEnd"/>
+      <w:r>
+        <w:t>(middle=’full’) }}</w:t>
+      </w:r>
+    </w:p>
+    <w:p>
+      <w:pPr>
+        <w:pStyle w:val="CM2"/>
+      </w:pPr>
+      <w:proofErr w:type="gramStart"/>
+      <w:r>
+        <w:t xml:space="preserve">{{ </w:t>
+      </w:r>
+      <w:proofErr w:type="spellStart"/>
+      <w:r>
+        <w:t>user</w:t>
+      </w:r>
+      <w:proofErr w:type="gramEnd"/>
+      <w:r>
+        <w:t>.address.line_one</w:t>
+      </w:r>
+      <w:proofErr w:type="spellEnd"/>
+      <w:r>
+        <w:t>(</w:t>
+      </w:r>
+      <w:r>
+        <w:t>bare="True"</w:t>
+      </w:r>
+      <w:r>
+        <w:t>) }}</w:t>
+      </w:r>
+    </w:p>
+    <w:p>
+      <w:pPr>
+        <w:pStyle w:val="CM2"/>
+      </w:pPr>
+      <w:proofErr w:type="gramStart"/>
+      <w:r>
+        <w:t xml:space="preserve">{{ </w:t>
+      </w:r>
+      <w:proofErr w:type="spellStart"/>
+      <w:r>
+        <w:t>user</w:t>
+      </w:r>
+      <w:proofErr w:type="gramEnd"/>
+      <w:r>
+        <w:t>.address.line_two</w:t>
+      </w:r>
+      <w:proofErr w:type="spellEnd"/>
+      <w:r>
+        <w:t>() }}</w:t>
+      </w:r>
+    </w:p>
+    <w:p>
+      <w:pPr>
+        <w:pStyle w:val="Default"/>
+      </w:pPr>
+    </w:p>
+    <w:p>
+      <w:pPr>
+        <w:pStyle w:val="Default"/>
+      </w:pPr>
+    </w:p>
+    <w:p>
+      <w:pPr>
+        <w:pStyle w:val="Default"/>
+      </w:pPr>
+      <w:r>
+        <w:t>This Notice has also been sent to the following people:</w:t>
+      </w:r>
+    </w:p>
+    <w:p>
+      <w:pPr>
+        <w:pStyle w:val="Default"/>
+      </w:pPr>
+    </w:p>
+    <w:p>
+      <w:pPr>
+        <w:pStyle w:val="Default"/>
+      </w:pPr>
+      <w:r>
+        <w:t xml:space="preserve">{% if </w:t>
+      </w:r>
+      <w:proofErr w:type="spellStart"/>
+      <w:r>
+        <w:t>any_property_successors</w:t>
+      </w:r>
+      <w:proofErr w:type="spellEnd"/>
+      <w:r>
+        <w:t xml:space="preserve"> == </w:t>
+      </w:r>
+      <w:proofErr w:type="gramStart"/>
+      <w:r>
+        <w:t>True  and</w:t>
+      </w:r>
+      <w:proofErr w:type="gramEnd"/>
+      <w:r>
+        <w:t xml:space="preserve"> </w:t>
+      </w:r>
+      <w:proofErr w:type="spellStart"/>
+      <w:r>
+        <w:t>property_successors.number_gathered</w:t>
+      </w:r>
+      <w:proofErr w:type="spellEnd"/>
+      <w:r>
+        <w:t>() != 0 %}</w:t>
+      </w:r>
+    </w:p>
+    <w:p>
+      <w:pPr>
+        <w:pStyle w:val="Default"/>
+      </w:pPr>
+      <w:r>
+        <w:t xml:space="preserve">{% for person in </w:t>
+      </w:r>
+      <w:proofErr w:type="spellStart"/>
+      <w:r>
+        <w:t>property_successors</w:t>
+      </w:r>
+      <w:proofErr w:type="spellEnd"/>
+      <w:r>
+        <w:t xml:space="preserve"> %}</w:t>
+      </w:r>
+    </w:p>
+    <w:p>
+      <w:pPr>
+        <w:pStyle w:val="Default"/>
+      </w:pPr>
+      <w:proofErr w:type="gramStart"/>
+      <w:r>
+        <w:t xml:space="preserve">{{ </w:t>
+      </w:r>
+      <w:proofErr w:type="spellStart"/>
+      <w:r>
+        <w:t>person.name</w:t>
+      </w:r>
+      <w:proofErr w:type="gramEnd"/>
+      <w:r>
+        <w:t>.full</w:t>
+      </w:r>
+      <w:proofErr w:type="spellEnd"/>
+      <w:r>
+        <w:t>(middle=’full’) }}</w:t>
+      </w:r>
+    </w:p>
+    <w:p>
+      <w:pPr>
+        <w:pStyle w:val="Default"/>
+      </w:pPr>
+      <w:r>
+        <w:t xml:space="preserve">{{ </w:t>
+      </w:r>
+      <w:proofErr w:type="spellStart"/>
+      <w:r>
+        <w:t>person.address.</w:t>
+      </w:r>
+      <w:r>
+        <w:t>on_one_line</w:t>
+      </w:r>
+      <w:proofErr w:type="spellEnd"/>
+      <w:r>
+        <w:t>(bare=”True”</w:t>
+      </w:r>
       <w:bookmarkStart w:id="0" w:name="_GoBack"/>
       <w:bookmarkEnd w:id="0"/>
       <w:r>
-        <w:t xml:space="preserve"> in the document dat</w:t>
-      </w:r>
-      <w:r>
-        <w:t xml:space="preserve">ed </w:t>
-      </w:r>
-      <w:r>
-        <w:t xml:space="preserve">{{ </w:t>
-      </w:r>
-      <w:proofErr w:type="spellStart"/>
-      <w:r>
-        <w:t>property_agent_date</w:t>
-      </w:r>
-      <w:proofErr w:type="spellEnd"/>
-      <w:r>
-        <w:t>}}</w:t>
-      </w:r>
+        <w:t>)}}</w:t>
+      </w:r>
+    </w:p>
+    <w:p>
+      <w:pPr>
+        <w:pStyle w:val="Default"/>
+      </w:pPr>
+    </w:p>
+    <w:p>
+      <w:pPr>
+        <w:pStyle w:val="Default"/>
+      </w:pPr>
       <w:r>
         <w:t xml:space="preserve">{% </w:t>
       </w:r>
       <w:proofErr w:type="spellStart"/>
       <w:r>
+        <w:t>endfor</w:t>
+      </w:r>
+      <w:proofErr w:type="spellEnd"/>
+      <w:r>
+        <w:t xml:space="preserve"> </w:t>
+      </w:r>
+      <w:proofErr w:type="gramStart"/>
+      <w:r>
+        <w:t>%}{</w:t>
+      </w:r>
+      <w:proofErr w:type="gramEnd"/>
+      <w:r>
+        <w:t xml:space="preserve">% </w:t>
+      </w:r>
+      <w:proofErr w:type="spellStart"/>
+      <w:r>
         <w:t>endif</w:t>
       </w:r>
       <w:proofErr w:type="spellEnd"/>
@@ -191,418 +435,316 @@
         <w:t xml:space="preserve"> %}</w:t>
       </w:r>
       <w:r>
-        <w:t xml:space="preserve">. </w:t>
-      </w:r>
-      <w:r>
-        <w:t>Please see the attached notarized document, titled “Notice of Revocation of Durable Power of Attorney” for details.</w:t>
-      </w:r>
-    </w:p>
-    <w:p>
-      <w:pPr>
-        <w:pStyle w:val="Default"/>
-      </w:pPr>
-    </w:p>
-    <w:p>
-      <w:pPr>
-        <w:pStyle w:val="Default"/>
-      </w:pPr>
-      <w:r>
-        <w:t>_________________________</w:t>
-      </w:r>
-    </w:p>
-    <w:p>
-      <w:pPr>
-        <w:pStyle w:val="Default"/>
-      </w:pPr>
+        <w:t xml:space="preserve">{% if </w:t>
+      </w:r>
+      <w:proofErr w:type="spellStart"/>
+      <w:r>
+        <w:t>property_successors.number_gathered</w:t>
+      </w:r>
+      <w:proofErr w:type="spellEnd"/>
+      <w:r>
+        <w:t xml:space="preserve">() </w:t>
+      </w:r>
+      <w:r>
+        <w:t>&lt; 4 %}</w:t>
+      </w:r>
+      <w:r>
+        <w:t>___________________________</w:t>
+      </w:r>
+    </w:p>
+    <w:p>
+      <w:pPr>
+        <w:pStyle w:val="CM2"/>
+      </w:pPr>
+    </w:p>
+    <w:p>
+      <w:pPr>
+        <w:pStyle w:val="Default"/>
+      </w:pPr>
+      <w:r>
+        <w:t>__________________________</w:t>
+      </w:r>
+      <w:r>
+        <w:t>_</w:t>
+      </w:r>
+    </w:p>
+    <w:p>
+      <w:pPr>
+        <w:pStyle w:val="Default"/>
+      </w:pPr>
+    </w:p>
+    <w:p>
+      <w:pPr>
+        <w:pStyle w:val="Default"/>
+      </w:pPr>
+      <w:r>
+        <w:t>__________________________</w:t>
+      </w:r>
+      <w:r>
+        <w:t>_</w:t>
+      </w:r>
+    </w:p>
+    <w:p>
+      <w:pPr>
+        <w:pStyle w:val="Default"/>
+      </w:pPr>
+      <w:r>
+        <w:t xml:space="preserve">{% </w:t>
+      </w:r>
+      <w:proofErr w:type="spellStart"/>
+      <w:r>
+        <w:t>endif</w:t>
+      </w:r>
+      <w:proofErr w:type="spellEnd"/>
+      <w:r>
+        <w:t xml:space="preserve"> </w:t>
+      </w:r>
       <w:proofErr w:type="gramStart"/>
       <w:r>
-        <w:t xml:space="preserve">{{ </w:t>
-      </w:r>
-      <w:proofErr w:type="spellStart"/>
-      <w:r>
-        <w:t>user.name</w:t>
+        <w:t>%}{</w:t>
       </w:r>
       <w:proofErr w:type="gramEnd"/>
       <w:r>
-        <w:t>.full</w:t>
-      </w:r>
-      <w:proofErr w:type="spellEnd"/>
-      <w:r>
-        <w:t>(middle=’full’) }}</w:t>
-      </w:r>
-    </w:p>
-    <w:p>
-      <w:pPr>
-        <w:pStyle w:val="CM2"/>
-      </w:pPr>
+        <w:t xml:space="preserve">% if </w:t>
+      </w:r>
+      <w:proofErr w:type="spellStart"/>
+      <w:r>
+        <w:t>property_successors.number_gathered</w:t>
+      </w:r>
+      <w:proofErr w:type="spellEnd"/>
+      <w:r>
+        <w:t>()</w:t>
+      </w:r>
+      <w:r>
+        <w:t xml:space="preserve"> &lt; 3 %}</w:t>
+      </w:r>
+    </w:p>
+    <w:p>
+      <w:pPr>
+        <w:pStyle w:val="Default"/>
+      </w:pPr>
+    </w:p>
+    <w:p>
+      <w:pPr>
+        <w:pStyle w:val="Default"/>
+      </w:pPr>
+      <w:r>
+        <w:t>__________________________</w:t>
+      </w:r>
+      <w:r>
+        <w:t>_</w:t>
+      </w:r>
+    </w:p>
+    <w:p>
+      <w:pPr>
+        <w:pStyle w:val="Default"/>
+      </w:pPr>
+    </w:p>
+    <w:p>
+      <w:pPr>
+        <w:pStyle w:val="Default"/>
+      </w:pPr>
+      <w:r>
+        <w:t>_______</w:t>
+      </w:r>
+      <w:r>
+        <w:t>____________________</w:t>
+      </w:r>
+    </w:p>
+    <w:p>
+      <w:pPr>
+        <w:pStyle w:val="Default"/>
+      </w:pPr>
+    </w:p>
+    <w:p>
+      <w:pPr>
+        <w:pStyle w:val="Default"/>
+      </w:pPr>
+      <w:r>
+        <w:t>__________________________</w:t>
+      </w:r>
+      <w:r>
+        <w:t>_</w:t>
+      </w:r>
+    </w:p>
+    <w:p>
+      <w:pPr>
+        <w:pStyle w:val="Default"/>
+      </w:pPr>
+      <w:r>
+        <w:t xml:space="preserve">{% </w:t>
+      </w:r>
+      <w:proofErr w:type="spellStart"/>
+      <w:r>
+        <w:t>endif</w:t>
+      </w:r>
+      <w:proofErr w:type="spellEnd"/>
+      <w:r>
+        <w:t xml:space="preserve"> </w:t>
+      </w:r>
       <w:proofErr w:type="gramStart"/>
       <w:r>
-        <w:t xml:space="preserve">{{ </w:t>
-      </w:r>
-      <w:proofErr w:type="spellStart"/>
-      <w:r>
-        <w:t>user</w:t>
+        <w:t>%}{</w:t>
       </w:r>
       <w:proofErr w:type="gramEnd"/>
       <w:r>
-        <w:t>.address.line_one</w:t>
-      </w:r>
-      <w:proofErr w:type="spellEnd"/>
-      <w:r>
-        <w:t>(</w:t>
-      </w:r>
-      <w:r>
-        <w:t>bare="True"</w:t>
-      </w:r>
-      <w:r>
-        <w:t>) }}</w:t>
-      </w:r>
-    </w:p>
-    <w:p>
-      <w:pPr>
-        <w:pStyle w:val="CM2"/>
-      </w:pPr>
+        <w:t xml:space="preserve">% if </w:t>
+      </w:r>
+      <w:proofErr w:type="spellStart"/>
+      <w:r>
+        <w:t>property_successors.number_gathered</w:t>
+      </w:r>
+      <w:proofErr w:type="spellEnd"/>
+      <w:r>
+        <w:t xml:space="preserve">() </w:t>
+      </w:r>
+      <w:r>
+        <w:t>&lt; 2 %}</w:t>
+      </w:r>
+    </w:p>
+    <w:p>
+      <w:pPr>
+        <w:pStyle w:val="Default"/>
+      </w:pPr>
+    </w:p>
+    <w:p>
+      <w:pPr>
+        <w:pStyle w:val="Default"/>
+      </w:pPr>
+      <w:r>
+        <w:t>__________________________</w:t>
+      </w:r>
+      <w:r>
+        <w:t>_</w:t>
+      </w:r>
+    </w:p>
+    <w:p>
+      <w:pPr>
+        <w:pStyle w:val="Default"/>
+      </w:pPr>
+    </w:p>
+    <w:p>
+      <w:pPr>
+        <w:pStyle w:val="Default"/>
+      </w:pPr>
+      <w:r>
+        <w:t>__________________</w:t>
+      </w:r>
+      <w:r>
+        <w:t>_________</w:t>
+      </w:r>
+    </w:p>
+    <w:p>
+      <w:pPr>
+        <w:pStyle w:val="Default"/>
+      </w:pPr>
+    </w:p>
+    <w:p>
+      <w:pPr>
+        <w:pStyle w:val="Default"/>
+      </w:pPr>
+      <w:r>
+        <w:t>__________________________</w:t>
+      </w:r>
+      <w:r>
+        <w:t>_</w:t>
+      </w:r>
+    </w:p>
+    <w:p>
+      <w:pPr>
+        <w:pStyle w:val="Default"/>
+      </w:pPr>
+      <w:r>
+        <w:lastRenderedPageBreak/>
+        <w:t xml:space="preserve">{% </w:t>
+      </w:r>
+      <w:proofErr w:type="spellStart"/>
+      <w:r>
+        <w:t>endif</w:t>
+      </w:r>
+      <w:proofErr w:type="spellEnd"/>
+      <w:r>
+        <w:t xml:space="preserve"> </w:t>
+      </w:r>
       <w:proofErr w:type="gramStart"/>
       <w:r>
-        <w:t xml:space="preserve">{{ </w:t>
-      </w:r>
-      <w:proofErr w:type="spellStart"/>
-      <w:r>
-        <w:t>user</w:t>
+        <w:t>%}</w:t>
+      </w:r>
+      <w:r>
+        <w:t>{</w:t>
       </w:r>
       <w:proofErr w:type="gramEnd"/>
       <w:r>
-        <w:t>.address.line_two</w:t>
-      </w:r>
-      <w:proofErr w:type="spellEnd"/>
-      <w:r>
-        <w:t>() }}</w:t>
-      </w:r>
-    </w:p>
-    <w:p>
-      <w:pPr>
-        <w:pStyle w:val="Default"/>
-      </w:pPr>
-    </w:p>
-    <w:p>
-      <w:pPr>
-        <w:pStyle w:val="Default"/>
-      </w:pPr>
-    </w:p>
-    <w:p>
-      <w:pPr>
-        <w:pStyle w:val="Default"/>
-      </w:pPr>
-      <w:r>
-        <w:t>This Notice has also been sent to the following people:</w:t>
-      </w:r>
-    </w:p>
-    <w:p>
-      <w:pPr>
-        <w:pStyle w:val="Default"/>
-      </w:pPr>
-    </w:p>
-    <w:p>
-      <w:pPr>
-        <w:pStyle w:val="Default"/>
-      </w:pPr>
-      <w:r>
-        <w:t xml:space="preserve">{% if </w:t>
-      </w:r>
-      <w:proofErr w:type="spellStart"/>
-      <w:r>
-        <w:t>any_property_successors</w:t>
-      </w:r>
-      <w:proofErr w:type="spellEnd"/>
-      <w:r>
-        <w:t xml:space="preserve"> == </w:t>
+        <w:t xml:space="preserve">% if </w:t>
+      </w:r>
+      <w:proofErr w:type="spellStart"/>
+      <w:r>
+        <w:t>property_successors.number_gathered</w:t>
+      </w:r>
+      <w:proofErr w:type="spellEnd"/>
+      <w:r>
+        <w:t>()</w:t>
+      </w:r>
+      <w:r>
+        <w:t xml:space="preserve"> == 0 %}</w:t>
+      </w:r>
+    </w:p>
+    <w:p>
+      <w:pPr>
+        <w:pStyle w:val="Default"/>
+      </w:pPr>
+    </w:p>
+    <w:p>
+      <w:pPr>
+        <w:pStyle w:val="Default"/>
+      </w:pPr>
+      <w:r>
+        <w:t>___________________________</w:t>
+      </w:r>
+    </w:p>
+    <w:p>
+      <w:pPr>
+        <w:pStyle w:val="Default"/>
+      </w:pPr>
+    </w:p>
+    <w:p>
+      <w:pPr>
+        <w:pStyle w:val="Default"/>
+      </w:pPr>
+      <w:r>
+        <w:t>___________________________</w:t>
+      </w:r>
+    </w:p>
+    <w:p>
+      <w:pPr>
+        <w:pStyle w:val="Default"/>
+      </w:pPr>
+    </w:p>
+    <w:p>
+      <w:pPr>
+        <w:pStyle w:val="Default"/>
+      </w:pPr>
+      <w:r>
+        <w:t>__________________________</w:t>
       </w:r>
       <w:proofErr w:type="gramStart"/>
       <w:r>
-        <w:t>True  and</w:t>
+        <w:t>_</w:t>
+      </w:r>
+      <w:r>
+        <w:t>{</w:t>
       </w:r>
       <w:proofErr w:type="gramEnd"/>
       <w:r>
-        <w:t xml:space="preserve"> </w:t>
-      </w:r>
-      <w:proofErr w:type="spellStart"/>
-      <w:r>
-        <w:t>property_successors.number_gathered</w:t>
-      </w:r>
-      <w:proofErr w:type="spellEnd"/>
-      <w:r>
-        <w:t>() != 0 %}</w:t>
-      </w:r>
-    </w:p>
-    <w:p>
-      <w:pPr>
-        <w:pStyle w:val="Default"/>
-      </w:pPr>
-      <w:r>
-        <w:t xml:space="preserve">{% for person in </w:t>
-      </w:r>
-      <w:proofErr w:type="spellStart"/>
-      <w:r>
-        <w:t>property_successors</w:t>
+        <w:t xml:space="preserve">% </w:t>
+      </w:r>
+      <w:proofErr w:type="spellStart"/>
+      <w:r>
+        <w:t>endif</w:t>
       </w:r>
       <w:proofErr w:type="spellEnd"/>
       <w:r>
         <w:t xml:space="preserve"> %}</w:t>
-      </w:r>
-    </w:p>
-    <w:p>
-      <w:pPr>
-        <w:pStyle w:val="Default"/>
-      </w:pPr>
-      <w:proofErr w:type="gramStart"/>
-      <w:r>
-        <w:t xml:space="preserve">{{ </w:t>
-      </w:r>
-      <w:proofErr w:type="spellStart"/>
-      <w:r>
-        <w:t>person.name</w:t>
-      </w:r>
-      <w:proofErr w:type="gramEnd"/>
-      <w:r>
-        <w:t>.full</w:t>
-      </w:r>
-      <w:proofErr w:type="spellEnd"/>
-      <w:r>
-        <w:t>(middle=’full’) }}</w:t>
-      </w:r>
-    </w:p>
-    <w:p>
-      <w:pPr>
-        <w:pStyle w:val="Default"/>
-      </w:pPr>
-      <w:proofErr w:type="gramStart"/>
-      <w:r>
-        <w:t xml:space="preserve">{{ </w:t>
-      </w:r>
-      <w:proofErr w:type="spellStart"/>
-      <w:r>
-        <w:t>person</w:t>
-      </w:r>
-      <w:proofErr w:type="gramEnd"/>
-      <w:r>
-        <w:t>.address.address</w:t>
-      </w:r>
-      <w:proofErr w:type="spellEnd"/>
-      <w:r>
-        <w:t xml:space="preserve"> }}{% if </w:t>
-      </w:r>
-      <w:proofErr w:type="spellStart"/>
-      <w:r>
-        <w:t>person.address.unit</w:t>
-      </w:r>
-      <w:proofErr w:type="spellEnd"/>
-      <w:r>
-        <w:t xml:space="preserve"> != “” %}</w:t>
-      </w:r>
-    </w:p>
-    <w:p>
-      <w:pPr>
-        <w:pStyle w:val="Default"/>
-      </w:pPr>
-      <w:r>
-        <w:t>{{</w:t>
-      </w:r>
-      <w:proofErr w:type="spellStart"/>
-      <w:proofErr w:type="gramStart"/>
-      <w:r>
-        <w:t>person.address</w:t>
-      </w:r>
-      <w:proofErr w:type="gramEnd"/>
-      <w:r>
-        <w:t>.unit</w:t>
-      </w:r>
-      <w:proofErr w:type="spellEnd"/>
-      <w:r>
-        <w:t xml:space="preserve">}}{% </w:t>
-      </w:r>
-      <w:proofErr w:type="spellStart"/>
-      <w:r>
-        <w:t>endif</w:t>
-      </w:r>
-      <w:proofErr w:type="spellEnd"/>
-      <w:r>
-        <w:t xml:space="preserve"> %}</w:t>
-      </w:r>
-    </w:p>
-    <w:p>
-      <w:pPr>
-        <w:pStyle w:val="Default"/>
-      </w:pPr>
-      <w:r>
-        <w:t>{{</w:t>
-      </w:r>
-      <w:proofErr w:type="spellStart"/>
-      <w:proofErr w:type="gramStart"/>
-      <w:r>
-        <w:t>person.address</w:t>
-      </w:r>
-      <w:proofErr w:type="gramEnd"/>
-      <w:r>
-        <w:t>.line_two</w:t>
-      </w:r>
-      <w:proofErr w:type="spellEnd"/>
-      <w:r>
-        <w:t>()}}</w:t>
-      </w:r>
-    </w:p>
-    <w:p>
-      <w:pPr>
-        <w:pStyle w:val="Default"/>
-      </w:pPr>
-    </w:p>
-    <w:p>
-      <w:pPr>
-        <w:pStyle w:val="Default"/>
-      </w:pPr>
-      <w:r>
-        <w:t xml:space="preserve">{% </w:t>
-      </w:r>
-      <w:proofErr w:type="spellStart"/>
-      <w:r>
-        <w:t>endfor</w:t>
-      </w:r>
-      <w:proofErr w:type="spellEnd"/>
-      <w:r>
-        <w:t xml:space="preserve"> </w:t>
-      </w:r>
-      <w:proofErr w:type="gramStart"/>
-      <w:r>
-        <w:t>%}{</w:t>
-      </w:r>
-      <w:proofErr w:type="gramEnd"/>
-      <w:r>
-        <w:t xml:space="preserve">% </w:t>
-      </w:r>
-      <w:proofErr w:type="spellStart"/>
-      <w:r>
-        <w:t>endif</w:t>
-      </w:r>
-      <w:proofErr w:type="spellEnd"/>
-      <w:r>
-        <w:t xml:space="preserve"> %}</w:t>
-      </w:r>
-      <w:r>
-        <w:t>%}___________________________                                    ___________________________</w:t>
-      </w:r>
-    </w:p>
-    <w:p>
-      <w:pPr>
-        <w:pStyle w:val="CM2"/>
-      </w:pPr>
-    </w:p>
-    <w:p>
-      <w:pPr>
-        <w:pStyle w:val="Default"/>
-      </w:pPr>
-      <w:r>
-        <w:t>___________________________                                    ___________________________</w:t>
-      </w:r>
-    </w:p>
-    <w:p>
-      <w:pPr>
-        <w:pStyle w:val="Default"/>
-      </w:pPr>
-    </w:p>
-    <w:p>
-      <w:pPr>
-        <w:pStyle w:val="Default"/>
-      </w:pPr>
-      <w:r>
-        <w:t>___________________________                                    ___________________________</w:t>
-      </w:r>
-    </w:p>
-    <w:p>
-      <w:pPr>
-        <w:pStyle w:val="Default"/>
-      </w:pPr>
-    </w:p>
-    <w:p>
-      <w:pPr>
-        <w:pStyle w:val="Default"/>
-      </w:pPr>
-    </w:p>
-    <w:p>
-      <w:pPr>
-        <w:pStyle w:val="Default"/>
-      </w:pPr>
-      <w:r>
-        <w:t>___________________________                                    ___________________________</w:t>
-      </w:r>
-    </w:p>
-    <w:p>
-      <w:pPr>
-        <w:pStyle w:val="Default"/>
-      </w:pPr>
-    </w:p>
-    <w:p>
-      <w:pPr>
-        <w:pStyle w:val="Default"/>
-      </w:pPr>
-      <w:r>
-        <w:t>___________________________                                    ___________________________</w:t>
-      </w:r>
-    </w:p>
-    <w:p>
-      <w:pPr>
-        <w:pStyle w:val="Default"/>
-      </w:pPr>
-    </w:p>
-    <w:p>
-      <w:pPr>
-        <w:pStyle w:val="Default"/>
-      </w:pPr>
-      <w:r>
-        <w:t>___________________________                                    ___________________________</w:t>
-      </w:r>
-    </w:p>
-    <w:p>
-      <w:pPr>
-        <w:pStyle w:val="Default"/>
-      </w:pPr>
-    </w:p>
-    <w:p>
-      <w:pPr>
-        <w:pStyle w:val="Default"/>
-      </w:pPr>
-    </w:p>
-    <w:p>
-      <w:pPr>
-        <w:pStyle w:val="Default"/>
-      </w:pPr>
-      <w:r>
-        <w:t>___________________________                                    ___________________________</w:t>
-      </w:r>
-    </w:p>
-    <w:p>
-      <w:pPr>
-        <w:pStyle w:val="Default"/>
-      </w:pPr>
-    </w:p>
-    <w:p>
-      <w:pPr>
-        <w:pStyle w:val="Default"/>
-      </w:pPr>
-      <w:r>
-        <w:t>___________________________                                    ___________________________</w:t>
-      </w:r>
-    </w:p>
-    <w:p>
-      <w:pPr>
-        <w:pStyle w:val="Default"/>
-      </w:pPr>
-    </w:p>
-    <w:p>
-      <w:pPr>
-        <w:pStyle w:val="Default"/>
-      </w:pPr>
-      <w:r>
-        <w:lastRenderedPageBreak/>
-        <w:t>___________________________                                    ___________________________</w:t>
       </w:r>
     </w:p>
     <w:sectPr>

--- a/docassemble/PowerOfAttorneyRevocation/data/templates/poa_revocation_property.docx
+++ b/docassemble/PowerOfAttorneyRevocation/data/templates/poa_revocation_property.docx
@@ -1,29 +1,162 @@
 
 <file path=word/document.xml><?xml version="1.0" encoding="utf-8"?>
-<w:document xmlns:wpc="http://schemas.microsoft.com/office/word/2010/wordprocessingCanvas" xmlns:cx="http://schemas.microsoft.com/office/drawing/2014/chartex" xmlns:mc="http://schemas.openxmlformats.org/markup-compatibility/2006" xmlns:o="urn:schemas-microsoft-com:office:office" xmlns:r="http://schemas.openxmlformats.org/officeDocument/2006/relationships" xmlns:m="http://schemas.openxmlformats.org/officeDocument/2006/math" xmlns:v="urn:schemas-microsoft-com:vml" xmlns:wp14="http://schemas.microsoft.com/office/word/2010/wordprocessingDrawing" xmlns:wp="http://schemas.openxmlformats.org/drawingml/2006/wordprocessingDrawing" xmlns:w10="urn:schemas-microsoft-com:office:word" xmlns:w="http://schemas.openxmlformats.org/wordprocessingml/2006/main" xmlns:w14="http://schemas.microsoft.com/office/word/2010/wordml" xmlns:w15="http://schemas.microsoft.com/office/word/2012/wordml" xmlns:w16se="http://schemas.microsoft.com/office/word/2015/wordml/symex" xmlns:wpg="http://schemas.microsoft.com/office/word/2010/wordprocessingGroup" xmlns:wpi="http://schemas.microsoft.com/office/word/2010/wordprocessingInk" xmlns:wne="http://schemas.microsoft.com/office/word/2006/wordml" xmlns:wps="http://schemas.microsoft.com/office/word/2010/wordprocessingShape" mc:Ignorable="w14 w15 w16se wp14">
+<w:document xmlns:wpc="http://schemas.microsoft.com/office/word/2010/wordprocessingCanvas" xmlns:cx="http://schemas.microsoft.com/office/drawing/2014/chartex" xmlns:cx1="http://schemas.microsoft.com/office/drawing/2015/9/8/chartex" xmlns:cx2="http://schemas.microsoft.com/office/drawing/2015/10/21/chartex" xmlns:cx3="http://schemas.microsoft.com/office/drawing/2016/5/9/chartex" xmlns:cx4="http://schemas.microsoft.com/office/drawing/2016/5/10/chartex" xmlns:cx5="http://schemas.microsoft.com/office/drawing/2016/5/11/chartex" xmlns:cx6="http://schemas.microsoft.com/office/drawing/2016/5/12/chartex" xmlns:cx7="http://schemas.microsoft.com/office/drawing/2016/5/13/chartex" xmlns:cx8="http://schemas.microsoft.com/office/drawing/2016/5/14/chartex" xmlns:mc="http://schemas.openxmlformats.org/markup-compatibility/2006" xmlns:aink="http://schemas.microsoft.com/office/drawing/2016/ink" xmlns:am3d="http://schemas.microsoft.com/office/drawing/2017/model3d" xmlns:o="urn:schemas-microsoft-com:office:office" xmlns:oel="http://schemas.microsoft.com/office/2019/extlst" xmlns:r="http://schemas.openxmlformats.org/officeDocument/2006/relationships" xmlns:m="http://schemas.openxmlformats.org/officeDocument/2006/math" xmlns:v="urn:schemas-microsoft-com:vml" xmlns:wp14="http://schemas.microsoft.com/office/word/2010/wordprocessingDrawing" xmlns:wp="http://schemas.openxmlformats.org/drawingml/2006/wordprocessingDrawing" xmlns:w10="urn:schemas-microsoft-com:office:word" xmlns:w="http://schemas.openxmlformats.org/wordprocessingml/2006/main" xmlns:w14="http://schemas.microsoft.com/office/word/2010/wordml" xmlns:w15="http://schemas.microsoft.com/office/word/2012/wordml" xmlns:w16cex="http://schemas.microsoft.com/office/word/2018/wordml/cex" xmlns:w16cid="http://schemas.microsoft.com/office/word/2016/wordml/cid" xmlns:w16="http://schemas.microsoft.com/office/word/2018/wordml" xmlns:w16sdtdh="http://schemas.microsoft.com/office/word/2020/wordml/sdtdatahash" xmlns:w16se="http://schemas.microsoft.com/office/word/2015/wordml/symex" xmlns:wpg="http://schemas.microsoft.com/office/word/2010/wordprocessingGroup" xmlns:wpi="http://schemas.microsoft.com/office/word/2010/wordprocessingInk" xmlns:wne="http://schemas.microsoft.com/office/word/2006/wordml" xmlns:wps="http://schemas.microsoft.com/office/word/2010/wordprocessingShape" mc:Ignorable="w14 w15 w16se w16cid w16 w16cex w16sdtdh wp14">
   <w:body>
     <w:p>
       <w:pPr>
         <w:pStyle w:val="CM2"/>
       </w:pPr>
-      <w:proofErr w:type="gramStart"/>
+      <w:r>
+        <w:t>Date: ___________________</w:t>
+      </w:r>
+    </w:p>
+    <w:p>
+      <w:pPr>
+        <w:pStyle w:val="CM2"/>
+      </w:pPr>
+      <w:r>
+        <w:t>{{ property_agent.name.full(middle=’full</w:t>
+      </w:r>
+      <w:r>
+        <w:t>’</w:t>
+      </w:r>
+      <w:r>
+        <w:t>) }}</w:t>
+      </w:r>
+    </w:p>
+    <w:p>
+      <w:pPr>
+        <w:pStyle w:val="Default"/>
+      </w:pPr>
+      <w:r>
+        <w:t>{{ property_agent.address.line_one(</w:t>
+      </w:r>
+      <w:r>
+        <w:t>bare="True"</w:t>
+      </w:r>
+      <w:r>
+        <w:t>)</w:t>
+      </w:r>
+      <w:r>
+        <w:t xml:space="preserve"> }}</w:t>
+      </w:r>
+    </w:p>
+    <w:p>
+      <w:pPr>
+        <w:pStyle w:val="Default"/>
+      </w:pPr>
+      <w:r>
+        <w:t>{{ property_agent.address.line_two()</w:t>
+      </w:r>
+      <w:r>
+        <w:t xml:space="preserve"> }}</w:t>
+      </w:r>
+    </w:p>
+    <w:p>
+      <w:pPr>
+        <w:pStyle w:val="Default"/>
+      </w:pPr>
+    </w:p>
+    <w:p>
+      <w:pPr>
+        <w:pStyle w:val="Default"/>
+      </w:pPr>
+    </w:p>
+    <w:p>
+      <w:pPr>
+        <w:pStyle w:val="CM2"/>
+      </w:pPr>
+      <w:r>
+        <w:t>Dear {{ property_agent.name.full(middle=’full</w:t>
+      </w:r>
+      <w:r>
+        <w:t>’</w:t>
+      </w:r>
+      <w:r>
+        <w:t>) }},</w:t>
+      </w:r>
+    </w:p>
+    <w:p>
+      <w:pPr>
+        <w:pStyle w:val="Default"/>
+      </w:pPr>
+    </w:p>
+    <w:p>
+      <w:pPr>
+        <w:pStyle w:val="Default"/>
+      </w:pPr>
+      <w:r>
+        <w:t>This letter is to let you know that you are no longer my Agent for Power of Attorney for Property</w:t>
+      </w:r>
+      <w:r>
+        <w:t xml:space="preserve">. </w:t>
+      </w:r>
+      <w:r>
+        <w:t>I now take away any power that I gave you over my money or property</w:t>
+      </w:r>
+      <w:r>
+        <w:t>{% if property_agent_date != “” %}</w:t>
+      </w:r>
+      <w:r>
+        <w:t xml:space="preserve"> in the document dat</w:t>
+      </w:r>
+      <w:r>
+        <w:t xml:space="preserve">ed </w:t>
+      </w:r>
       <w:r>
         <w:t xml:space="preserve">{{ </w:t>
       </w:r>
-      <w:proofErr w:type="spellStart"/>
-      <w:r>
-        <w:t>property_agent.name</w:t>
-      </w:r>
-      <w:proofErr w:type="gramEnd"/>
-      <w:r>
-        <w:t>.full</w:t>
-      </w:r>
-      <w:proofErr w:type="spellEnd"/>
-      <w:r>
-        <w:t>(middle=’full</w:t>
-      </w:r>
-      <w:r>
-        <w:t>’</w:t>
+      <w:r>
+        <w:t>property_agent_date</w:t>
+      </w:r>
+      <w:r>
+        <w:t>}}</w:t>
+      </w:r>
+      <w:r>
+        <w:t>{% endif %}</w:t>
+      </w:r>
+      <w:r>
+        <w:t xml:space="preserve">. </w:t>
+      </w:r>
+      <w:r>
+        <w:t>Please see the attached notarized document, titled “Notice of Revocation of Durable Power of Attorney” for details.</w:t>
+      </w:r>
+    </w:p>
+    <w:p>
+      <w:pPr>
+        <w:pStyle w:val="Default"/>
+      </w:pPr>
+    </w:p>
+    <w:p>
+      <w:pPr>
+        <w:pStyle w:val="Default"/>
+      </w:pPr>
+    </w:p>
+    <w:p>
+      <w:pPr>
+        <w:pStyle w:val="Default"/>
+      </w:pPr>
+      <w:r>
+        <w:t>_________________________</w:t>
+      </w:r>
+    </w:p>
+    <w:p>
+      <w:pPr>
+        <w:pStyle w:val="Default"/>
+      </w:pPr>
+      <w:r>
+        <w:t>{{ user.name.full(middle=’full’) }}</w:t>
+      </w:r>
+    </w:p>
+    <w:p>
+      <w:pPr>
+        <w:pStyle w:val="CM2"/>
+      </w:pPr>
+      <w:r>
+        <w:t>{{ user.address.line_one(</w:t>
+      </w:r>
+      <w:r>
+        <w:t>bare="True"</w:t>
       </w:r>
       <w:r>
         <w:t>) }}</w:t>
@@ -31,489 +164,126 @@
     </w:p>
     <w:p>
       <w:pPr>
-        <w:pStyle w:val="Default"/>
-      </w:pPr>
-      <w:proofErr w:type="gramStart"/>
-      <w:r>
-        <w:t xml:space="preserve">{{ </w:t>
-      </w:r>
-      <w:proofErr w:type="spellStart"/>
-      <w:r>
-        <w:t>property</w:t>
-      </w:r>
-      <w:proofErr w:type="gramEnd"/>
-      <w:r>
-        <w:t>_agent.address.line_one</w:t>
-      </w:r>
-      <w:proofErr w:type="spellEnd"/>
-      <w:r>
-        <w:t>(</w:t>
-      </w:r>
-      <w:r>
-        <w:t>bare="True"</w:t>
-      </w:r>
-      <w:r>
-        <w:t>)</w:t>
-      </w:r>
-      <w:r>
-        <w:t xml:space="preserve"> }}</w:t>
-      </w:r>
-    </w:p>
-    <w:p>
-      <w:pPr>
-        <w:pStyle w:val="Default"/>
-      </w:pPr>
-      <w:proofErr w:type="gramStart"/>
-      <w:r>
-        <w:t xml:space="preserve">{{ </w:t>
-      </w:r>
-      <w:proofErr w:type="spellStart"/>
-      <w:r>
-        <w:t>property</w:t>
-      </w:r>
-      <w:proofErr w:type="gramEnd"/>
-      <w:r>
-        <w:t>_agent.address.line_two</w:t>
-      </w:r>
-      <w:proofErr w:type="spellEnd"/>
-      <w:r>
-        <w:t>()</w:t>
-      </w:r>
-      <w:r>
-        <w:t xml:space="preserve"> }}</w:t>
-      </w:r>
-    </w:p>
-    <w:p>
-      <w:pPr>
-        <w:pStyle w:val="Default"/>
-      </w:pPr>
-    </w:p>
-    <w:p>
-      <w:pPr>
-        <w:pStyle w:val="Default"/>
-      </w:pPr>
-    </w:p>
-    <w:p>
-      <w:pPr>
         <w:pStyle w:val="CM2"/>
       </w:pPr>
       <w:r>
-        <w:t xml:space="preserve">Dear </w:t>
-      </w:r>
-      <w:proofErr w:type="gramStart"/>
-      <w:r>
-        <w:t xml:space="preserve">{{ </w:t>
-      </w:r>
-      <w:proofErr w:type="spellStart"/>
-      <w:r>
-        <w:t>property_agent.name</w:t>
-      </w:r>
-      <w:proofErr w:type="gramEnd"/>
-      <w:r>
-        <w:t>.full</w:t>
-      </w:r>
-      <w:proofErr w:type="spellEnd"/>
-      <w:r>
-        <w:t>(middle=’full</w:t>
-      </w:r>
-      <w:r>
-        <w:t>’</w:t>
-      </w:r>
-      <w:r>
-        <w:t>) }},</w:t>
-      </w:r>
-    </w:p>
-    <w:p>
-      <w:pPr>
-        <w:pStyle w:val="Default"/>
-      </w:pPr>
-    </w:p>
-    <w:p>
-      <w:pPr>
-        <w:pStyle w:val="Default"/>
-      </w:pPr>
-      <w:r>
-        <w:t>This letter is to let you know that you are no longer my Agent for Power of Attorney for Property</w:t>
-      </w:r>
-      <w:r>
-        <w:t xml:space="preserve">. </w:t>
-      </w:r>
-      <w:r>
-        <w:t xml:space="preserve">I now take away any power that I gave you over my money or </w:t>
-      </w:r>
-      <w:proofErr w:type="gramStart"/>
-      <w:r>
-        <w:t>property</w:t>
-      </w:r>
-      <w:r>
-        <w:t>{</w:t>
-      </w:r>
-      <w:proofErr w:type="gramEnd"/>
-      <w:r>
-        <w:t xml:space="preserve">% if </w:t>
-      </w:r>
-      <w:proofErr w:type="spellStart"/>
-      <w:r>
-        <w:t>property_agent_date</w:t>
-      </w:r>
-      <w:proofErr w:type="spellEnd"/>
-      <w:r>
-        <w:t xml:space="preserve"> != “” %}</w:t>
-      </w:r>
-      <w:r>
-        <w:t xml:space="preserve"> in the document dat</w:t>
-      </w:r>
-      <w:r>
-        <w:t xml:space="preserve">ed </w:t>
-      </w:r>
-      <w:r>
-        <w:t xml:space="preserve">{{ </w:t>
-      </w:r>
-      <w:proofErr w:type="spellStart"/>
-      <w:r>
-        <w:t>property_agent_date</w:t>
-      </w:r>
-      <w:proofErr w:type="spellEnd"/>
-      <w:r>
-        <w:t>}}</w:t>
-      </w:r>
-      <w:r>
-        <w:t xml:space="preserve">{% </w:t>
-      </w:r>
-      <w:proofErr w:type="spellStart"/>
-      <w:r>
-        <w:t>endif</w:t>
-      </w:r>
-      <w:proofErr w:type="spellEnd"/>
-      <w:r>
-        <w:t xml:space="preserve"> %}</w:t>
-      </w:r>
-      <w:r>
-        <w:t xml:space="preserve">. </w:t>
-      </w:r>
-      <w:r>
-        <w:t>Please see the attached notarized document, titled “Notice of Revocation of Durable Power of Attorney” for details.</w:t>
-      </w:r>
-    </w:p>
-    <w:p>
-      <w:pPr>
-        <w:pStyle w:val="Default"/>
-      </w:pPr>
-    </w:p>
-    <w:p>
-      <w:pPr>
-        <w:pStyle w:val="Default"/>
-      </w:pPr>
-    </w:p>
-    <w:p>
-      <w:pPr>
-        <w:pStyle w:val="Default"/>
-      </w:pPr>
-      <w:r>
-        <w:t>_________________________</w:t>
-      </w:r>
-    </w:p>
-    <w:p>
-      <w:pPr>
-        <w:pStyle w:val="Default"/>
-      </w:pPr>
-      <w:proofErr w:type="gramStart"/>
-      <w:r>
-        <w:t xml:space="preserve">{{ </w:t>
-      </w:r>
-      <w:proofErr w:type="spellStart"/>
-      <w:r>
-        <w:t>user.name</w:t>
-      </w:r>
-      <w:proofErr w:type="gramEnd"/>
-      <w:r>
-        <w:t>.full</w:t>
-      </w:r>
-      <w:proofErr w:type="spellEnd"/>
-      <w:r>
-        <w:t>(middle=’full’) }}</w:t>
+        <w:t>{{ user.address.line_two() }}</w:t>
+      </w:r>
+    </w:p>
+    <w:p>
+      <w:pPr>
+        <w:pStyle w:val="Default"/>
+      </w:pPr>
+    </w:p>
+    <w:p>
+      <w:pPr>
+        <w:pStyle w:val="Default"/>
+      </w:pPr>
+    </w:p>
+    <w:p>
+      <w:pPr>
+        <w:pStyle w:val="Default"/>
+      </w:pPr>
+      <w:r>
+        <w:t>This Notice has also been sent to the following people:</w:t>
+      </w:r>
+    </w:p>
+    <w:p>
+      <w:pPr>
+        <w:pStyle w:val="Default"/>
+      </w:pPr>
+      <w:r>
+        <w:t>{% if any_property_successors == True  and property_successors.number_gathered() != 0 %}</w:t>
+      </w:r>
+    </w:p>
+    <w:p>
+      <w:pPr>
+        <w:pStyle w:val="Default"/>
+      </w:pPr>
+      <w:r>
+        <w:t>{% for person in property_successors %}</w:t>
+      </w:r>
+    </w:p>
+    <w:p>
+      <w:pPr>
+        <w:pStyle w:val="Default"/>
+      </w:pPr>
+      <w:r>
+        <w:t>{{ person.name.full(middle=’full’) }}</w:t>
+      </w:r>
+    </w:p>
+    <w:p>
+      <w:pPr>
+        <w:pStyle w:val="Default"/>
+      </w:pPr>
+      <w:r>
+        <w:t>{{ person.address.</w:t>
+      </w:r>
+      <w:r>
+        <w:t>on_one_line(bare=”True”</w:t>
+      </w:r>
+      <w:r>
+        <w:t>)}}</w:t>
+      </w:r>
+    </w:p>
+    <w:p>
+      <w:pPr>
+        <w:pStyle w:val="Default"/>
+      </w:pPr>
+    </w:p>
+    <w:p>
+      <w:pPr>
+        <w:pStyle w:val="Default"/>
+      </w:pPr>
+      <w:r>
+        <w:t>{% endfor %}{% endif %}</w:t>
+      </w:r>
+      <w:r>
+        <w:t xml:space="preserve">{% if </w:t>
+      </w:r>
+      <w:r>
+        <w:t xml:space="preserve">property_successors.number_gathered() </w:t>
+      </w:r>
+      <w:r>
+        <w:t>&lt; 4 %}</w:t>
+      </w:r>
+    </w:p>
+    <w:p>
+      <w:pPr>
+        <w:pStyle w:val="Default"/>
+      </w:pPr>
+      <w:r>
+        <w:t>____________________</w:t>
+      </w:r>
+      <w:r>
+        <w:t>______________________________</w:t>
+      </w:r>
+      <w:r>
+        <w:t>____</w:t>
       </w:r>
     </w:p>
     <w:p>
       <w:pPr>
         <w:pStyle w:val="CM2"/>
       </w:pPr>
-      <w:proofErr w:type="gramStart"/>
-      <w:r>
-        <w:t xml:space="preserve">{{ </w:t>
-      </w:r>
-      <w:proofErr w:type="spellStart"/>
-      <w:r>
-        <w:t>user</w:t>
-      </w:r>
-      <w:proofErr w:type="gramEnd"/>
-      <w:r>
-        <w:t>.address.line_one</w:t>
-      </w:r>
-      <w:proofErr w:type="spellEnd"/>
-      <w:r>
-        <w:t>(</w:t>
-      </w:r>
-      <w:r>
-        <w:t>bare="True"</w:t>
-      </w:r>
-      <w:r>
-        <w:t>) }}</w:t>
-      </w:r>
-    </w:p>
-    <w:p>
-      <w:pPr>
-        <w:pStyle w:val="CM2"/>
-      </w:pPr>
-      <w:proofErr w:type="gramStart"/>
-      <w:r>
-        <w:t xml:space="preserve">{{ </w:t>
-      </w:r>
-      <w:proofErr w:type="spellStart"/>
-      <w:r>
-        <w:t>user</w:t>
-      </w:r>
-      <w:proofErr w:type="gramEnd"/>
-      <w:r>
-        <w:t>.address.line_two</w:t>
-      </w:r>
-      <w:proofErr w:type="spellEnd"/>
-      <w:r>
-        <w:t>() }}</w:t>
-      </w:r>
-    </w:p>
-    <w:p>
-      <w:pPr>
-        <w:pStyle w:val="Default"/>
-      </w:pPr>
-    </w:p>
-    <w:p>
-      <w:pPr>
-        <w:pStyle w:val="Default"/>
-      </w:pPr>
-    </w:p>
-    <w:p>
-      <w:pPr>
-        <w:pStyle w:val="Default"/>
-      </w:pPr>
-      <w:r>
-        <w:t>This Notice has also been sent to the following people:</w:t>
-      </w:r>
-    </w:p>
-    <w:p>
-      <w:pPr>
-        <w:pStyle w:val="Default"/>
-      </w:pPr>
-    </w:p>
-    <w:p>
-      <w:pPr>
-        <w:pStyle w:val="Default"/>
-      </w:pPr>
-      <w:r>
-        <w:t xml:space="preserve">{% if </w:t>
-      </w:r>
-      <w:proofErr w:type="spellStart"/>
-      <w:r>
-        <w:t>any_property_successors</w:t>
-      </w:r>
-      <w:proofErr w:type="spellEnd"/>
-      <w:r>
-        <w:t xml:space="preserve"> == </w:t>
-      </w:r>
-      <w:proofErr w:type="gramStart"/>
-      <w:r>
-        <w:t>True  and</w:t>
-      </w:r>
-      <w:proofErr w:type="gramEnd"/>
-      <w:r>
-        <w:t xml:space="preserve"> </w:t>
-      </w:r>
-      <w:proofErr w:type="spellStart"/>
-      <w:r>
-        <w:t>property_successors.number_gathered</w:t>
-      </w:r>
-      <w:proofErr w:type="spellEnd"/>
-      <w:r>
-        <w:t>() != 0 %}</w:t>
-      </w:r>
-    </w:p>
-    <w:p>
-      <w:pPr>
-        <w:pStyle w:val="Default"/>
-      </w:pPr>
-      <w:r>
-        <w:t xml:space="preserve">{% for person in </w:t>
-      </w:r>
-      <w:proofErr w:type="spellStart"/>
-      <w:r>
-        <w:t>property_successors</w:t>
-      </w:r>
-      <w:proofErr w:type="spellEnd"/>
-      <w:r>
-        <w:t xml:space="preserve"> %}</w:t>
-      </w:r>
-    </w:p>
-    <w:p>
-      <w:pPr>
-        <w:pStyle w:val="Default"/>
-      </w:pPr>
-      <w:proofErr w:type="gramStart"/>
-      <w:r>
-        <w:t xml:space="preserve">{{ </w:t>
-      </w:r>
-      <w:proofErr w:type="spellStart"/>
-      <w:r>
-        <w:t>person.name</w:t>
-      </w:r>
-      <w:proofErr w:type="gramEnd"/>
-      <w:r>
-        <w:t>.full</w:t>
-      </w:r>
-      <w:proofErr w:type="spellEnd"/>
-      <w:r>
-        <w:t>(middle=’full’) }}</w:t>
-      </w:r>
-    </w:p>
-    <w:p>
-      <w:pPr>
-        <w:pStyle w:val="Default"/>
-      </w:pPr>
-      <w:r>
-        <w:t xml:space="preserve">{{ </w:t>
-      </w:r>
-      <w:proofErr w:type="spellStart"/>
-      <w:r>
-        <w:t>person.address.</w:t>
-      </w:r>
-      <w:r>
-        <w:t>on_one_line</w:t>
-      </w:r>
-      <w:proofErr w:type="spellEnd"/>
-      <w:r>
-        <w:t>(bare=”True”</w:t>
-      </w:r>
-      <w:bookmarkStart w:id="0" w:name="_GoBack"/>
-      <w:bookmarkEnd w:id="0"/>
-      <w:r>
-        <w:t>)}}</w:t>
-      </w:r>
-    </w:p>
-    <w:p>
-      <w:pPr>
-        <w:pStyle w:val="Default"/>
-      </w:pPr>
-    </w:p>
-    <w:p>
-      <w:pPr>
-        <w:pStyle w:val="Default"/>
-      </w:pPr>
-      <w:r>
-        <w:t xml:space="preserve">{% </w:t>
-      </w:r>
-      <w:proofErr w:type="spellStart"/>
-      <w:r>
-        <w:t>endfor</w:t>
-      </w:r>
-      <w:proofErr w:type="spellEnd"/>
-      <w:r>
-        <w:t xml:space="preserve"> </w:t>
-      </w:r>
-      <w:proofErr w:type="gramStart"/>
-      <w:r>
-        <w:t>%}{</w:t>
-      </w:r>
-      <w:proofErr w:type="gramEnd"/>
-      <w:r>
-        <w:t xml:space="preserve">% </w:t>
-      </w:r>
-      <w:proofErr w:type="spellStart"/>
-      <w:r>
-        <w:t>endif</w:t>
-      </w:r>
-      <w:proofErr w:type="spellEnd"/>
-      <w:r>
-        <w:t xml:space="preserve"> %}</w:t>
-      </w:r>
-      <w:r>
-        <w:t xml:space="preserve">{% if </w:t>
-      </w:r>
-      <w:proofErr w:type="spellStart"/>
-      <w:r>
-        <w:t>property_successors.number_gathered</w:t>
-      </w:r>
-      <w:proofErr w:type="spellEnd"/>
-      <w:r>
-        <w:t xml:space="preserve">() </w:t>
-      </w:r>
-      <w:r>
-        <w:t>&lt; 4 %}</w:t>
-      </w:r>
-      <w:r>
-        <w:t>___________________________</w:t>
-      </w:r>
-    </w:p>
-    <w:p>
-      <w:pPr>
-        <w:pStyle w:val="CM2"/>
-      </w:pPr>
-    </w:p>
-    <w:p>
-      <w:pPr>
-        <w:pStyle w:val="Default"/>
-      </w:pPr>
-      <w:r>
-        <w:t>__________________________</w:t>
-      </w:r>
-      <w:r>
-        <w:t>_</w:t>
-      </w:r>
-    </w:p>
-    <w:p>
-      <w:pPr>
-        <w:pStyle w:val="Default"/>
-      </w:pPr>
-    </w:p>
-    <w:p>
-      <w:pPr>
-        <w:pStyle w:val="Default"/>
-      </w:pPr>
-      <w:r>
-        <w:t>__________________________</w:t>
-      </w:r>
-      <w:r>
-        <w:t>_</w:t>
-      </w:r>
-    </w:p>
-    <w:p>
-      <w:pPr>
-        <w:pStyle w:val="Default"/>
-      </w:pPr>
-      <w:r>
-        <w:t xml:space="preserve">{% </w:t>
-      </w:r>
-      <w:proofErr w:type="spellStart"/>
-      <w:r>
-        <w:t>endif</w:t>
-      </w:r>
-      <w:proofErr w:type="spellEnd"/>
-      <w:r>
-        <w:t xml:space="preserve"> </w:t>
-      </w:r>
-      <w:proofErr w:type="gramStart"/>
-      <w:r>
-        <w:t>%}{</w:t>
-      </w:r>
-      <w:proofErr w:type="gramEnd"/>
-      <w:r>
-        <w:t xml:space="preserve">% if </w:t>
-      </w:r>
-      <w:proofErr w:type="spellStart"/>
-      <w:r>
-        <w:t>property_successors.number_gathered</w:t>
-      </w:r>
-      <w:proofErr w:type="spellEnd"/>
-      <w:r>
-        <w:t>()</w:t>
+    </w:p>
+    <w:p>
+      <w:pPr>
+        <w:pStyle w:val="Default"/>
+      </w:pPr>
+      <w:r>
+        <w:t>______________________________________________________</w:t>
+      </w:r>
+    </w:p>
+    <w:p>
+      <w:pPr>
+        <w:pStyle w:val="Default"/>
+      </w:pPr>
+      <w:r>
+        <w:t xml:space="preserve">{% endif %}{% if </w:t>
+      </w:r>
+      <w:r>
+        <w:t>property_successors.number_gathered()</w:t>
       </w:r>
       <w:r>
         <w:t xml:space="preserve"> &lt; 3 %}</w:t>
@@ -529,74 +299,31 @@
         <w:pStyle w:val="Default"/>
       </w:pPr>
       <w:r>
-        <w:t>__________________________</w:t>
-      </w:r>
-      <w:r>
-        <w:t>_</w:t>
-      </w:r>
-    </w:p>
-    <w:p>
-      <w:pPr>
-        <w:pStyle w:val="Default"/>
-      </w:pPr>
-    </w:p>
-    <w:p>
-      <w:pPr>
-        <w:pStyle w:val="Default"/>
-      </w:pPr>
-      <w:r>
-        <w:t>_______</w:t>
-      </w:r>
-      <w:r>
-        <w:t>____________________</w:t>
-      </w:r>
-    </w:p>
-    <w:p>
-      <w:pPr>
-        <w:pStyle w:val="Default"/>
-      </w:pPr>
-    </w:p>
-    <w:p>
-      <w:pPr>
-        <w:pStyle w:val="Default"/>
-      </w:pPr>
-      <w:r>
-        <w:t>__________________________</w:t>
-      </w:r>
-      <w:r>
-        <w:t>_</w:t>
-      </w:r>
-    </w:p>
-    <w:p>
-      <w:pPr>
-        <w:pStyle w:val="Default"/>
-      </w:pPr>
-      <w:r>
-        <w:t xml:space="preserve">{% </w:t>
-      </w:r>
-      <w:proofErr w:type="spellStart"/>
-      <w:r>
-        <w:t>endif</w:t>
-      </w:r>
-      <w:proofErr w:type="spellEnd"/>
-      <w:r>
-        <w:t xml:space="preserve"> </w:t>
-      </w:r>
-      <w:proofErr w:type="gramStart"/>
-      <w:r>
-        <w:t>%}{</w:t>
-      </w:r>
-      <w:proofErr w:type="gramEnd"/>
-      <w:r>
-        <w:t xml:space="preserve">% if </w:t>
-      </w:r>
-      <w:proofErr w:type="spellStart"/>
-      <w:r>
-        <w:t>property_successors.number_gathered</w:t>
-      </w:r>
-      <w:proofErr w:type="spellEnd"/>
-      <w:r>
-        <w:t xml:space="preserve">() </w:t>
+        <w:t>______________________________________________________</w:t>
+      </w:r>
+    </w:p>
+    <w:p>
+      <w:pPr>
+        <w:pStyle w:val="Default"/>
+      </w:pPr>
+    </w:p>
+    <w:p>
+      <w:pPr>
+        <w:pStyle w:val="Default"/>
+      </w:pPr>
+      <w:r>
+        <w:t>______________________________________________________</w:t>
+      </w:r>
+    </w:p>
+    <w:p>
+      <w:pPr>
+        <w:pStyle w:val="Default"/>
+      </w:pPr>
+      <w:r>
+        <w:t xml:space="preserve">{% endif %}{% if </w:t>
+      </w:r>
+      <w:r>
+        <w:t xml:space="preserve">property_successors.number_gathered() </w:t>
       </w:r>
       <w:r>
         <w:t>&lt; 2 %}</w:t>
@@ -612,78 +339,31 @@
         <w:pStyle w:val="Default"/>
       </w:pPr>
       <w:r>
-        <w:t>__________________________</w:t>
-      </w:r>
-      <w:r>
-        <w:t>_</w:t>
-      </w:r>
-    </w:p>
-    <w:p>
-      <w:pPr>
-        <w:pStyle w:val="Default"/>
-      </w:pPr>
-    </w:p>
-    <w:p>
-      <w:pPr>
-        <w:pStyle w:val="Default"/>
-      </w:pPr>
-      <w:r>
-        <w:t>__________________</w:t>
-      </w:r>
-      <w:r>
-        <w:t>_________</w:t>
-      </w:r>
-    </w:p>
-    <w:p>
-      <w:pPr>
-        <w:pStyle w:val="Default"/>
-      </w:pPr>
-    </w:p>
-    <w:p>
-      <w:pPr>
-        <w:pStyle w:val="Default"/>
-      </w:pPr>
-      <w:r>
-        <w:t>__________________________</w:t>
-      </w:r>
-      <w:r>
-        <w:t>_</w:t>
-      </w:r>
-    </w:p>
-    <w:p>
-      <w:pPr>
-        <w:pStyle w:val="Default"/>
-      </w:pPr>
-      <w:r>
-        <w:lastRenderedPageBreak/>
-        <w:t xml:space="preserve">{% </w:t>
-      </w:r>
-      <w:proofErr w:type="spellStart"/>
-      <w:r>
-        <w:t>endif</w:t>
-      </w:r>
-      <w:proofErr w:type="spellEnd"/>
-      <w:r>
-        <w:t xml:space="preserve"> </w:t>
-      </w:r>
-      <w:proofErr w:type="gramStart"/>
-      <w:r>
-        <w:t>%}</w:t>
-      </w:r>
-      <w:r>
-        <w:t>{</w:t>
-      </w:r>
-      <w:proofErr w:type="gramEnd"/>
-      <w:r>
-        <w:t xml:space="preserve">% if </w:t>
-      </w:r>
-      <w:proofErr w:type="spellStart"/>
-      <w:r>
-        <w:t>property_successors.number_gathered</w:t>
-      </w:r>
-      <w:proofErr w:type="spellEnd"/>
-      <w:r>
-        <w:t>()</w:t>
+        <w:t>______________________________________________________</w:t>
+      </w:r>
+    </w:p>
+    <w:p>
+      <w:pPr>
+        <w:pStyle w:val="Default"/>
+      </w:pPr>
+    </w:p>
+    <w:p>
+      <w:pPr>
+        <w:pStyle w:val="Default"/>
+      </w:pPr>
+      <w:r>
+        <w:t>______________________________________________________</w:t>
+      </w:r>
+    </w:p>
+    <w:p>
+      <w:pPr>
+        <w:pStyle w:val="Default"/>
+      </w:pPr>
+      <w:r>
+        <w:t>{% endif %}</w:t>
+      </w:r>
+      <w:r>
+        <w:t>{% if property_successors.number_gathered()</w:t>
       </w:r>
       <w:r>
         <w:t xml:space="preserve"> == 0 %}</w:t>
@@ -699,52 +379,23 @@
         <w:pStyle w:val="Default"/>
       </w:pPr>
       <w:r>
-        <w:t>___________________________</w:t>
-      </w:r>
-    </w:p>
-    <w:p>
-      <w:pPr>
-        <w:pStyle w:val="Default"/>
-      </w:pPr>
-    </w:p>
-    <w:p>
-      <w:pPr>
-        <w:pStyle w:val="Default"/>
-      </w:pPr>
-      <w:r>
-        <w:t>___________________________</w:t>
-      </w:r>
-    </w:p>
-    <w:p>
-      <w:pPr>
-        <w:pStyle w:val="Default"/>
-      </w:pPr>
-    </w:p>
-    <w:p>
-      <w:pPr>
-        <w:pStyle w:val="Default"/>
-      </w:pPr>
-      <w:r>
-        <w:t>__________________________</w:t>
-      </w:r>
-      <w:proofErr w:type="gramStart"/>
-      <w:r>
-        <w:t>_</w:t>
-      </w:r>
-      <w:r>
-        <w:t>{</w:t>
-      </w:r>
-      <w:proofErr w:type="gramEnd"/>
-      <w:r>
-        <w:t xml:space="preserve">% </w:t>
-      </w:r>
-      <w:proofErr w:type="spellStart"/>
-      <w:r>
-        <w:t>endif</w:t>
-      </w:r>
-      <w:proofErr w:type="spellEnd"/>
-      <w:r>
-        <w:t xml:space="preserve"> %}</w:t>
+        <w:t>______________________________________________________</w:t>
+      </w:r>
+    </w:p>
+    <w:p>
+      <w:pPr>
+        <w:pStyle w:val="Default"/>
+      </w:pPr>
+    </w:p>
+    <w:p>
+      <w:pPr>
+        <w:pStyle w:val="Default"/>
+      </w:pPr>
+      <w:r>
+        <w:t>______________________________________________________</w:t>
+      </w:r>
+      <w:r>
+        <w:t>{% endif %}</w:t>
       </w:r>
     </w:p>
     <w:sectPr>
@@ -759,7 +410,7 @@
 </file>
 
 <file path=word/endnotes.xml><?xml version="1.0" encoding="utf-8"?>
-<w:endnotes xmlns:wpc="http://schemas.microsoft.com/office/word/2010/wordprocessingCanvas" xmlns:cx="http://schemas.microsoft.com/office/drawing/2014/chartex" xmlns:mc="http://schemas.openxmlformats.org/markup-compatibility/2006" xmlns:o="urn:schemas-microsoft-com:office:office" xmlns:r="http://schemas.openxmlformats.org/officeDocument/2006/relationships" xmlns:m="http://schemas.openxmlformats.org/officeDocument/2006/math" xmlns:v="urn:schemas-microsoft-com:vml" xmlns:wp14="http://schemas.microsoft.com/office/word/2010/wordprocessingDrawing" xmlns:wp="http://schemas.openxmlformats.org/drawingml/2006/wordprocessingDrawing" xmlns:w10="urn:schemas-microsoft-com:office:word" xmlns:w="http://schemas.openxmlformats.org/wordprocessingml/2006/main" xmlns:w14="http://schemas.microsoft.com/office/word/2010/wordml" xmlns:w15="http://schemas.microsoft.com/office/word/2012/wordml" xmlns:w16se="http://schemas.microsoft.com/office/word/2015/wordml/symex" xmlns:wpg="http://schemas.microsoft.com/office/word/2010/wordprocessingGroup" xmlns:wpi="http://schemas.microsoft.com/office/word/2010/wordprocessingInk" xmlns:wne="http://schemas.microsoft.com/office/word/2006/wordml" xmlns:wps="http://schemas.microsoft.com/office/word/2010/wordprocessingShape" mc:Ignorable="w14 w15 w16se wp14">
+<w:endnotes xmlns:wpc="http://schemas.microsoft.com/office/word/2010/wordprocessingCanvas" xmlns:cx="http://schemas.microsoft.com/office/drawing/2014/chartex" xmlns:cx1="http://schemas.microsoft.com/office/drawing/2015/9/8/chartex" xmlns:cx2="http://schemas.microsoft.com/office/drawing/2015/10/21/chartex" xmlns:cx3="http://schemas.microsoft.com/office/drawing/2016/5/9/chartex" xmlns:cx4="http://schemas.microsoft.com/office/drawing/2016/5/10/chartex" xmlns:cx5="http://schemas.microsoft.com/office/drawing/2016/5/11/chartex" xmlns:cx6="http://schemas.microsoft.com/office/drawing/2016/5/12/chartex" xmlns:cx7="http://schemas.microsoft.com/office/drawing/2016/5/13/chartex" xmlns:cx8="http://schemas.microsoft.com/office/drawing/2016/5/14/chartex" xmlns:mc="http://schemas.openxmlformats.org/markup-compatibility/2006" xmlns:aink="http://schemas.microsoft.com/office/drawing/2016/ink" xmlns:am3d="http://schemas.microsoft.com/office/drawing/2017/model3d" xmlns:o="urn:schemas-microsoft-com:office:office" xmlns:oel="http://schemas.microsoft.com/office/2019/extlst" xmlns:r="http://schemas.openxmlformats.org/officeDocument/2006/relationships" xmlns:m="http://schemas.openxmlformats.org/officeDocument/2006/math" xmlns:v="urn:schemas-microsoft-com:vml" xmlns:wp14="http://schemas.microsoft.com/office/word/2010/wordprocessingDrawing" xmlns:wp="http://schemas.openxmlformats.org/drawingml/2006/wordprocessingDrawing" xmlns:w10="urn:schemas-microsoft-com:office:word" xmlns:w="http://schemas.openxmlformats.org/wordprocessingml/2006/main" xmlns:w14="http://schemas.microsoft.com/office/word/2010/wordml" xmlns:w15="http://schemas.microsoft.com/office/word/2012/wordml" xmlns:w16cex="http://schemas.microsoft.com/office/word/2018/wordml/cex" xmlns:w16cid="http://schemas.microsoft.com/office/word/2016/wordml/cid" xmlns:w16="http://schemas.microsoft.com/office/word/2018/wordml" xmlns:w16sdtdh="http://schemas.microsoft.com/office/word/2020/wordml/sdtdatahash" xmlns:w16se="http://schemas.microsoft.com/office/word/2015/wordml/symex" xmlns:wpg="http://schemas.microsoft.com/office/word/2010/wordprocessingGroup" xmlns:wpi="http://schemas.microsoft.com/office/word/2010/wordprocessingInk" xmlns:wne="http://schemas.microsoft.com/office/word/2006/wordml" xmlns:wps="http://schemas.microsoft.com/office/word/2010/wordprocessingShape" mc:Ignorable="w14 w15 w16se w16cid w16 w16cex w16sdtdh wp14">
   <w:endnote w:type="separator" w:id="-1">
     <w:p>
       <w:r>
@@ -778,7 +429,7 @@
 </file>
 
 <file path=word/footer1.xml><?xml version="1.0" encoding="utf-8"?>
-<w:ftr xmlns:wpc="http://schemas.microsoft.com/office/word/2010/wordprocessingCanvas" xmlns:cx="http://schemas.microsoft.com/office/drawing/2014/chartex" xmlns:mc="http://schemas.openxmlformats.org/markup-compatibility/2006" xmlns:o="urn:schemas-microsoft-com:office:office" xmlns:r="http://schemas.openxmlformats.org/officeDocument/2006/relationships" xmlns:m="http://schemas.openxmlformats.org/officeDocument/2006/math" xmlns:v="urn:schemas-microsoft-com:vml" xmlns:wp14="http://schemas.microsoft.com/office/word/2010/wordprocessingDrawing" xmlns:wp="http://schemas.openxmlformats.org/drawingml/2006/wordprocessingDrawing" xmlns:w10="urn:schemas-microsoft-com:office:word" xmlns:w="http://schemas.openxmlformats.org/wordprocessingml/2006/main" xmlns:w14="http://schemas.microsoft.com/office/word/2010/wordml" xmlns:w15="http://schemas.microsoft.com/office/word/2012/wordml" xmlns:w16se="http://schemas.microsoft.com/office/word/2015/wordml/symex" xmlns:wpg="http://schemas.microsoft.com/office/word/2010/wordprocessingGroup" xmlns:wpi="http://schemas.microsoft.com/office/word/2010/wordprocessingInk" xmlns:wne="http://schemas.microsoft.com/office/word/2006/wordml" xmlns:wps="http://schemas.microsoft.com/office/word/2010/wordprocessingShape" mc:Ignorable="w14 w15 w16se wp14">
+<w:ftr xmlns:wpc="http://schemas.microsoft.com/office/word/2010/wordprocessingCanvas" xmlns:cx="http://schemas.microsoft.com/office/drawing/2014/chartex" xmlns:cx1="http://schemas.microsoft.com/office/drawing/2015/9/8/chartex" xmlns:cx2="http://schemas.microsoft.com/office/drawing/2015/10/21/chartex" xmlns:cx3="http://schemas.microsoft.com/office/drawing/2016/5/9/chartex" xmlns:cx4="http://schemas.microsoft.com/office/drawing/2016/5/10/chartex" xmlns:cx5="http://schemas.microsoft.com/office/drawing/2016/5/11/chartex" xmlns:cx6="http://schemas.microsoft.com/office/drawing/2016/5/12/chartex" xmlns:cx7="http://schemas.microsoft.com/office/drawing/2016/5/13/chartex" xmlns:cx8="http://schemas.microsoft.com/office/drawing/2016/5/14/chartex" xmlns:mc="http://schemas.openxmlformats.org/markup-compatibility/2006" xmlns:aink="http://schemas.microsoft.com/office/drawing/2016/ink" xmlns:am3d="http://schemas.microsoft.com/office/drawing/2017/model3d" xmlns:o="urn:schemas-microsoft-com:office:office" xmlns:oel="http://schemas.microsoft.com/office/2019/extlst" xmlns:r="http://schemas.openxmlformats.org/officeDocument/2006/relationships" xmlns:m="http://schemas.openxmlformats.org/officeDocument/2006/math" xmlns:v="urn:schemas-microsoft-com:vml" xmlns:wp14="http://schemas.microsoft.com/office/word/2010/wordprocessingDrawing" xmlns:wp="http://schemas.openxmlformats.org/drawingml/2006/wordprocessingDrawing" xmlns:w10="urn:schemas-microsoft-com:office:word" xmlns:w="http://schemas.openxmlformats.org/wordprocessingml/2006/main" xmlns:w14="http://schemas.microsoft.com/office/word/2010/wordml" xmlns:w15="http://schemas.microsoft.com/office/word/2012/wordml" xmlns:w16cex="http://schemas.microsoft.com/office/word/2018/wordml/cex" xmlns:w16cid="http://schemas.microsoft.com/office/word/2016/wordml/cid" xmlns:w16="http://schemas.microsoft.com/office/word/2018/wordml" xmlns:w16sdtdh="http://schemas.microsoft.com/office/word/2020/wordml/sdtdatahash" xmlns:w16se="http://schemas.microsoft.com/office/word/2015/wordml/symex" xmlns:wpg="http://schemas.microsoft.com/office/word/2010/wordprocessingGroup" xmlns:wpi="http://schemas.microsoft.com/office/word/2010/wordprocessingInk" xmlns:wne="http://schemas.microsoft.com/office/word/2006/wordml" xmlns:wps="http://schemas.microsoft.com/office/word/2010/wordprocessingShape" mc:Ignorable="w14 w15 w16se w16cid w16 w16cex w16sdtdh wp14">
   <w:p>
     <w:pPr>
       <w:pStyle w:val="Footer"/>
@@ -799,7 +450,7 @@
 </file>
 
 <file path=word/footnotes.xml><?xml version="1.0" encoding="utf-8"?>
-<w:footnotes xmlns:wpc="http://schemas.microsoft.com/office/word/2010/wordprocessingCanvas" xmlns:cx="http://schemas.microsoft.com/office/drawing/2014/chartex" xmlns:mc="http://schemas.openxmlformats.org/markup-compatibility/2006" xmlns:o="urn:schemas-microsoft-com:office:office" xmlns:r="http://schemas.openxmlformats.org/officeDocument/2006/relationships" xmlns:m="http://schemas.openxmlformats.org/officeDocument/2006/math" xmlns:v="urn:schemas-microsoft-com:vml" xmlns:wp14="http://schemas.microsoft.com/office/word/2010/wordprocessingDrawing" xmlns:wp="http://schemas.openxmlformats.org/drawingml/2006/wordprocessingDrawing" xmlns:w10="urn:schemas-microsoft-com:office:word" xmlns:w="http://schemas.openxmlformats.org/wordprocessingml/2006/main" xmlns:w14="http://schemas.microsoft.com/office/word/2010/wordml" xmlns:w15="http://schemas.microsoft.com/office/word/2012/wordml" xmlns:w16se="http://schemas.microsoft.com/office/word/2015/wordml/symex" xmlns:wpg="http://schemas.microsoft.com/office/word/2010/wordprocessingGroup" xmlns:wpi="http://schemas.microsoft.com/office/word/2010/wordprocessingInk" xmlns:wne="http://schemas.microsoft.com/office/word/2006/wordml" xmlns:wps="http://schemas.microsoft.com/office/word/2010/wordprocessingShape" mc:Ignorable="w14 w15 w16se wp14">
+<w:footnotes xmlns:wpc="http://schemas.microsoft.com/office/word/2010/wordprocessingCanvas" xmlns:cx="http://schemas.microsoft.com/office/drawing/2014/chartex" xmlns:cx1="http://schemas.microsoft.com/office/drawing/2015/9/8/chartex" xmlns:cx2="http://schemas.microsoft.com/office/drawing/2015/10/21/chartex" xmlns:cx3="http://schemas.microsoft.com/office/drawing/2016/5/9/chartex" xmlns:cx4="http://schemas.microsoft.com/office/drawing/2016/5/10/chartex" xmlns:cx5="http://schemas.microsoft.com/office/drawing/2016/5/11/chartex" xmlns:cx6="http://schemas.microsoft.com/office/drawing/2016/5/12/chartex" xmlns:cx7="http://schemas.microsoft.com/office/drawing/2016/5/13/chartex" xmlns:cx8="http://schemas.microsoft.com/office/drawing/2016/5/14/chartex" xmlns:mc="http://schemas.openxmlformats.org/markup-compatibility/2006" xmlns:aink="http://schemas.microsoft.com/office/drawing/2016/ink" xmlns:am3d="http://schemas.microsoft.com/office/drawing/2017/model3d" xmlns:o="urn:schemas-microsoft-com:office:office" xmlns:oel="http://schemas.microsoft.com/office/2019/extlst" xmlns:r="http://schemas.openxmlformats.org/officeDocument/2006/relationships" xmlns:m="http://schemas.openxmlformats.org/officeDocument/2006/math" xmlns:v="urn:schemas-microsoft-com:vml" xmlns:wp14="http://schemas.microsoft.com/office/word/2010/wordprocessingDrawing" xmlns:wp="http://schemas.openxmlformats.org/drawingml/2006/wordprocessingDrawing" xmlns:w10="urn:schemas-microsoft-com:office:word" xmlns:w="http://schemas.openxmlformats.org/wordprocessingml/2006/main" xmlns:w14="http://schemas.microsoft.com/office/word/2010/wordml" xmlns:w15="http://schemas.microsoft.com/office/word/2012/wordml" xmlns:w16cex="http://schemas.microsoft.com/office/word/2018/wordml/cex" xmlns:w16cid="http://schemas.microsoft.com/office/word/2016/wordml/cid" xmlns:w16="http://schemas.microsoft.com/office/word/2018/wordml" xmlns:w16sdtdh="http://schemas.microsoft.com/office/word/2020/wordml/sdtdatahash" xmlns:w16se="http://schemas.microsoft.com/office/word/2015/wordml/symex" xmlns:wpg="http://schemas.microsoft.com/office/word/2010/wordprocessingGroup" xmlns:wpi="http://schemas.microsoft.com/office/word/2010/wordprocessingInk" xmlns:wne="http://schemas.microsoft.com/office/word/2006/wordml" xmlns:wps="http://schemas.microsoft.com/office/word/2010/wordprocessingShape" mc:Ignorable="w14 w15 w16se w16cid w16 w16cex w16sdtdh wp14">
   <w:footnote w:type="separator" w:id="-1">
     <w:p>
       <w:r>
@@ -818,7 +469,7 @@
 </file>
 
 <file path=word/numbering.xml><?xml version="1.0" encoding="utf-8"?>
-<w:numbering xmlns:wpc="http://schemas.microsoft.com/office/word/2010/wordprocessingCanvas" xmlns:cx="http://schemas.microsoft.com/office/drawing/2014/chartex" xmlns:mc="http://schemas.openxmlformats.org/markup-compatibility/2006" xmlns:o="urn:schemas-microsoft-com:office:office" xmlns:r="http://schemas.openxmlformats.org/officeDocument/2006/relationships" xmlns:m="http://schemas.openxmlformats.org/officeDocument/2006/math" xmlns:v="urn:schemas-microsoft-com:vml" xmlns:wp14="http://schemas.microsoft.com/office/word/2010/wordprocessingDrawing" xmlns:wp="http://schemas.openxmlformats.org/drawingml/2006/wordprocessingDrawing" xmlns:w10="urn:schemas-microsoft-com:office:word" xmlns:w="http://schemas.openxmlformats.org/wordprocessingml/2006/main" xmlns:w14="http://schemas.microsoft.com/office/word/2010/wordml" xmlns:w15="http://schemas.microsoft.com/office/word/2012/wordml" xmlns:w16se="http://schemas.microsoft.com/office/word/2015/wordml/symex" xmlns:wpg="http://schemas.microsoft.com/office/word/2010/wordprocessingGroup" xmlns:wpi="http://schemas.microsoft.com/office/word/2010/wordprocessingInk" xmlns:wne="http://schemas.microsoft.com/office/word/2006/wordml" xmlns:wps="http://schemas.microsoft.com/office/word/2010/wordprocessingShape" mc:Ignorable="w14 w15 w16se wp14">
+<w:numbering xmlns:wpc="http://schemas.microsoft.com/office/word/2010/wordprocessingCanvas" xmlns:cx="http://schemas.microsoft.com/office/drawing/2014/chartex" xmlns:cx1="http://schemas.microsoft.com/office/drawing/2015/9/8/chartex" xmlns:cx2="http://schemas.microsoft.com/office/drawing/2015/10/21/chartex" xmlns:cx3="http://schemas.microsoft.com/office/drawing/2016/5/9/chartex" xmlns:cx4="http://schemas.microsoft.com/office/drawing/2016/5/10/chartex" xmlns:cx5="http://schemas.microsoft.com/office/drawing/2016/5/11/chartex" xmlns:cx6="http://schemas.microsoft.com/office/drawing/2016/5/12/chartex" xmlns:cx7="http://schemas.microsoft.com/office/drawing/2016/5/13/chartex" xmlns:cx8="http://schemas.microsoft.com/office/drawing/2016/5/14/chartex" xmlns:mc="http://schemas.openxmlformats.org/markup-compatibility/2006" xmlns:aink="http://schemas.microsoft.com/office/drawing/2016/ink" xmlns:am3d="http://schemas.microsoft.com/office/drawing/2017/model3d" xmlns:o="urn:schemas-microsoft-com:office:office" xmlns:oel="http://schemas.microsoft.com/office/2019/extlst" xmlns:r="http://schemas.openxmlformats.org/officeDocument/2006/relationships" xmlns:m="http://schemas.openxmlformats.org/officeDocument/2006/math" xmlns:v="urn:schemas-microsoft-com:vml" xmlns:wp14="http://schemas.microsoft.com/office/word/2010/wordprocessingDrawing" xmlns:wp="http://schemas.openxmlformats.org/drawingml/2006/wordprocessingDrawing" xmlns:w10="urn:schemas-microsoft-com:office:word" xmlns:w="http://schemas.openxmlformats.org/wordprocessingml/2006/main" xmlns:w14="http://schemas.microsoft.com/office/word/2010/wordml" xmlns:w15="http://schemas.microsoft.com/office/word/2012/wordml" xmlns:w16cex="http://schemas.microsoft.com/office/word/2018/wordml/cex" xmlns:w16cid="http://schemas.microsoft.com/office/word/2016/wordml/cid" xmlns:w16="http://schemas.microsoft.com/office/word/2018/wordml" xmlns:w16sdtdh="http://schemas.microsoft.com/office/word/2020/wordml/sdtdatahash" xmlns:w16se="http://schemas.microsoft.com/office/word/2015/wordml/symex" xmlns:wpg="http://schemas.microsoft.com/office/word/2010/wordprocessingGroup" xmlns:wpi="http://schemas.microsoft.com/office/word/2010/wordprocessingInk" xmlns:wne="http://schemas.microsoft.com/office/word/2006/wordml" xmlns:wps="http://schemas.microsoft.com/office/word/2010/wordprocessingShape" mc:Ignorable="w14 w15 w16se w16cid w16 w16cex w16sdtdh wp14">
   <w:abstractNum w:abstractNumId="0" w15:restartNumberingAfterBreak="0">
     <w:nsid w:val="08AE3260"/>
     <w:multiLevelType w:val="hybridMultilevel"/>
@@ -1401,29 +1052,29 @@
       </w:rPr>
     </w:lvl>
   </w:abstractNum>
-  <w:num w:numId="1">
+  <w:num w:numId="1" w16cid:durableId="588655425">
     <w:abstractNumId w:val="3"/>
   </w:num>
-  <w:num w:numId="2">
+  <w:num w:numId="2" w16cid:durableId="2132703297">
     <w:abstractNumId w:val="1"/>
   </w:num>
-  <w:num w:numId="3">
+  <w:num w:numId="3" w16cid:durableId="991330161">
     <w:abstractNumId w:val="4"/>
   </w:num>
-  <w:num w:numId="4">
+  <w:num w:numId="4" w16cid:durableId="873732890">
     <w:abstractNumId w:val="2"/>
   </w:num>
-  <w:num w:numId="5">
+  <w:num w:numId="5" w16cid:durableId="1861625589">
     <w:abstractNumId w:val="5"/>
   </w:num>
-  <w:num w:numId="6">
+  <w:num w:numId="6" w16cid:durableId="566381186">
     <w:abstractNumId w:val="0"/>
   </w:num>
 </w:numbering>
 </file>
 
 <file path=word/styles.xml><?xml version="1.0" encoding="utf-8"?>
-<w:styles xmlns:mc="http://schemas.openxmlformats.org/markup-compatibility/2006" xmlns:r="http://schemas.openxmlformats.org/officeDocument/2006/relationships" xmlns:w="http://schemas.openxmlformats.org/wordprocessingml/2006/main" xmlns:w14="http://schemas.microsoft.com/office/word/2010/wordml" xmlns:w15="http://schemas.microsoft.com/office/word/2012/wordml" xmlns:w16se="http://schemas.microsoft.com/office/word/2015/wordml/symex" mc:Ignorable="w14 w15 w16se">
+<w:styles xmlns:mc="http://schemas.openxmlformats.org/markup-compatibility/2006" xmlns:r="http://schemas.openxmlformats.org/officeDocument/2006/relationships" xmlns:w="http://schemas.openxmlformats.org/wordprocessingml/2006/main" xmlns:w14="http://schemas.microsoft.com/office/word/2010/wordml" xmlns:w15="http://schemas.microsoft.com/office/word/2012/wordml" xmlns:w16cex="http://schemas.microsoft.com/office/word/2018/wordml/cex" xmlns:w16cid="http://schemas.microsoft.com/office/word/2016/wordml/cid" xmlns:w16="http://schemas.microsoft.com/office/word/2018/wordml" xmlns:w16sdtdh="http://schemas.microsoft.com/office/word/2020/wordml/sdtdatahash" xmlns:w16se="http://schemas.microsoft.com/office/word/2015/wordml/symex" mc:Ignorable="w14 w15 w16se w16cid w16 w16cex w16sdtdh">
   <w:docDefaults>
     <w:rPrDefault>
       <w:rPr>
@@ -1439,7 +1090,7 @@
       </w:pPr>
     </w:pPrDefault>
   </w:docDefaults>
-  <w:latentStyles w:defLockedState="0" w:defUIPriority="99" w:defSemiHidden="0" w:defUnhideWhenUsed="0" w:defQFormat="0" w:count="371">
+  <w:latentStyles w:defLockedState="0" w:defUIPriority="99" w:defSemiHidden="0" w:defUnhideWhenUsed="0" w:defQFormat="0" w:count="376">
     <w:lsdException w:name="Normal" w:uiPriority="0" w:qFormat="1"/>
     <w:lsdException w:name="heading 1" w:uiPriority="9" w:qFormat="1"/>
     <w:lsdException w:name="heading 2" w:semiHidden="1" w:uiPriority="9" w:unhideWhenUsed="1" w:qFormat="1"/>
@@ -1811,6 +1462,11 @@
     <w:lsdException w:name="List Table 5 Dark Accent 6" w:uiPriority="50"/>
     <w:lsdException w:name="List Table 6 Colorful Accent 6" w:uiPriority="51"/>
     <w:lsdException w:name="List Table 7 Colorful Accent 6" w:uiPriority="52"/>
+    <w:lsdException w:name="Mention" w:semiHidden="1" w:unhideWhenUsed="1"/>
+    <w:lsdException w:name="Smart Hyperlink" w:semiHidden="1" w:unhideWhenUsed="1"/>
+    <w:lsdException w:name="Hashtag" w:semiHidden="1" w:unhideWhenUsed="1"/>
+    <w:lsdException w:name="Unresolved Mention" w:semiHidden="1" w:unhideWhenUsed="1"/>
+    <w:lsdException w:name="Smart Link" w:semiHidden="1" w:unhideWhenUsed="1"/>
   </w:latentStyles>
   <w:style w:type="paragraph" w:default="1" w:styleId="Normal">
     <w:name w:val="Normal"/>

--- a/docassemble/PowerOfAttorneyRevocation/data/templates/poa_revocation_property.docx
+++ b/docassemble/PowerOfAttorneyRevocation/data/templates/poa_revocation_property.docx
@@ -12,10 +12,28 @@
     </w:p>
     <w:p>
       <w:pPr>
+        <w:pStyle w:val="Default"/>
+      </w:pPr>
+    </w:p>
+    <w:p>
+      <w:pPr>
         <w:pStyle w:val="CM2"/>
       </w:pPr>
-      <w:r>
-        <w:t>{{ property_agent.name.full(middle=’full</w:t>
+      <w:proofErr w:type="gramStart"/>
+      <w:r>
+        <w:t xml:space="preserve">{{ </w:t>
+      </w:r>
+      <w:proofErr w:type="spellStart"/>
+      <w:r>
+        <w:t>property_agent.name</w:t>
+      </w:r>
+      <w:proofErr w:type="gramEnd"/>
+      <w:r>
+        <w:t>.full</w:t>
+      </w:r>
+      <w:proofErr w:type="spellEnd"/>
+      <w:r>
+        <w:t>(middle=’full</w:t>
       </w:r>
       <w:r>
         <w:t>’</w:t>
@@ -28,8 +46,21 @@
       <w:pPr>
         <w:pStyle w:val="Default"/>
       </w:pPr>
-      <w:r>
-        <w:t>{{ property_agent.address.line_one(</w:t>
+      <w:proofErr w:type="gramStart"/>
+      <w:r>
+        <w:t xml:space="preserve">{{ </w:t>
+      </w:r>
+      <w:proofErr w:type="spellStart"/>
+      <w:r>
+        <w:t>property</w:t>
+      </w:r>
+      <w:proofErr w:type="gramEnd"/>
+      <w:r>
+        <w:t>_agent.address.line_one</w:t>
+      </w:r>
+      <w:proofErr w:type="spellEnd"/>
+      <w:r>
+        <w:t>(</w:t>
       </w:r>
       <w:r>
         <w:t>bare="True"</w:t>
@@ -45,8 +76,21 @@
       <w:pPr>
         <w:pStyle w:val="Default"/>
       </w:pPr>
-      <w:r>
-        <w:t>{{ property_agent.address.line_two()</w:t>
+      <w:proofErr w:type="gramStart"/>
+      <w:r>
+        <w:t xml:space="preserve">{{ </w:t>
+      </w:r>
+      <w:proofErr w:type="spellStart"/>
+      <w:r>
+        <w:t>property</w:t>
+      </w:r>
+      <w:proofErr w:type="gramEnd"/>
+      <w:r>
+        <w:t>_agent.address.line_two</w:t>
+      </w:r>
+      <w:proofErr w:type="spellEnd"/>
+      <w:r>
+        <w:t>()</w:t>
       </w:r>
       <w:r>
         <w:t xml:space="preserve"> }}</w:t>
@@ -67,7 +111,23 @@
         <w:pStyle w:val="CM2"/>
       </w:pPr>
       <w:r>
-        <w:t>Dear {{ property_agent.name.full(middle=’full</w:t>
+        <w:t xml:space="preserve">Dear </w:t>
+      </w:r>
+      <w:proofErr w:type="gramStart"/>
+      <w:r>
+        <w:t xml:space="preserve">{{ </w:t>
+      </w:r>
+      <w:proofErr w:type="spellStart"/>
+      <w:r>
+        <w:t>property_agent.name</w:t>
+      </w:r>
+      <w:proofErr w:type="gramEnd"/>
+      <w:r>
+        <w:t>.full</w:t>
+      </w:r>
+      <w:proofErr w:type="spellEnd"/>
+      <w:r>
+        <w:t>(middle=’full</w:t>
       </w:r>
       <w:r>
         <w:t>’</w:t>
@@ -92,10 +152,26 @@
         <w:t xml:space="preserve">. </w:t>
       </w:r>
       <w:r>
-        <w:t>I now take away any power that I gave you over my money or property</w:t>
-      </w:r>
-      <w:r>
-        <w:t>{% if property_agent_date != “” %}</w:t>
+        <w:t xml:space="preserve">I now take away any power that I gave you over my money or </w:t>
+      </w:r>
+      <w:proofErr w:type="gramStart"/>
+      <w:r>
+        <w:t>property</w:t>
+      </w:r>
+      <w:r>
+        <w:t>{</w:t>
+      </w:r>
+      <w:proofErr w:type="gramEnd"/>
+      <w:r>
+        <w:t xml:space="preserve">% if </w:t>
+      </w:r>
+      <w:proofErr w:type="spellStart"/>
+      <w:r>
+        <w:t>property_agent_date</w:t>
+      </w:r>
+      <w:proofErr w:type="spellEnd"/>
+      <w:r>
+        <w:t xml:space="preserve"> != “” %}</w:t>
       </w:r>
       <w:r>
         <w:t xml:space="preserve"> in the document dat</w:t>
@@ -106,9 +182,11 @@
       <w:r>
         <w:t xml:space="preserve">{{ </w:t>
       </w:r>
+      <w:proofErr w:type="spellStart"/>
       <w:r>
         <w:t>property_agent_date</w:t>
       </w:r>
+      <w:proofErr w:type="spellEnd"/>
       <w:r>
         <w:t>}}</w:t>
       </w:r>
@@ -144,16 +222,42 @@
       <w:pPr>
         <w:pStyle w:val="Default"/>
       </w:pPr>
-      <w:r>
-        <w:t>{{ user.name.full(middle=’full’) }}</w:t>
+      <w:proofErr w:type="gramStart"/>
+      <w:r>
+        <w:t xml:space="preserve">{{ </w:t>
+      </w:r>
+      <w:proofErr w:type="spellStart"/>
+      <w:r>
+        <w:t>user.name</w:t>
+      </w:r>
+      <w:proofErr w:type="gramEnd"/>
+      <w:r>
+        <w:t>.full</w:t>
+      </w:r>
+      <w:proofErr w:type="spellEnd"/>
+      <w:r>
+        <w:t>(middle=’full’) }}</w:t>
       </w:r>
     </w:p>
     <w:p>
       <w:pPr>
         <w:pStyle w:val="CM2"/>
       </w:pPr>
-      <w:r>
-        <w:t>{{ user.address.line_one(</w:t>
+      <w:proofErr w:type="gramStart"/>
+      <w:r>
+        <w:t xml:space="preserve">{{ </w:t>
+      </w:r>
+      <w:proofErr w:type="spellStart"/>
+      <w:r>
+        <w:t>user</w:t>
+      </w:r>
+      <w:proofErr w:type="gramEnd"/>
+      <w:r>
+        <w:t>.address.line_one</w:t>
+      </w:r>
+      <w:proofErr w:type="spellEnd"/>
+      <w:r>
+        <w:t>(</w:t>
       </w:r>
       <w:r>
         <w:t>bare="True"</w:t>
@@ -166,8 +270,21 @@
       <w:pPr>
         <w:pStyle w:val="CM2"/>
       </w:pPr>
-      <w:r>
-        <w:t>{{ user.address.line_two() }}</w:t>
+      <w:proofErr w:type="gramStart"/>
+      <w:r>
+        <w:t xml:space="preserve">{{ </w:t>
+      </w:r>
+      <w:proofErr w:type="spellStart"/>
+      <w:r>
+        <w:t>user</w:t>
+      </w:r>
+      <w:proofErr w:type="gramEnd"/>
+      <w:r>
+        <w:t>.address.line_two</w:t>
+      </w:r>
+      <w:proofErr w:type="spellEnd"/>
+      <w:r>
+        <w:t>() }}</w:t>
       </w:r>
     </w:p>
     <w:p>
@@ -193,34 +310,92 @@
         <w:pStyle w:val="Default"/>
       </w:pPr>
       <w:r>
-        <w:t>{% if any_property_successors == True  and property_successors.number_gathered() != 0 %}</w:t>
-      </w:r>
-    </w:p>
-    <w:p>
-      <w:pPr>
-        <w:pStyle w:val="Default"/>
-      </w:pPr>
-      <w:r>
-        <w:t>{% for person in property_successors %}</w:t>
-      </w:r>
-    </w:p>
-    <w:p>
-      <w:pPr>
-        <w:pStyle w:val="Default"/>
-      </w:pPr>
-      <w:r>
-        <w:t>{{ person.name.full(middle=’full’) }}</w:t>
-      </w:r>
-    </w:p>
-    <w:p>
-      <w:pPr>
-        <w:pStyle w:val="Default"/>
-      </w:pPr>
-      <w:r>
-        <w:t>{{ person.address.</w:t>
-      </w:r>
-      <w:r>
-        <w:t>on_one_line(bare=”True”</w:t>
+        <w:t xml:space="preserve">{% if </w:t>
+      </w:r>
+      <w:proofErr w:type="spellStart"/>
+      <w:r>
+        <w:t>any_property_successors</w:t>
+      </w:r>
+      <w:proofErr w:type="spellEnd"/>
+      <w:r>
+        <w:t xml:space="preserve"> == </w:t>
+      </w:r>
+      <w:proofErr w:type="gramStart"/>
+      <w:r>
+        <w:t>True  and</w:t>
+      </w:r>
+      <w:proofErr w:type="gramEnd"/>
+      <w:r>
+        <w:t xml:space="preserve"> </w:t>
+      </w:r>
+      <w:proofErr w:type="spellStart"/>
+      <w:r>
+        <w:t>property_successors.number_gathered</w:t>
+      </w:r>
+      <w:proofErr w:type="spellEnd"/>
+      <w:r>
+        <w:t>() != 0 %}</w:t>
+      </w:r>
+    </w:p>
+    <w:p>
+      <w:pPr>
+        <w:pStyle w:val="Default"/>
+      </w:pPr>
+      <w:r>
+        <w:t xml:space="preserve">{% for person in </w:t>
+      </w:r>
+      <w:proofErr w:type="spellStart"/>
+      <w:r>
+        <w:t>property_successors</w:t>
+      </w:r>
+      <w:proofErr w:type="spellEnd"/>
+      <w:r>
+        <w:t xml:space="preserve"> %}</w:t>
+      </w:r>
+    </w:p>
+    <w:p>
+      <w:pPr>
+        <w:pStyle w:val="Default"/>
+      </w:pPr>
+      <w:proofErr w:type="gramStart"/>
+      <w:r>
+        <w:t xml:space="preserve">{{ </w:t>
+      </w:r>
+      <w:proofErr w:type="spellStart"/>
+      <w:r>
+        <w:t>person.name</w:t>
+      </w:r>
+      <w:proofErr w:type="gramEnd"/>
+      <w:r>
+        <w:t>.full</w:t>
+      </w:r>
+      <w:proofErr w:type="spellEnd"/>
+      <w:r>
+        <w:t>(middle=’full’) }}</w:t>
+      </w:r>
+    </w:p>
+    <w:p>
+      <w:pPr>
+        <w:pStyle w:val="Default"/>
+      </w:pPr>
+      <w:proofErr w:type="gramStart"/>
+      <w:r>
+        <w:t xml:space="preserve">{{ </w:t>
+      </w:r>
+      <w:proofErr w:type="spellStart"/>
+      <w:r>
+        <w:t>person</w:t>
+      </w:r>
+      <w:proofErr w:type="gramEnd"/>
+      <w:r>
+        <w:t>.address.</w:t>
+      </w:r>
+      <w:r>
+        <w:t>on_one_line</w:t>
+      </w:r>
+      <w:proofErr w:type="spellEnd"/>
+      <w:r>
+        <w:t>(bare=”True”</w:t>
       </w:r>
       <w:r>
         <w:t>)}}</w:t>
@@ -236,13 +411,34 @@
         <w:pStyle w:val="Default"/>
       </w:pPr>
       <w:r>
-        <w:t>{% endfor %}{% endif %}</w:t>
+        <w:t xml:space="preserve">{% </w:t>
+      </w:r>
+      <w:proofErr w:type="spellStart"/>
+      <w:r>
+        <w:t>endfor</w:t>
+      </w:r>
+      <w:proofErr w:type="spellEnd"/>
+      <w:r>
+        <w:t xml:space="preserve"> </w:t>
+      </w:r>
+      <w:proofErr w:type="gramStart"/>
+      <w:r>
+        <w:t>%}{</w:t>
+      </w:r>
+      <w:proofErr w:type="gramEnd"/>
+      <w:r>
+        <w:t>% endif %}</w:t>
       </w:r>
       <w:r>
         <w:t xml:space="preserve">{% if </w:t>
       </w:r>
-      <w:r>
-        <w:t xml:space="preserve">property_successors.number_gathered() </w:t>
+      <w:proofErr w:type="spellStart"/>
+      <w:r>
+        <w:t>property_successors.number_gathered</w:t>
+      </w:r>
+      <w:proofErr w:type="spellEnd"/>
+      <w:r>
+        <w:t xml:space="preserve">() </w:t>
       </w:r>
       <w:r>
         <w:t>&lt; 4 %}</w:t>
@@ -280,10 +476,23 @@
         <w:pStyle w:val="Default"/>
       </w:pPr>
       <w:r>
-        <w:t xml:space="preserve">{% endif %}{% if </w:t>
-      </w:r>
-      <w:r>
-        <w:t>property_successors.number_gathered()</w:t>
+        <w:t xml:space="preserve">{% endif </w:t>
+      </w:r>
+      <w:proofErr w:type="gramStart"/>
+      <w:r>
+        <w:t>%}{</w:t>
+      </w:r>
+      <w:proofErr w:type="gramEnd"/>
+      <w:r>
+        <w:t xml:space="preserve">% if </w:t>
+      </w:r>
+      <w:proofErr w:type="spellStart"/>
+      <w:r>
+        <w:t>property_successors.number_gathered</w:t>
+      </w:r>
+      <w:proofErr w:type="spellEnd"/>
+      <w:r>
+        <w:t>()</w:t>
       </w:r>
       <w:r>
         <w:t xml:space="preserve"> &lt; 3 %}</w:t>
@@ -320,10 +529,23 @@
         <w:pStyle w:val="Default"/>
       </w:pPr>
       <w:r>
-        <w:t xml:space="preserve">{% endif %}{% if </w:t>
-      </w:r>
-      <w:r>
-        <w:t xml:space="preserve">property_successors.number_gathered() </w:t>
+        <w:t xml:space="preserve">{% endif </w:t>
+      </w:r>
+      <w:proofErr w:type="gramStart"/>
+      <w:r>
+        <w:t>%}{</w:t>
+      </w:r>
+      <w:proofErr w:type="gramEnd"/>
+      <w:r>
+        <w:t xml:space="preserve">% if </w:t>
+      </w:r>
+      <w:proofErr w:type="spellStart"/>
+      <w:r>
+        <w:t>property_successors.number_gathered</w:t>
+      </w:r>
+      <w:proofErr w:type="spellEnd"/>
+      <w:r>
+        <w:t xml:space="preserve">() </w:t>
       </w:r>
       <w:r>
         <w:t>&lt; 2 %}</w:t>
@@ -360,10 +582,26 @@
         <w:pStyle w:val="Default"/>
       </w:pPr>
       <w:r>
-        <w:t>{% endif %}</w:t>
-      </w:r>
-      <w:r>
-        <w:t>{% if property_successors.number_gathered()</w:t>
+        <w:t xml:space="preserve">{% endif </w:t>
+      </w:r>
+      <w:proofErr w:type="gramStart"/>
+      <w:r>
+        <w:t>%}</w:t>
+      </w:r>
+      <w:r>
+        <w:t>{</w:t>
+      </w:r>
+      <w:proofErr w:type="gramEnd"/>
+      <w:r>
+        <w:t xml:space="preserve">% if </w:t>
+      </w:r>
+      <w:proofErr w:type="spellStart"/>
+      <w:r>
+        <w:t>property_successors.number_gathered</w:t>
+      </w:r>
+      <w:proofErr w:type="spellEnd"/>
+      <w:r>
+        <w:t>()</w:t>
       </w:r>
       <w:r>
         <w:t xml:space="preserve"> == 0 %}</w:t>
@@ -392,10 +630,18 @@
         <w:pStyle w:val="Default"/>
       </w:pPr>
       <w:r>
-        <w:t>______________________________________________________</w:t>
-      </w:r>
-      <w:r>
-        <w:t>{% endif %}</w:t>
+        <w:t>_____________________________________________________</w:t>
+      </w:r>
+      <w:proofErr w:type="gramStart"/>
+      <w:r>
+        <w:t>_</w:t>
+      </w:r>
+      <w:r>
+        <w:t>{</w:t>
+      </w:r>
+      <w:proofErr w:type="gramEnd"/>
+      <w:r>
+        <w:t>% endif %}</w:t>
       </w:r>
     </w:p>
     <w:sectPr>

--- a/docassemble/PowerOfAttorneyRevocation/data/templates/poa_revocation_property.docx
+++ b/docassemble/PowerOfAttorneyRevocation/data/templates/poa_revocation_property.docx
@@ -19,17 +19,12 @@
       <w:pPr>
         <w:pStyle w:val="CM2"/>
       </w:pPr>
-      <w:proofErr w:type="gramStart"/>
       <w:r>
         <w:t xml:space="preserve">{{ </w:t>
       </w:r>
       <w:proofErr w:type="spellStart"/>
       <w:r>
-        <w:t>property_agent.name</w:t>
-      </w:r>
-      <w:proofErr w:type="gramEnd"/>
-      <w:r>
-        <w:t>.full</w:t>
+        <w:t>property_agent.name.full</w:t>
       </w:r>
       <w:proofErr w:type="spellEnd"/>
       <w:r>
@@ -46,17 +41,12 @@
       <w:pPr>
         <w:pStyle w:val="Default"/>
       </w:pPr>
-      <w:proofErr w:type="gramStart"/>
       <w:r>
         <w:t xml:space="preserve">{{ </w:t>
       </w:r>
       <w:proofErr w:type="spellStart"/>
       <w:r>
-        <w:t>property</w:t>
-      </w:r>
-      <w:proofErr w:type="gramEnd"/>
-      <w:r>
-        <w:t>_agent.address.line_one</w:t>
+        <w:t>property_agent.address.line_one</w:t>
       </w:r>
       <w:proofErr w:type="spellEnd"/>
       <w:r>
@@ -76,17 +66,12 @@
       <w:pPr>
         <w:pStyle w:val="Default"/>
       </w:pPr>
-      <w:proofErr w:type="gramStart"/>
       <w:r>
         <w:t xml:space="preserve">{{ </w:t>
       </w:r>
       <w:proofErr w:type="spellStart"/>
       <w:r>
-        <w:t>property</w:t>
-      </w:r>
-      <w:proofErr w:type="gramEnd"/>
-      <w:r>
-        <w:t>_agent.address.line_two</w:t>
+        <w:t>property_agent.address.line_two</w:t>
       </w:r>
       <w:proofErr w:type="spellEnd"/>
       <w:r>
@@ -111,351 +96,414 @@
         <w:pStyle w:val="CM2"/>
       </w:pPr>
       <w:r>
-        <w:t xml:space="preserve">Dear </w:t>
-      </w:r>
-      <w:proofErr w:type="gramStart"/>
+        <w:t xml:space="preserve">Dear {{ </w:t>
+      </w:r>
+      <w:proofErr w:type="spellStart"/>
+      <w:r>
+        <w:t>property_agent.name.full</w:t>
+      </w:r>
+      <w:proofErr w:type="spellEnd"/>
+      <w:r>
+        <w:t>(middle=’full</w:t>
+      </w:r>
+      <w:r>
+        <w:t>’</w:t>
+      </w:r>
+      <w:r>
+        <w:t>) }},</w:t>
+      </w:r>
+    </w:p>
+    <w:p>
+      <w:pPr>
+        <w:pStyle w:val="Default"/>
+      </w:pPr>
+    </w:p>
+    <w:p>
+      <w:pPr>
+        <w:pStyle w:val="Default"/>
+      </w:pPr>
+      <w:r>
+        <w:t>This letter is to let you know that you are no longer my Agent for Power of Attorney for Property</w:t>
+      </w:r>
+      <w:r>
+        <w:t xml:space="preserve">. </w:t>
+      </w:r>
+      <w:r>
+        <w:t>I now take away any power that I gave you over my money or property</w:t>
+      </w:r>
+      <w:r>
+        <w:t xml:space="preserve">{% if </w:t>
+      </w:r>
+      <w:proofErr w:type="spellStart"/>
+      <w:r>
+        <w:t>property_agent_date</w:t>
+      </w:r>
+      <w:proofErr w:type="spellEnd"/>
+      <w:r>
+        <w:t xml:space="preserve"> != “” %}</w:t>
+      </w:r>
+      <w:r>
+        <w:t xml:space="preserve"> in the document dat</w:t>
+      </w:r>
+      <w:r>
+        <w:t xml:space="preserve">ed </w:t>
+      </w:r>
       <w:r>
         <w:t xml:space="preserve">{{ </w:t>
       </w:r>
       <w:proofErr w:type="spellStart"/>
       <w:r>
-        <w:t>property_agent.name</w:t>
-      </w:r>
-      <w:proofErr w:type="gramEnd"/>
-      <w:r>
-        <w:t>.full</w:t>
+        <w:t>property_agent_date</w:t>
       </w:r>
       <w:proofErr w:type="spellEnd"/>
       <w:r>
-        <w:t>(middle=’full</w:t>
-      </w:r>
-      <w:r>
-        <w:t>’</w:t>
-      </w:r>
-      <w:r>
-        <w:t>) }},</w:t>
-      </w:r>
-    </w:p>
-    <w:p>
-      <w:pPr>
-        <w:pStyle w:val="Default"/>
-      </w:pPr>
-    </w:p>
-    <w:p>
-      <w:pPr>
-        <w:pStyle w:val="Default"/>
-      </w:pPr>
-      <w:r>
-        <w:t>This letter is to let you know that you are no longer my Agent for Power of Attorney for Property</w:t>
+        <w:t>}}</w:t>
+      </w:r>
+      <w:r>
+        <w:t>{% endif %}</w:t>
       </w:r>
       <w:r>
         <w:t xml:space="preserve">. </w:t>
       </w:r>
       <w:r>
-        <w:t xml:space="preserve">I now take away any power that I gave you over my money or </w:t>
-      </w:r>
-      <w:proofErr w:type="gramStart"/>
-      <w:r>
-        <w:t>property</w:t>
-      </w:r>
-      <w:r>
-        <w:t>{</w:t>
-      </w:r>
-      <w:proofErr w:type="gramEnd"/>
-      <w:r>
-        <w:t xml:space="preserve">% if </w:t>
+        <w:t>Please see the attached notarized document, titled “Notice of Revocation of Durable Power of Attorney” for details.</w:t>
+      </w:r>
+    </w:p>
+    <w:p>
+      <w:pPr>
+        <w:pStyle w:val="Default"/>
+      </w:pPr>
+    </w:p>
+    <w:p>
+      <w:pPr>
+        <w:pStyle w:val="Default"/>
+      </w:pPr>
+    </w:p>
+    <w:p>
+      <w:pPr>
+        <w:pStyle w:val="Default"/>
+      </w:pPr>
+      <w:r>
+        <w:t>_________________________</w:t>
+      </w:r>
+    </w:p>
+    <w:p>
+      <w:pPr>
+        <w:pStyle w:val="Default"/>
+      </w:pPr>
+      <w:r>
+        <w:t xml:space="preserve">{{ </w:t>
       </w:r>
       <w:proofErr w:type="spellStart"/>
       <w:r>
-        <w:t>property_agent_date</w:t>
+        <w:t>user.name.full</w:t>
       </w:r>
       <w:proofErr w:type="spellEnd"/>
       <w:r>
-        <w:t xml:space="preserve"> != “” %}</w:t>
-      </w:r>
-      <w:r>
-        <w:t xml:space="preserve"> in the document dat</w:t>
-      </w:r>
-      <w:r>
-        <w:t xml:space="preserve">ed </w:t>
-      </w:r>
+        <w:t>(middle=’full’) }}</w:t>
+      </w:r>
+    </w:p>
+    <w:p>
+      <w:pPr>
+        <w:pStyle w:val="CM2"/>
+      </w:pPr>
       <w:r>
         <w:t xml:space="preserve">{{ </w:t>
       </w:r>
       <w:proofErr w:type="spellStart"/>
       <w:r>
-        <w:t>property_agent_date</w:t>
+        <w:t>user.address.line_one</w:t>
       </w:r>
       <w:proofErr w:type="spellEnd"/>
       <w:r>
-        <w:t>}}</w:t>
-      </w:r>
-      <w:r>
-        <w:t>{% endif %}</w:t>
-      </w:r>
-      <w:r>
-        <w:t xml:space="preserve">. </w:t>
-      </w:r>
-      <w:r>
-        <w:t>Please see the attached notarized document, titled “Notice of Revocation of Durable Power of Attorney” for details.</w:t>
-      </w:r>
-    </w:p>
-    <w:p>
-      <w:pPr>
-        <w:pStyle w:val="Default"/>
-      </w:pPr>
-    </w:p>
-    <w:p>
-      <w:pPr>
-        <w:pStyle w:val="Default"/>
-      </w:pPr>
-    </w:p>
-    <w:p>
-      <w:pPr>
-        <w:pStyle w:val="Default"/>
-      </w:pPr>
-      <w:r>
-        <w:t>_________________________</w:t>
-      </w:r>
-    </w:p>
-    <w:p>
-      <w:pPr>
-        <w:pStyle w:val="Default"/>
-      </w:pPr>
-      <w:proofErr w:type="gramStart"/>
+        <w:t>(</w:t>
+      </w:r>
+      <w:r>
+        <w:t>bare="True"</w:t>
+      </w:r>
+      <w:r>
+        <w:t>) }}</w:t>
+      </w:r>
+    </w:p>
+    <w:p>
+      <w:pPr>
+        <w:pStyle w:val="CM2"/>
+      </w:pPr>
       <w:r>
         <w:t xml:space="preserve">{{ </w:t>
       </w:r>
       <w:proofErr w:type="spellStart"/>
       <w:r>
-        <w:t>user.name</w:t>
-      </w:r>
-      <w:proofErr w:type="gramEnd"/>
-      <w:r>
-        <w:t>.full</w:t>
+        <w:t>user.address.line_two</w:t>
       </w:r>
       <w:proofErr w:type="spellEnd"/>
       <w:r>
+        <w:t>() }}</w:t>
+      </w:r>
+    </w:p>
+    <w:p>
+      <w:pPr>
+        <w:pStyle w:val="Default"/>
+      </w:pPr>
+    </w:p>
+    <w:p>
+      <w:pPr>
+        <w:pStyle w:val="Default"/>
+      </w:pPr>
+    </w:p>
+    <w:p>
+      <w:pPr>
+        <w:pStyle w:val="Default"/>
+      </w:pPr>
+      <w:r>
+        <w:t>This Notice has also been sent to the following people:</w:t>
+      </w:r>
+    </w:p>
+    <w:p>
+      <w:pPr>
+        <w:pStyle w:val="Default"/>
+      </w:pPr>
+      <w:r>
+        <w:t xml:space="preserve">{% if </w:t>
+      </w:r>
+      <w:proofErr w:type="spellStart"/>
+      <w:r>
+        <w:t>any_property_successors</w:t>
+      </w:r>
+      <w:proofErr w:type="spellEnd"/>
+      <w:r>
+        <w:t xml:space="preserve"> == True  and </w:t>
+      </w:r>
+      <w:proofErr w:type="spellStart"/>
+      <w:r>
+        <w:t>property_successors.number_gathered</w:t>
+      </w:r>
+      <w:proofErr w:type="spellEnd"/>
+      <w:r>
+        <w:t>() != 0 %}</w:t>
+      </w:r>
+    </w:p>
+    <w:p>
+      <w:pPr>
+        <w:pStyle w:val="Default"/>
+      </w:pPr>
+      <w:r>
+        <w:t xml:space="preserve">{% for person in </w:t>
+      </w:r>
+      <w:proofErr w:type="spellStart"/>
+      <w:r>
+        <w:t>property_successors</w:t>
+      </w:r>
+      <w:proofErr w:type="spellEnd"/>
+      <w:r>
+        <w:t xml:space="preserve"> %}</w:t>
+      </w:r>
+    </w:p>
+    <w:p>
+      <w:pPr>
+        <w:pStyle w:val="Default"/>
+      </w:pPr>
+      <w:r>
+        <w:t xml:space="preserve">{{ </w:t>
+      </w:r>
+      <w:proofErr w:type="spellStart"/>
+      <w:r>
+        <w:t>person.name.full</w:t>
+      </w:r>
+      <w:proofErr w:type="spellEnd"/>
+      <w:r>
         <w:t>(middle=’full’) }}</w:t>
       </w:r>
     </w:p>
     <w:p>
       <w:pPr>
+        <w:pStyle w:val="Default"/>
+      </w:pPr>
+      <w:r>
+        <w:t xml:space="preserve">{{ </w:t>
+      </w:r>
+      <w:proofErr w:type="spellStart"/>
+      <w:r>
+        <w:t>person.address.</w:t>
+      </w:r>
+      <w:r>
+        <w:t>on_one_line</w:t>
+      </w:r>
+      <w:proofErr w:type="spellEnd"/>
+      <w:r>
+        <w:t>(bare=”True”</w:t>
+      </w:r>
+      <w:r>
+        <w:t>)}}</w:t>
+      </w:r>
+    </w:p>
+    <w:p>
+      <w:pPr>
+        <w:pStyle w:val="Default"/>
+      </w:pPr>
+    </w:p>
+    <w:p>
+      <w:pPr>
+        <w:pStyle w:val="Default"/>
+      </w:pPr>
+      <w:r>
+        <w:t xml:space="preserve">{% </w:t>
+      </w:r>
+      <w:proofErr w:type="spellStart"/>
+      <w:r>
+        <w:t>endfor</w:t>
+      </w:r>
+      <w:proofErr w:type="spellEnd"/>
+      <w:r>
+        <w:t xml:space="preserve"> %}{% endif %}</w:t>
+      </w:r>
+      <w:r>
+        <w:t xml:space="preserve">{% if </w:t>
+      </w:r>
+      <w:proofErr w:type="spellStart"/>
+      <w:r>
+        <w:t>property_successors.number_gathered</w:t>
+      </w:r>
+      <w:proofErr w:type="spellEnd"/>
+      <w:r>
+        <w:t xml:space="preserve">() </w:t>
+      </w:r>
+      <w:r>
+        <w:t>&lt; 4 %}</w:t>
+      </w:r>
+    </w:p>
+    <w:p>
+      <w:pPr>
+        <w:pStyle w:val="Default"/>
+      </w:pPr>
+      <w:r>
+        <w:t>Name:    ______________________________________________________</w:t>
+      </w:r>
+    </w:p>
+    <w:p>
+      <w:pPr>
         <w:pStyle w:val="CM2"/>
       </w:pPr>
-      <w:proofErr w:type="gramStart"/>
-      <w:r>
-        <w:t xml:space="preserve">{{ </w:t>
+    </w:p>
+    <w:p>
+      <w:pPr>
+        <w:pStyle w:val="Default"/>
+      </w:pPr>
+      <w:r>
+        <w:t>Address:______________________________________________________</w:t>
+      </w:r>
+    </w:p>
+    <w:p>
+      <w:pPr>
+        <w:pStyle w:val="Default"/>
+      </w:pPr>
+      <w:r>
+        <w:t xml:space="preserve">{% endif %}{% if </w:t>
       </w:r>
       <w:proofErr w:type="spellStart"/>
       <w:r>
-        <w:t>user</w:t>
-      </w:r>
-      <w:proofErr w:type="gramEnd"/>
-      <w:r>
-        <w:t>.address.line_one</w:t>
+        <w:t>property_successors.number_gathered</w:t>
       </w:r>
       <w:proofErr w:type="spellEnd"/>
       <w:r>
-        <w:t>(</w:t>
-      </w:r>
-      <w:r>
-        <w:t>bare="True"</w:t>
-      </w:r>
-      <w:r>
-        <w:t>) }}</w:t>
+        <w:t>() &lt; 3 %}</w:t>
+      </w:r>
+    </w:p>
+    <w:p>
+      <w:pPr>
+        <w:pStyle w:val="Default"/>
+      </w:pPr>
+    </w:p>
+    <w:p>
+      <w:pPr>
+        <w:pStyle w:val="Default"/>
+      </w:pPr>
+      <w:r>
+        <w:t>Name:    ______________________________________________________</w:t>
       </w:r>
     </w:p>
     <w:p>
       <w:pPr>
         <w:pStyle w:val="CM2"/>
       </w:pPr>
-      <w:proofErr w:type="gramStart"/>
-      <w:r>
-        <w:t xml:space="preserve">{{ </w:t>
+    </w:p>
+    <w:p>
+      <w:pPr>
+        <w:pStyle w:val="Default"/>
+      </w:pPr>
+      <w:r>
+        <w:t>Address:______________________________________________________</w:t>
+      </w:r>
+    </w:p>
+    <w:p>
+      <w:pPr>
+        <w:pStyle w:val="Default"/>
+      </w:pPr>
+      <w:r>
+        <w:t xml:space="preserve">{% endif %}{% if </w:t>
       </w:r>
       <w:proofErr w:type="spellStart"/>
       <w:r>
-        <w:t>user</w:t>
-      </w:r>
-      <w:proofErr w:type="gramEnd"/>
-      <w:r>
-        <w:t>.address.line_two</w:t>
+        <w:t>property_successors.number_gathered</w:t>
       </w:r>
       <w:proofErr w:type="spellEnd"/>
       <w:r>
-        <w:t>() }}</w:t>
-      </w:r>
-    </w:p>
-    <w:p>
-      <w:pPr>
-        <w:pStyle w:val="Default"/>
-      </w:pPr>
-    </w:p>
-    <w:p>
-      <w:pPr>
-        <w:pStyle w:val="Default"/>
-      </w:pPr>
-    </w:p>
-    <w:p>
-      <w:pPr>
-        <w:pStyle w:val="Default"/>
-      </w:pPr>
-      <w:r>
-        <w:t>This Notice has also been sent to the following people:</w:t>
-      </w:r>
-    </w:p>
-    <w:p>
-      <w:pPr>
-        <w:pStyle w:val="Default"/>
-      </w:pPr>
-      <w:r>
-        <w:t xml:space="preserve">{% if </w:t>
+        <w:t>() &lt; 2 %}</w:t>
+      </w:r>
+    </w:p>
+    <w:p>
+      <w:pPr>
+        <w:pStyle w:val="Default"/>
+      </w:pPr>
+    </w:p>
+    <w:p>
+      <w:pPr>
+        <w:pStyle w:val="Default"/>
+      </w:pPr>
+      <w:r>
+        <w:t>Name:    ______________________________________________________</w:t>
+      </w:r>
+    </w:p>
+    <w:p>
+      <w:pPr>
+        <w:pStyle w:val="CM2"/>
+      </w:pPr>
+    </w:p>
+    <w:p>
+      <w:pPr>
+        <w:pStyle w:val="Default"/>
+      </w:pPr>
+      <w:r>
+        <w:t>Address:______________________________________________________</w:t>
+      </w:r>
+    </w:p>
+    <w:p>
+      <w:pPr>
+        <w:pStyle w:val="Default"/>
+      </w:pPr>
+      <w:r>
+        <w:t xml:space="preserve">{% endif %}{% if </w:t>
       </w:r>
       <w:proofErr w:type="spellStart"/>
       <w:r>
-        <w:t>any_property_successors</w:t>
+        <w:t>property_successors.number_gathered</w:t>
       </w:r>
       <w:proofErr w:type="spellEnd"/>
       <w:r>
-        <w:t xml:space="preserve"> == </w:t>
-      </w:r>
-      <w:proofErr w:type="gramStart"/>
-      <w:r>
-        <w:t>True  and</w:t>
-      </w:r>
-      <w:proofErr w:type="gramEnd"/>
-      <w:r>
-        <w:t xml:space="preserve"> </w:t>
-      </w:r>
-      <w:proofErr w:type="spellStart"/>
-      <w:r>
-        <w:t>property_successors.number_gathered</w:t>
-      </w:r>
-      <w:proofErr w:type="spellEnd"/>
-      <w:r>
-        <w:t>() != 0 %}</w:t>
-      </w:r>
-    </w:p>
-    <w:p>
-      <w:pPr>
-        <w:pStyle w:val="Default"/>
-      </w:pPr>
-      <w:r>
-        <w:t xml:space="preserve">{% for person in </w:t>
-      </w:r>
-      <w:proofErr w:type="spellStart"/>
-      <w:r>
-        <w:t>property_successors</w:t>
-      </w:r>
-      <w:proofErr w:type="spellEnd"/>
-      <w:r>
-        <w:t xml:space="preserve"> %}</w:t>
-      </w:r>
-    </w:p>
-    <w:p>
-      <w:pPr>
-        <w:pStyle w:val="Default"/>
-      </w:pPr>
-      <w:proofErr w:type="gramStart"/>
-      <w:r>
-        <w:t xml:space="preserve">{{ </w:t>
-      </w:r>
-      <w:proofErr w:type="spellStart"/>
-      <w:r>
-        <w:t>person.name</w:t>
-      </w:r>
-      <w:proofErr w:type="gramEnd"/>
-      <w:r>
-        <w:t>.full</w:t>
-      </w:r>
-      <w:proofErr w:type="spellEnd"/>
-      <w:r>
-        <w:t>(middle=’full’) }}</w:t>
-      </w:r>
-    </w:p>
-    <w:p>
-      <w:pPr>
-        <w:pStyle w:val="Default"/>
-      </w:pPr>
-      <w:proofErr w:type="gramStart"/>
-      <w:r>
-        <w:t xml:space="preserve">{{ </w:t>
-      </w:r>
-      <w:proofErr w:type="spellStart"/>
-      <w:r>
-        <w:t>person</w:t>
-      </w:r>
-      <w:proofErr w:type="gramEnd"/>
-      <w:r>
-        <w:t>.address.</w:t>
-      </w:r>
-      <w:r>
-        <w:t>on_one_line</w:t>
-      </w:r>
-      <w:proofErr w:type="spellEnd"/>
-      <w:r>
-        <w:t>(bare=”True”</w:t>
-      </w:r>
-      <w:r>
-        <w:t>)}}</w:t>
-      </w:r>
-    </w:p>
-    <w:p>
-      <w:pPr>
-        <w:pStyle w:val="Default"/>
-      </w:pPr>
-    </w:p>
-    <w:p>
-      <w:pPr>
-        <w:pStyle w:val="Default"/>
-      </w:pPr>
-      <w:r>
-        <w:t xml:space="preserve">{% </w:t>
-      </w:r>
-      <w:proofErr w:type="spellStart"/>
-      <w:r>
-        <w:t>endfor</w:t>
-      </w:r>
-      <w:proofErr w:type="spellEnd"/>
-      <w:r>
-        <w:t xml:space="preserve"> </w:t>
-      </w:r>
-      <w:proofErr w:type="gramStart"/>
-      <w:r>
-        <w:t>%}{</w:t>
-      </w:r>
-      <w:proofErr w:type="gramEnd"/>
-      <w:r>
-        <w:t>% endif %}</w:t>
-      </w:r>
-      <w:r>
-        <w:t xml:space="preserve">{% if </w:t>
-      </w:r>
-      <w:proofErr w:type="spellStart"/>
-      <w:r>
-        <w:t>property_successors.number_gathered</w:t>
-      </w:r>
-      <w:proofErr w:type="spellEnd"/>
-      <w:r>
-        <w:t xml:space="preserve">() </w:t>
-      </w:r>
-      <w:r>
-        <w:t>&lt; 4 %}</w:t>
-      </w:r>
-    </w:p>
-    <w:p>
-      <w:pPr>
-        <w:pStyle w:val="Default"/>
-      </w:pPr>
-      <w:r>
-        <w:t>____________________</w:t>
-      </w:r>
-      <w:r>
-        <w:t>______________________________</w:t>
-      </w:r>
-      <w:r>
-        <w:t>____</w:t>
+        <w:t>() == 0 %}</w:t>
+      </w:r>
+    </w:p>
+    <w:p>
+      <w:pPr>
+        <w:pStyle w:val="Default"/>
+      </w:pPr>
+    </w:p>
+    <w:p>
+      <w:pPr>
+        <w:pStyle w:val="Default"/>
+      </w:pPr>
+      <w:r>
+        <w:t>Name:    ______________________________________________________</w:t>
       </w:r>
     </w:p>
     <w:p>
@@ -468,181 +516,18 @@
         <w:pStyle w:val="Default"/>
       </w:pPr>
       <w:r>
-        <w:t>______________________________________________________</w:t>
-      </w:r>
-    </w:p>
-    <w:p>
-      <w:pPr>
-        <w:pStyle w:val="Default"/>
-      </w:pPr>
-      <w:r>
-        <w:t xml:space="preserve">{% endif </w:t>
-      </w:r>
-      <w:proofErr w:type="gramStart"/>
-      <w:r>
-        <w:t>%}{</w:t>
-      </w:r>
-      <w:proofErr w:type="gramEnd"/>
-      <w:r>
-        <w:t xml:space="preserve">% if </w:t>
-      </w:r>
-      <w:proofErr w:type="spellStart"/>
-      <w:r>
-        <w:t>property_successors.number_gathered</w:t>
-      </w:r>
-      <w:proofErr w:type="spellEnd"/>
-      <w:r>
-        <w:t>()</w:t>
-      </w:r>
-      <w:r>
-        <w:t xml:space="preserve"> &lt; 3 %}</w:t>
-      </w:r>
-    </w:p>
-    <w:p>
-      <w:pPr>
-        <w:pStyle w:val="Default"/>
-      </w:pPr>
-    </w:p>
-    <w:p>
-      <w:pPr>
-        <w:pStyle w:val="Default"/>
-      </w:pPr>
-      <w:r>
-        <w:t>______________________________________________________</w:t>
-      </w:r>
-    </w:p>
-    <w:p>
-      <w:pPr>
-        <w:pStyle w:val="Default"/>
-      </w:pPr>
-    </w:p>
-    <w:p>
-      <w:pPr>
-        <w:pStyle w:val="Default"/>
-      </w:pPr>
-      <w:r>
-        <w:t>______________________________________________________</w:t>
-      </w:r>
-    </w:p>
-    <w:p>
-      <w:pPr>
-        <w:pStyle w:val="Default"/>
-      </w:pPr>
-      <w:r>
-        <w:t xml:space="preserve">{% endif </w:t>
-      </w:r>
-      <w:proofErr w:type="gramStart"/>
-      <w:r>
-        <w:t>%}{</w:t>
-      </w:r>
-      <w:proofErr w:type="gramEnd"/>
-      <w:r>
-        <w:t xml:space="preserve">% if </w:t>
-      </w:r>
-      <w:proofErr w:type="spellStart"/>
-      <w:r>
-        <w:t>property_successors.number_gathered</w:t>
-      </w:r>
-      <w:proofErr w:type="spellEnd"/>
-      <w:r>
-        <w:t xml:space="preserve">() </w:t>
-      </w:r>
-      <w:r>
-        <w:t>&lt; 2 %}</w:t>
-      </w:r>
-    </w:p>
-    <w:p>
-      <w:pPr>
-        <w:pStyle w:val="Default"/>
-      </w:pPr>
-    </w:p>
-    <w:p>
-      <w:pPr>
-        <w:pStyle w:val="Default"/>
-      </w:pPr>
-      <w:r>
-        <w:t>______________________________________________________</w:t>
-      </w:r>
-    </w:p>
-    <w:p>
-      <w:pPr>
-        <w:pStyle w:val="Default"/>
-      </w:pPr>
-    </w:p>
-    <w:p>
-      <w:pPr>
-        <w:pStyle w:val="Default"/>
-      </w:pPr>
-      <w:r>
-        <w:t>______________________________________________________</w:t>
-      </w:r>
-    </w:p>
-    <w:p>
-      <w:pPr>
-        <w:pStyle w:val="Default"/>
-      </w:pPr>
-      <w:r>
-        <w:t xml:space="preserve">{% endif </w:t>
-      </w:r>
-      <w:proofErr w:type="gramStart"/>
-      <w:r>
-        <w:t>%}</w:t>
-      </w:r>
-      <w:r>
-        <w:t>{</w:t>
-      </w:r>
-      <w:proofErr w:type="gramEnd"/>
-      <w:r>
-        <w:t xml:space="preserve">% if </w:t>
-      </w:r>
-      <w:proofErr w:type="spellStart"/>
-      <w:r>
-        <w:t>property_successors.number_gathered</w:t>
-      </w:r>
-      <w:proofErr w:type="spellEnd"/>
-      <w:r>
-        <w:t>()</w:t>
-      </w:r>
-      <w:r>
-        <w:t xml:space="preserve"> == 0 %}</w:t>
-      </w:r>
-    </w:p>
-    <w:p>
-      <w:pPr>
-        <w:pStyle w:val="Default"/>
-      </w:pPr>
-    </w:p>
-    <w:p>
-      <w:pPr>
-        <w:pStyle w:val="Default"/>
-      </w:pPr>
-      <w:r>
-        <w:t>______________________________________________________</w:t>
-      </w:r>
-    </w:p>
-    <w:p>
-      <w:pPr>
-        <w:pStyle w:val="Default"/>
-      </w:pPr>
-    </w:p>
-    <w:p>
-      <w:pPr>
-        <w:pStyle w:val="Default"/>
-      </w:pPr>
-      <w:r>
-        <w:t>_____________________________________________________</w:t>
-      </w:r>
-      <w:proofErr w:type="gramStart"/>
-      <w:r>
-        <w:t>_</w:t>
-      </w:r>
-      <w:r>
-        <w:t>{</w:t>
-      </w:r>
-      <w:proofErr w:type="gramEnd"/>
-      <w:r>
-        <w:t>% endif %}</w:t>
-      </w:r>
+        <w:t>Address:______________________________________________________{% endif %}</w:t>
+      </w:r>
+    </w:p>
+    <w:p>
+      <w:pPr>
+        <w:pStyle w:val="Default"/>
+      </w:pPr>
+    </w:p>
+    <w:p>
+      <w:pPr>
+        <w:pStyle w:val="Default"/>
+      </w:pPr>
     </w:p>
     <w:sectPr>
       <w:footerReference w:type="default" r:id="rId7"/>

--- a/docassemble/PowerOfAttorneyRevocation/data/templates/poa_revocation_property.docx
+++ b/docassemble/PowerOfAttorneyRevocation/data/templates/poa_revocation_property.docx
@@ -20,18 +20,162 @@
         <w:pStyle w:val="CM2"/>
       </w:pPr>
       <w:r>
+        <w:t>{{ property_agent.name.full(middle=’full</w:t>
+      </w:r>
+      <w:r>
+        <w:t>’</w:t>
+      </w:r>
+      <w:r>
+        <w:t>) }}</w:t>
+      </w:r>
+    </w:p>
+    <w:p>
+      <w:pPr>
+        <w:pStyle w:val="Default"/>
+      </w:pPr>
+      <w:r>
+        <w:t>{% if property_agent.in_america == True %}</w:t>
+      </w:r>
+      <w:r>
+        <w:t>{{ property_agent.address.line_one(</w:t>
+      </w:r>
+      <w:r>
+        <w:t>bare="True"</w:t>
+      </w:r>
+      <w:r>
+        <w:t>)</w:t>
+      </w:r>
+      <w:r>
+        <w:t xml:space="preserve"> }}</w:t>
+      </w:r>
+    </w:p>
+    <w:p>
+      <w:pPr>
+        <w:pStyle w:val="Default"/>
+      </w:pPr>
+      <w:r>
+        <w:t>{{ property_agent.address.line_two()</w:t>
+      </w:r>
+      <w:r>
+        <w:t xml:space="preserve"> }}</w:t>
+      </w:r>
+      <w:r>
+        <w:t>{% else %}{{property_agent.intl_address_1}}</w:t>
+      </w:r>
+    </w:p>
+    <w:p>
+      <w:pPr>
+        <w:pStyle w:val="Default"/>
+      </w:pPr>
+      <w:r>
+        <w:t>{{property_agent.intl_address_2}}{% endif %}</w:t>
+      </w:r>
+    </w:p>
+    <w:p>
+      <w:pPr>
+        <w:pStyle w:val="Default"/>
+      </w:pPr>
+    </w:p>
+    <w:p>
+      <w:pPr>
+        <w:pStyle w:val="Default"/>
+      </w:pPr>
+    </w:p>
+    <w:p>
+      <w:pPr>
+        <w:pStyle w:val="CM2"/>
+      </w:pPr>
+      <w:r>
+        <w:t>Dear {{ property_agent.name.full(middle=’full</w:t>
+      </w:r>
+      <w:r>
+        <w:t>’</w:t>
+      </w:r>
+      <w:r>
+        <w:t>) }},</w:t>
+      </w:r>
+    </w:p>
+    <w:p>
+      <w:pPr>
+        <w:pStyle w:val="Default"/>
+      </w:pPr>
+    </w:p>
+    <w:p>
+      <w:pPr>
+        <w:pStyle w:val="Default"/>
+      </w:pPr>
+      <w:r>
+        <w:t>This letter is to let you know that you are no longer my Agent for Power of Attorney for Property</w:t>
+      </w:r>
+      <w:r>
+        <w:t xml:space="preserve">. </w:t>
+      </w:r>
+      <w:r>
+        <w:t>I now take away any power that I gave you over my money or property</w:t>
+      </w:r>
+      <w:r>
+        <w:t>{% if property_agent_date != “” %}</w:t>
+      </w:r>
+      <w:r>
+        <w:t xml:space="preserve"> in the document dat</w:t>
+      </w:r>
+      <w:r>
+        <w:t xml:space="preserve">ed </w:t>
+      </w:r>
+      <w:r>
         <w:t xml:space="preserve">{{ </w:t>
       </w:r>
-      <w:proofErr w:type="spellStart"/>
-      <w:r>
-        <w:t>property_agent.name.full</w:t>
-      </w:r>
-      <w:proofErr w:type="spellEnd"/>
-      <w:r>
-        <w:t>(middle=’full</w:t>
-      </w:r>
-      <w:r>
-        <w:t>’</w:t>
+      <w:r>
+        <w:t>property_agent_date</w:t>
+      </w:r>
+      <w:r>
+        <w:t>}}</w:t>
+      </w:r>
+      <w:r>
+        <w:t>{% endif %}</w:t>
+      </w:r>
+      <w:r>
+        <w:t xml:space="preserve">. </w:t>
+      </w:r>
+      <w:r>
+        <w:t>Please see the attached notarized document, titled “Notice of Revocation of Durable Power of Attorney” for details.</w:t>
+      </w:r>
+    </w:p>
+    <w:p>
+      <w:pPr>
+        <w:pStyle w:val="Default"/>
+      </w:pPr>
+    </w:p>
+    <w:p>
+      <w:pPr>
+        <w:pStyle w:val="Default"/>
+      </w:pPr>
+    </w:p>
+    <w:p>
+      <w:pPr>
+        <w:pStyle w:val="Default"/>
+      </w:pPr>
+      <w:r>
+        <w:t>_________________________</w:t>
+      </w:r>
+    </w:p>
+    <w:p>
+      <w:pPr>
+        <w:pStyle w:val="Default"/>
+      </w:pPr>
+      <w:r>
+        <w:t>{{ user.name.full(middle=’full’) }}</w:t>
+      </w:r>
+    </w:p>
+    <w:p>
+      <w:pPr>
+        <w:pStyle w:val="CM2"/>
+      </w:pPr>
+      <w:r>
+        <w:t>{{ user.address.line_one(</w:t>
+      </w:r>
+      <w:r>
+        <w:t>bare="True"</w:t>
       </w:r>
       <w:r>
         <w:t>) }}</w:t>
@@ -39,338 +183,163 @@
     </w:p>
     <w:p>
       <w:pPr>
-        <w:pStyle w:val="Default"/>
-      </w:pPr>
-      <w:r>
-        <w:t xml:space="preserve">{{ </w:t>
-      </w:r>
-      <w:proofErr w:type="spellStart"/>
-      <w:r>
-        <w:t>property_agent.address.line_one</w:t>
-      </w:r>
-      <w:proofErr w:type="spellEnd"/>
-      <w:r>
-        <w:t>(</w:t>
-      </w:r>
-      <w:r>
-        <w:t>bare="True"</w:t>
-      </w:r>
-      <w:r>
-        <w:t>)</w:t>
-      </w:r>
-      <w:r>
-        <w:t xml:space="preserve"> }}</w:t>
-      </w:r>
-    </w:p>
-    <w:p>
-      <w:pPr>
-        <w:pStyle w:val="Default"/>
-      </w:pPr>
-      <w:r>
-        <w:t xml:space="preserve">{{ </w:t>
-      </w:r>
-      <w:proofErr w:type="spellStart"/>
-      <w:r>
-        <w:t>property_agent.address.line_two</w:t>
-      </w:r>
-      <w:proofErr w:type="spellEnd"/>
-      <w:r>
-        <w:t>()</w:t>
-      </w:r>
-      <w:r>
-        <w:t xml:space="preserve"> }}</w:t>
-      </w:r>
-    </w:p>
-    <w:p>
-      <w:pPr>
-        <w:pStyle w:val="Default"/>
-      </w:pPr>
-    </w:p>
-    <w:p>
-      <w:pPr>
-        <w:pStyle w:val="Default"/>
-      </w:pPr>
-    </w:p>
-    <w:p>
-      <w:pPr>
         <w:pStyle w:val="CM2"/>
       </w:pPr>
       <w:r>
-        <w:t xml:space="preserve">Dear {{ </w:t>
-      </w:r>
-      <w:proofErr w:type="spellStart"/>
-      <w:r>
-        <w:t>property_agent.name.full</w:t>
-      </w:r>
-      <w:proofErr w:type="spellEnd"/>
-      <w:r>
-        <w:t>(middle=’full</w:t>
-      </w:r>
-      <w:r>
-        <w:t>’</w:t>
-      </w:r>
-      <w:r>
-        <w:t>) }},</w:t>
-      </w:r>
-    </w:p>
-    <w:p>
-      <w:pPr>
-        <w:pStyle w:val="Default"/>
-      </w:pPr>
-    </w:p>
-    <w:p>
-      <w:pPr>
-        <w:pStyle w:val="Default"/>
-      </w:pPr>
-      <w:r>
-        <w:t>This letter is to let you know that you are no longer my Agent for Power of Attorney for Property</w:t>
-      </w:r>
-      <w:r>
-        <w:t xml:space="preserve">. </w:t>
-      </w:r>
-      <w:r>
-        <w:t>I now take away any power that I gave you over my money or property</w:t>
+        <w:t>{{ user.address.line_two() }}</w:t>
+      </w:r>
+    </w:p>
+    <w:p>
+      <w:pPr>
+        <w:pStyle w:val="Default"/>
+      </w:pPr>
+    </w:p>
+    <w:p>
+      <w:pPr>
+        <w:pStyle w:val="Default"/>
+      </w:pPr>
+    </w:p>
+    <w:p>
+      <w:pPr>
+        <w:pStyle w:val="Default"/>
+      </w:pPr>
+      <w:r>
+        <w:t>This Notice has also been sent to the following people:</w:t>
+      </w:r>
+    </w:p>
+    <w:p>
+      <w:pPr>
+        <w:pStyle w:val="Default"/>
+      </w:pPr>
+      <w:r>
+        <w:t>{% if any_property_successors == True  and property_successors.number_gathered() != 0 %}</w:t>
+      </w:r>
+    </w:p>
+    <w:p>
+      <w:pPr>
+        <w:pStyle w:val="Default"/>
+      </w:pPr>
+      <w:r>
+        <w:t>{% for person in property_successors %}</w:t>
+      </w:r>
+    </w:p>
+    <w:p>
+      <w:pPr>
+        <w:pStyle w:val="Default"/>
+      </w:pPr>
+      <w:r>
+        <w:t>{{ person.name.full(middle=’full’) }}</w:t>
+      </w:r>
+    </w:p>
+    <w:p>
+      <w:pPr>
+        <w:pStyle w:val="Default"/>
+      </w:pPr>
+      <w:r>
+        <w:t>{% if person.in_america == True %}</w:t>
+      </w:r>
+      <w:r>
+        <w:t>{{ person.address.</w:t>
+      </w:r>
+      <w:r>
+        <w:t>on_one_line(bare=”True”</w:t>
+      </w:r>
+      <w:r>
+        <w:t>)}}</w:t>
+      </w:r>
+      <w:r>
+        <w:t>{% else %}{{person.intl_address_1}}, {{person.intl_address_2}}{% endif %}</w:t>
+      </w:r>
+    </w:p>
+    <w:p>
+      <w:pPr>
+        <w:pStyle w:val="Default"/>
+      </w:pPr>
+    </w:p>
+    <w:p>
+      <w:pPr>
+        <w:pStyle w:val="Default"/>
+      </w:pPr>
+      <w:r>
+        <w:t>{% endfor %}{% endif %}</w:t>
       </w:r>
       <w:r>
         <w:t xml:space="preserve">{% if </w:t>
       </w:r>
-      <w:proofErr w:type="spellStart"/>
-      <w:r>
-        <w:t>property_agent_date</w:t>
-      </w:r>
-      <w:proofErr w:type="spellEnd"/>
-      <w:r>
-        <w:t xml:space="preserve"> != “” %}</w:t>
-      </w:r>
-      <w:r>
-        <w:t xml:space="preserve"> in the document dat</w:t>
-      </w:r>
-      <w:r>
-        <w:t xml:space="preserve">ed </w:t>
-      </w:r>
-      <w:r>
-        <w:t xml:space="preserve">{{ </w:t>
-      </w:r>
-      <w:proofErr w:type="spellStart"/>
-      <w:r>
-        <w:t>property_agent_date</w:t>
-      </w:r>
-      <w:proofErr w:type="spellEnd"/>
-      <w:r>
-        <w:t>}}</w:t>
-      </w:r>
-      <w:r>
-        <w:t>{% endif %}</w:t>
-      </w:r>
-      <w:r>
-        <w:t xml:space="preserve">. </w:t>
-      </w:r>
-      <w:r>
-        <w:t>Please see the attached notarized document, titled “Notice of Revocation of Durable Power of Attorney” for details.</w:t>
-      </w:r>
-    </w:p>
-    <w:p>
-      <w:pPr>
-        <w:pStyle w:val="Default"/>
-      </w:pPr>
-    </w:p>
-    <w:p>
-      <w:pPr>
-        <w:pStyle w:val="Default"/>
-      </w:pPr>
-    </w:p>
-    <w:p>
-      <w:pPr>
-        <w:pStyle w:val="Default"/>
-      </w:pPr>
-      <w:r>
-        <w:t>_________________________</w:t>
-      </w:r>
-    </w:p>
-    <w:p>
-      <w:pPr>
-        <w:pStyle w:val="Default"/>
-      </w:pPr>
-      <w:r>
-        <w:t xml:space="preserve">{{ </w:t>
-      </w:r>
-      <w:proofErr w:type="spellStart"/>
-      <w:r>
-        <w:t>user.name.full</w:t>
-      </w:r>
-      <w:proofErr w:type="spellEnd"/>
-      <w:r>
-        <w:t>(middle=’full’) }}</w:t>
+      <w:r>
+        <w:t xml:space="preserve">property_successors.number_gathered() </w:t>
+      </w:r>
+      <w:r>
+        <w:t>&lt; 4 %}</w:t>
+      </w:r>
+    </w:p>
+    <w:p>
+      <w:pPr>
+        <w:pStyle w:val="Default"/>
+      </w:pPr>
+      <w:r>
+        <w:t>Name:    ______________________________________________________</w:t>
       </w:r>
     </w:p>
     <w:p>
       <w:pPr>
         <w:pStyle w:val="CM2"/>
       </w:pPr>
-      <w:r>
-        <w:t xml:space="preserve">{{ </w:t>
-      </w:r>
-      <w:proofErr w:type="spellStart"/>
-      <w:r>
-        <w:t>user.address.line_one</w:t>
-      </w:r>
-      <w:proofErr w:type="spellEnd"/>
-      <w:r>
-        <w:t>(</w:t>
-      </w:r>
-      <w:r>
-        <w:t>bare="True"</w:t>
-      </w:r>
-      <w:r>
-        <w:t>) }}</w:t>
+    </w:p>
+    <w:p>
+      <w:pPr>
+        <w:pStyle w:val="Default"/>
+      </w:pPr>
+      <w:r>
+        <w:t>Address:______________________________________________________</w:t>
+      </w:r>
+    </w:p>
+    <w:p>
+      <w:pPr>
+        <w:pStyle w:val="Default"/>
+      </w:pPr>
+      <w:r>
+        <w:t>{% endif %}{% if property_successors.number_gathered() &lt; 3 %}</w:t>
+      </w:r>
+    </w:p>
+    <w:p>
+      <w:pPr>
+        <w:pStyle w:val="Default"/>
+      </w:pPr>
+    </w:p>
+    <w:p>
+      <w:pPr>
+        <w:pStyle w:val="Default"/>
+      </w:pPr>
+      <w:r>
+        <w:t>Name:    ______________________________________________________</w:t>
       </w:r>
     </w:p>
     <w:p>
       <w:pPr>
         <w:pStyle w:val="CM2"/>
       </w:pPr>
-      <w:r>
-        <w:t xml:space="preserve">{{ </w:t>
-      </w:r>
-      <w:proofErr w:type="spellStart"/>
-      <w:r>
-        <w:t>user.address.line_two</w:t>
-      </w:r>
-      <w:proofErr w:type="spellEnd"/>
-      <w:r>
-        <w:t>() }}</w:t>
-      </w:r>
-    </w:p>
-    <w:p>
-      <w:pPr>
-        <w:pStyle w:val="Default"/>
-      </w:pPr>
-    </w:p>
-    <w:p>
-      <w:pPr>
-        <w:pStyle w:val="Default"/>
-      </w:pPr>
-    </w:p>
-    <w:p>
-      <w:pPr>
-        <w:pStyle w:val="Default"/>
-      </w:pPr>
-      <w:r>
-        <w:t>This Notice has also been sent to the following people:</w:t>
-      </w:r>
-    </w:p>
-    <w:p>
-      <w:pPr>
-        <w:pStyle w:val="Default"/>
-      </w:pPr>
-      <w:r>
-        <w:t xml:space="preserve">{% if </w:t>
-      </w:r>
-      <w:proofErr w:type="spellStart"/>
-      <w:r>
-        <w:t>any_property_successors</w:t>
-      </w:r>
-      <w:proofErr w:type="spellEnd"/>
-      <w:r>
-        <w:t xml:space="preserve"> == True  and </w:t>
-      </w:r>
-      <w:proofErr w:type="spellStart"/>
-      <w:r>
-        <w:t>property_successors.number_gathered</w:t>
-      </w:r>
-      <w:proofErr w:type="spellEnd"/>
-      <w:r>
-        <w:t>() != 0 %}</w:t>
-      </w:r>
-    </w:p>
-    <w:p>
-      <w:pPr>
-        <w:pStyle w:val="Default"/>
-      </w:pPr>
-      <w:r>
-        <w:t xml:space="preserve">{% for person in </w:t>
-      </w:r>
-      <w:proofErr w:type="spellStart"/>
-      <w:r>
-        <w:t>property_successors</w:t>
-      </w:r>
-      <w:proofErr w:type="spellEnd"/>
-      <w:r>
-        <w:t xml:space="preserve"> %}</w:t>
-      </w:r>
-    </w:p>
-    <w:p>
-      <w:pPr>
-        <w:pStyle w:val="Default"/>
-      </w:pPr>
-      <w:r>
-        <w:t xml:space="preserve">{{ </w:t>
-      </w:r>
-      <w:proofErr w:type="spellStart"/>
-      <w:r>
-        <w:t>person.name.full</w:t>
-      </w:r>
-      <w:proofErr w:type="spellEnd"/>
-      <w:r>
-        <w:t>(middle=’full’) }}</w:t>
-      </w:r>
-    </w:p>
-    <w:p>
-      <w:pPr>
-        <w:pStyle w:val="Default"/>
-      </w:pPr>
-      <w:r>
-        <w:t xml:space="preserve">{{ </w:t>
-      </w:r>
-      <w:proofErr w:type="spellStart"/>
-      <w:r>
-        <w:t>person.address.</w:t>
-      </w:r>
-      <w:r>
-        <w:t>on_one_line</w:t>
-      </w:r>
-      <w:proofErr w:type="spellEnd"/>
-      <w:r>
-        <w:t>(bare=”True”</w:t>
-      </w:r>
-      <w:r>
-        <w:t>)}}</w:t>
-      </w:r>
-    </w:p>
-    <w:p>
-      <w:pPr>
-        <w:pStyle w:val="Default"/>
-      </w:pPr>
-    </w:p>
-    <w:p>
-      <w:pPr>
-        <w:pStyle w:val="Default"/>
-      </w:pPr>
-      <w:r>
-        <w:t xml:space="preserve">{% </w:t>
-      </w:r>
-      <w:proofErr w:type="spellStart"/>
-      <w:r>
-        <w:t>endfor</w:t>
-      </w:r>
-      <w:proofErr w:type="spellEnd"/>
-      <w:r>
-        <w:t xml:space="preserve"> %}{% endif %}</w:t>
-      </w:r>
-      <w:r>
-        <w:t xml:space="preserve">{% if </w:t>
-      </w:r>
-      <w:proofErr w:type="spellStart"/>
-      <w:r>
-        <w:t>property_successors.number_gathered</w:t>
-      </w:r>
-      <w:proofErr w:type="spellEnd"/>
-      <w:r>
-        <w:t xml:space="preserve">() </w:t>
-      </w:r>
-      <w:r>
-        <w:t>&lt; 4 %}</w:t>
-      </w:r>
+    </w:p>
+    <w:p>
+      <w:pPr>
+        <w:pStyle w:val="Default"/>
+      </w:pPr>
+      <w:r>
+        <w:t>Address:______________________________________________________</w:t>
+      </w:r>
+    </w:p>
+    <w:p>
+      <w:pPr>
+        <w:pStyle w:val="Default"/>
+      </w:pPr>
+      <w:r>
+        <w:t>{% endif %}{% if property_successors.number_gathered() &lt; 2 %}</w:t>
+      </w:r>
+    </w:p>
+    <w:p>
+      <w:pPr>
+        <w:pStyle w:val="Default"/>
+      </w:pPr>
     </w:p>
     <w:p>
       <w:pPr>
@@ -398,111 +367,20 @@
         <w:pStyle w:val="Default"/>
       </w:pPr>
       <w:r>
-        <w:t xml:space="preserve">{% endif %}{% if </w:t>
-      </w:r>
-      <w:proofErr w:type="spellStart"/>
-      <w:r>
-        <w:t>property_successors.number_gathered</w:t>
-      </w:r>
-      <w:proofErr w:type="spellEnd"/>
-      <w:r>
-        <w:t>() &lt; 3 %}</w:t>
-      </w:r>
-    </w:p>
-    <w:p>
-      <w:pPr>
-        <w:pStyle w:val="Default"/>
-      </w:pPr>
-    </w:p>
-    <w:p>
-      <w:pPr>
-        <w:pStyle w:val="Default"/>
-      </w:pPr>
-      <w:r>
-        <w:t>Name:    ______________________________________________________</w:t>
-      </w:r>
-    </w:p>
-    <w:p>
-      <w:pPr>
-        <w:pStyle w:val="CM2"/>
-      </w:pPr>
-    </w:p>
-    <w:p>
-      <w:pPr>
-        <w:pStyle w:val="Default"/>
-      </w:pPr>
-      <w:r>
-        <w:t>Address:______________________________________________________</w:t>
-      </w:r>
-    </w:p>
-    <w:p>
-      <w:pPr>
-        <w:pStyle w:val="Default"/>
-      </w:pPr>
-      <w:r>
-        <w:t xml:space="preserve">{% endif %}{% if </w:t>
-      </w:r>
-      <w:proofErr w:type="spellStart"/>
-      <w:r>
-        <w:t>property_successors.number_gathered</w:t>
-      </w:r>
-      <w:proofErr w:type="spellEnd"/>
-      <w:r>
-        <w:t>() &lt; 2 %}</w:t>
-      </w:r>
-    </w:p>
-    <w:p>
-      <w:pPr>
-        <w:pStyle w:val="Default"/>
-      </w:pPr>
-    </w:p>
-    <w:p>
-      <w:pPr>
-        <w:pStyle w:val="Default"/>
-      </w:pPr>
-      <w:r>
-        <w:t>Name:    ______________________________________________________</w:t>
-      </w:r>
-    </w:p>
-    <w:p>
-      <w:pPr>
-        <w:pStyle w:val="CM2"/>
-      </w:pPr>
-    </w:p>
-    <w:p>
-      <w:pPr>
-        <w:pStyle w:val="Default"/>
-      </w:pPr>
-      <w:r>
-        <w:t>Address:______________________________________________________</w:t>
-      </w:r>
-    </w:p>
-    <w:p>
-      <w:pPr>
-        <w:pStyle w:val="Default"/>
-      </w:pPr>
-      <w:r>
-        <w:t xml:space="preserve">{% endif %}{% if </w:t>
-      </w:r>
-      <w:proofErr w:type="spellStart"/>
-      <w:r>
-        <w:t>property_successors.number_gathered</w:t>
-      </w:r>
-      <w:proofErr w:type="spellEnd"/>
-      <w:r>
-        <w:t>() == 0 %}</w:t>
-      </w:r>
-    </w:p>
-    <w:p>
-      <w:pPr>
-        <w:pStyle w:val="Default"/>
-      </w:pPr>
-    </w:p>
-    <w:p>
-      <w:pPr>
-        <w:pStyle w:val="Default"/>
-      </w:pPr>
-      <w:r>
+        <w:t>{% endif %}{% if property_successors.number_gathered() == 0 %}</w:t>
+      </w:r>
+    </w:p>
+    <w:p>
+      <w:pPr>
+        <w:pStyle w:val="Default"/>
+      </w:pPr>
+    </w:p>
+    <w:p>
+      <w:pPr>
+        <w:pStyle w:val="Default"/>
+      </w:pPr>
+      <w:r>
+        <w:lastRenderedPageBreak/>
         <w:t>Name:    ______________________________________________________</w:t>
       </w:r>
     </w:p>

--- a/docassemble/PowerOfAttorneyRevocation/data/templates/poa_revocation_property.docx
+++ b/docassemble/PowerOfAttorneyRevocation/data/templates/poa_revocation_property.docx
@@ -1,6 +1,6 @@
 
 <file path=word/document.xml><?xml version="1.0" encoding="utf-8"?>
-<w:document xmlns:wpc="http://schemas.microsoft.com/office/word/2010/wordprocessingCanvas" xmlns:cx="http://schemas.microsoft.com/office/drawing/2014/chartex" xmlns:cx1="http://schemas.microsoft.com/office/drawing/2015/9/8/chartex" xmlns:cx2="http://schemas.microsoft.com/office/drawing/2015/10/21/chartex" xmlns:cx3="http://schemas.microsoft.com/office/drawing/2016/5/9/chartex" xmlns:cx4="http://schemas.microsoft.com/office/drawing/2016/5/10/chartex" xmlns:cx5="http://schemas.microsoft.com/office/drawing/2016/5/11/chartex" xmlns:cx6="http://schemas.microsoft.com/office/drawing/2016/5/12/chartex" xmlns:cx7="http://schemas.microsoft.com/office/drawing/2016/5/13/chartex" xmlns:cx8="http://schemas.microsoft.com/office/drawing/2016/5/14/chartex" xmlns:mc="http://schemas.openxmlformats.org/markup-compatibility/2006" xmlns:aink="http://schemas.microsoft.com/office/drawing/2016/ink" xmlns:am3d="http://schemas.microsoft.com/office/drawing/2017/model3d" xmlns:o="urn:schemas-microsoft-com:office:office" xmlns:oel="http://schemas.microsoft.com/office/2019/extlst" xmlns:r="http://schemas.openxmlformats.org/officeDocument/2006/relationships" xmlns:m="http://schemas.openxmlformats.org/officeDocument/2006/math" xmlns:v="urn:schemas-microsoft-com:vml" xmlns:wp14="http://schemas.microsoft.com/office/word/2010/wordprocessingDrawing" xmlns:wp="http://schemas.openxmlformats.org/drawingml/2006/wordprocessingDrawing" xmlns:w10="urn:schemas-microsoft-com:office:word" xmlns:w="http://schemas.openxmlformats.org/wordprocessingml/2006/main" xmlns:w14="http://schemas.microsoft.com/office/word/2010/wordml" xmlns:w15="http://schemas.microsoft.com/office/word/2012/wordml" xmlns:w16cex="http://schemas.microsoft.com/office/word/2018/wordml/cex" xmlns:w16cid="http://schemas.microsoft.com/office/word/2016/wordml/cid" xmlns:w16="http://schemas.microsoft.com/office/word/2018/wordml" xmlns:w16sdtdh="http://schemas.microsoft.com/office/word/2020/wordml/sdtdatahash" xmlns:w16se="http://schemas.microsoft.com/office/word/2015/wordml/symex" xmlns:wpg="http://schemas.microsoft.com/office/word/2010/wordprocessingGroup" xmlns:wpi="http://schemas.microsoft.com/office/word/2010/wordprocessingInk" xmlns:wne="http://schemas.microsoft.com/office/word/2006/wordml" xmlns:wps="http://schemas.microsoft.com/office/word/2010/wordprocessingShape" mc:Ignorable="w14 w15 w16se w16cid w16 w16cex w16sdtdh wp14">
+<w:document xmlns:wpc="http://schemas.microsoft.com/office/word/2010/wordprocessingCanvas" xmlns:cx="http://schemas.microsoft.com/office/drawing/2014/chartex" xmlns:cx1="http://schemas.microsoft.com/office/drawing/2015/9/8/chartex" xmlns:cx2="http://schemas.microsoft.com/office/drawing/2015/10/21/chartex" xmlns:cx3="http://schemas.microsoft.com/office/drawing/2016/5/9/chartex" xmlns:cx4="http://schemas.microsoft.com/office/drawing/2016/5/10/chartex" xmlns:cx5="http://schemas.microsoft.com/office/drawing/2016/5/11/chartex" xmlns:cx6="http://schemas.microsoft.com/office/drawing/2016/5/12/chartex" xmlns:cx7="http://schemas.microsoft.com/office/drawing/2016/5/13/chartex" xmlns:cx8="http://schemas.microsoft.com/office/drawing/2016/5/14/chartex" xmlns:mc="http://schemas.openxmlformats.org/markup-compatibility/2006" xmlns:aink="http://schemas.microsoft.com/office/drawing/2016/ink" xmlns:am3d="http://schemas.microsoft.com/office/drawing/2017/model3d" xmlns:o="urn:schemas-microsoft-com:office:office" xmlns:oel="http://schemas.microsoft.com/office/2019/extlst" xmlns:r="http://schemas.openxmlformats.org/officeDocument/2006/relationships" xmlns:m="http://schemas.openxmlformats.org/officeDocument/2006/math" xmlns:v="urn:schemas-microsoft-com:vml" xmlns:wp14="http://schemas.microsoft.com/office/word/2010/wordprocessingDrawing" xmlns:wp="http://schemas.openxmlformats.org/drawingml/2006/wordprocessingDrawing" xmlns:w10="urn:schemas-microsoft-com:office:word" xmlns:w="http://schemas.openxmlformats.org/wordprocessingml/2006/main" xmlns:w14="http://schemas.microsoft.com/office/word/2010/wordml" xmlns:w15="http://schemas.microsoft.com/office/word/2012/wordml" xmlns:w16cex="http://schemas.microsoft.com/office/word/2018/wordml/cex" xmlns:w16cid="http://schemas.microsoft.com/office/word/2016/wordml/cid" xmlns:w16="http://schemas.microsoft.com/office/word/2018/wordml" xmlns:w16du="http://schemas.microsoft.com/office/word/2023/wordml/word16du" xmlns:w16sdtdh="http://schemas.microsoft.com/office/word/2020/wordml/sdtdatahash" xmlns:w16sdtfl="http://schemas.microsoft.com/office/word/2024/wordml/sdtformatlock" xmlns:w16se="http://schemas.microsoft.com/office/word/2015/wordml/symex" xmlns:wpg="http://schemas.microsoft.com/office/word/2010/wordprocessingGroup" xmlns:wpi="http://schemas.microsoft.com/office/word/2010/wordprocessingInk" xmlns:wne="http://schemas.microsoft.com/office/word/2006/wordml" xmlns:wps="http://schemas.microsoft.com/office/word/2010/wordprocessingShape" mc:Ignorable="w14 w15 w16se w16cid w16 w16cex w16sdtdh w16sdtfl w16du wp14">
   <w:body>
     <w:p>
       <w:pPr>
@@ -19,57 +19,181 @@
       <w:pPr>
         <w:pStyle w:val="CM2"/>
       </w:pPr>
-      <w:r>
-        <w:t>{{ property_agent.name.full(middle=’full</w:t>
-      </w:r>
-      <w:r>
-        <w:t>’</w:t>
-      </w:r>
-      <w:r>
-        <w:t>) }}</w:t>
-      </w:r>
-    </w:p>
-    <w:p>
-      <w:pPr>
-        <w:pStyle w:val="Default"/>
-      </w:pPr>
-      <w:r>
-        <w:t>{% if property_agent.in_america == True %}</w:t>
-      </w:r>
-      <w:r>
-        <w:t>{{ property_agent.address.line_one(</w:t>
+      <w:proofErr w:type="gramStart"/>
+      <w:r>
+        <w:t xml:space="preserve">{{ </w:t>
+      </w:r>
+      <w:proofErr w:type="spellStart"/>
+      <w:r>
+        <w:t>property_agent.</w:t>
+      </w:r>
+      <w:r>
+        <w:t>name</w:t>
+      </w:r>
+      <w:proofErr w:type="gramEnd"/>
+      <w:r>
+        <w:t>_</w:t>
+      </w:r>
+      <w:proofErr w:type="gramStart"/>
+      <w:r>
+        <w:t>full</w:t>
+      </w:r>
+      <w:proofErr w:type="spellEnd"/>
+      <w:r>
+        <w:t>()</w:t>
+      </w:r>
+      <w:r>
+        <w:t xml:space="preserve"> }</w:t>
+      </w:r>
+      <w:proofErr w:type="gramEnd"/>
+      <w:r>
+        <w:t>}</w:t>
+      </w:r>
+    </w:p>
+    <w:p>
+      <w:pPr>
+        <w:pStyle w:val="Default"/>
+      </w:pPr>
+      <w:r>
+        <w:t xml:space="preserve">{% if </w:t>
+      </w:r>
+      <w:proofErr w:type="spellStart"/>
+      <w:r>
+        <w:t>property_agent.in_america</w:t>
+      </w:r>
+      <w:proofErr w:type="spellEnd"/>
+      <w:r>
+        <w:t xml:space="preserve"> == True </w:t>
+      </w:r>
+      <w:proofErr w:type="gramStart"/>
+      <w:r>
+        <w:t>%}</w:t>
+      </w:r>
+      <w:r>
+        <w:t xml:space="preserve">{{ </w:t>
+      </w:r>
+      <w:proofErr w:type="spellStart"/>
+      <w:r>
+        <w:t>property</w:t>
+      </w:r>
+      <w:proofErr w:type="gramEnd"/>
+      <w:r>
+        <w:t>_</w:t>
+      </w:r>
+      <w:proofErr w:type="gramStart"/>
+      <w:r>
+        <w:t>agent.address</w:t>
+      </w:r>
+      <w:proofErr w:type="gramEnd"/>
+      <w:r>
+        <w:t>.line_one</w:t>
+      </w:r>
+      <w:proofErr w:type="spellEnd"/>
+      <w:r>
+        <w:t>(</w:t>
       </w:r>
       <w:r>
         <w:t>bare="True"</w:t>
       </w:r>
+      <w:proofErr w:type="gramStart"/>
       <w:r>
         <w:t>)</w:t>
       </w:r>
       <w:r>
+        <w:t xml:space="preserve"> }</w:t>
+      </w:r>
+      <w:proofErr w:type="gramEnd"/>
+      <w:r>
+        <w:t>}</w:t>
+      </w:r>
+    </w:p>
+    <w:p>
+      <w:pPr>
+        <w:pStyle w:val="Default"/>
+      </w:pPr>
+      <w:proofErr w:type="gramStart"/>
+      <w:r>
+        <w:t xml:space="preserve">{{ </w:t>
+      </w:r>
+      <w:proofErr w:type="spellStart"/>
+      <w:r>
+        <w:t>property</w:t>
+      </w:r>
+      <w:proofErr w:type="gramEnd"/>
+      <w:r>
+        <w:t>_</w:t>
+      </w:r>
+      <w:proofErr w:type="gramStart"/>
+      <w:r>
+        <w:t>agent.address</w:t>
+      </w:r>
+      <w:proofErr w:type="gramEnd"/>
+      <w:r>
+        <w:t>.line_</w:t>
+      </w:r>
+      <w:proofErr w:type="gramStart"/>
+      <w:r>
+        <w:t>two</w:t>
+      </w:r>
+      <w:proofErr w:type="spellEnd"/>
+      <w:r>
+        <w:t>()</w:t>
+      </w:r>
+      <w:r>
         <w:t xml:space="preserve"> }}</w:t>
       </w:r>
-    </w:p>
-    <w:p>
-      <w:pPr>
-        <w:pStyle w:val="Default"/>
-      </w:pPr>
-      <w:r>
-        <w:t>{{ property_agent.address.line_two()</w:t>
-      </w:r>
-      <w:r>
-        <w:t xml:space="preserve"> }}</w:t>
-      </w:r>
-      <w:r>
-        <w:t>{% else %}{{property_agent.intl_address_1}}</w:t>
-      </w:r>
-    </w:p>
-    <w:p>
-      <w:pPr>
-        <w:pStyle w:val="Default"/>
-      </w:pPr>
-      <w:r>
-        <w:t>{{property_agent.intl_address_2}}{% endif %}</w:t>
-      </w:r>
+      <w:r>
+        <w:t>{</w:t>
+      </w:r>
+      <w:proofErr w:type="gramEnd"/>
+      <w:r>
+        <w:t xml:space="preserve">% else </w:t>
+      </w:r>
+      <w:proofErr w:type="gramStart"/>
+      <w:r>
+        <w:t>%}{</w:t>
+      </w:r>
+      <w:proofErr w:type="gramEnd"/>
+      <w:r>
+        <w:t>{property_</w:t>
+      </w:r>
+      <w:proofErr w:type="gramStart"/>
+      <w:r>
+        <w:t>agent.intl</w:t>
+      </w:r>
+      <w:proofErr w:type="gramEnd"/>
+      <w:r>
+        <w:t>_address_1}}</w:t>
+      </w:r>
+    </w:p>
+    <w:p>
+      <w:pPr>
+        <w:pStyle w:val="Default"/>
+      </w:pPr>
+      <w:r>
+        <w:t>{{property_</w:t>
+      </w:r>
+      <w:proofErr w:type="gramStart"/>
+      <w:r>
+        <w:t>agent.intl</w:t>
+      </w:r>
+      <w:proofErr w:type="gramEnd"/>
+      <w:r>
+        <w:t>_address_2</w:t>
+      </w:r>
+      <w:proofErr w:type="gramStart"/>
+      <w:r>
+        <w:t>}}{</w:t>
+      </w:r>
+      <w:proofErr w:type="gramEnd"/>
+      <w:r>
+        <w:t xml:space="preserve">% </w:t>
+      </w:r>
+      <w:proofErr w:type="gramStart"/>
+      <w:r>
+        <w:t>endif %}</w:t>
+      </w:r>
+      <w:proofErr w:type="gramEnd"/>
     </w:p>
     <w:p>
       <w:pPr>
@@ -86,13 +210,37 @@
         <w:pStyle w:val="CM2"/>
       </w:pPr>
       <w:r>
-        <w:t>Dear {{ property_agent.name.full(middle=’full</w:t>
-      </w:r>
-      <w:r>
-        <w:t>’</w:t>
-      </w:r>
-      <w:r>
-        <w:t>) }},</w:t>
+        <w:t xml:space="preserve">Dear </w:t>
+      </w:r>
+      <w:proofErr w:type="gramStart"/>
+      <w:r>
+        <w:t xml:space="preserve">{{ </w:t>
+      </w:r>
+      <w:proofErr w:type="spellStart"/>
+      <w:r>
+        <w:t>property_agent.</w:t>
+      </w:r>
+      <w:r>
+        <w:t>name</w:t>
+      </w:r>
+      <w:proofErr w:type="gramEnd"/>
+      <w:r>
+        <w:t>_</w:t>
+      </w:r>
+      <w:proofErr w:type="gramStart"/>
+      <w:r>
+        <w:t>full</w:t>
+      </w:r>
+      <w:proofErr w:type="spellEnd"/>
+      <w:r>
+        <w:t>()</w:t>
+      </w:r>
+      <w:r>
+        <w:t xml:space="preserve"> }</w:t>
+      </w:r>
+      <w:proofErr w:type="gramEnd"/>
+      <w:r>
+        <w:t>},</w:t>
       </w:r>
     </w:p>
     <w:p>
@@ -111,10 +259,34 @@
         <w:t xml:space="preserve">. </w:t>
       </w:r>
       <w:r>
-        <w:t>I now take away any power that I gave you over my money or property</w:t>
-      </w:r>
-      <w:r>
-        <w:t>{% if property_agent_date != “” %}</w:t>
+        <w:t xml:space="preserve">I now take away any power that I gave you over my money or </w:t>
+      </w:r>
+      <w:proofErr w:type="gramStart"/>
+      <w:r>
+        <w:t>property</w:t>
+      </w:r>
+      <w:r>
+        <w:t>{</w:t>
+      </w:r>
+      <w:proofErr w:type="gramEnd"/>
+      <w:r>
+        <w:t xml:space="preserve">% if </w:t>
+      </w:r>
+      <w:proofErr w:type="spellStart"/>
+      <w:r>
+        <w:t>property_agent_</w:t>
+      </w:r>
+      <w:proofErr w:type="gramStart"/>
+      <w:r>
+        <w:t>date</w:t>
+      </w:r>
+      <w:proofErr w:type="spellEnd"/>
+      <w:r>
+        <w:t xml:space="preserve"> !</w:t>
+      </w:r>
+      <w:proofErr w:type="gramEnd"/>
+      <w:r>
+        <w:t>= “” %}</w:t>
       </w:r>
       <w:r>
         <w:t xml:space="preserve"> in the document dat</w:t>
@@ -122,17 +294,29 @@
       <w:r>
         <w:t xml:space="preserve">ed </w:t>
       </w:r>
+      <w:proofErr w:type="gramStart"/>
       <w:r>
         <w:t xml:space="preserve">{{ </w:t>
       </w:r>
-      <w:r>
-        <w:t>property_agent_date</w:t>
-      </w:r>
+      <w:proofErr w:type="spellStart"/>
+      <w:r>
+        <w:t>property</w:t>
+      </w:r>
+      <w:proofErr w:type="gramEnd"/>
+      <w:r>
+        <w:t>_agent_date</w:t>
+      </w:r>
+      <w:proofErr w:type="spellEnd"/>
+      <w:proofErr w:type="gramStart"/>
       <w:r>
         <w:t>}}</w:t>
       </w:r>
       <w:r>
-        <w:t>{% endif %}</w:t>
+        <w:t>{</w:t>
+      </w:r>
+      <w:proofErr w:type="gramEnd"/>
+      <w:r>
+        <w:t>% endif %}</w:t>
       </w:r>
       <w:r>
         <w:t xml:space="preserve">. </w:t>
@@ -163,30 +347,112 @@
       <w:pPr>
         <w:pStyle w:val="Default"/>
       </w:pPr>
-      <w:r>
-        <w:t>{{ user.name.full(middle=’full’) }}</w:t>
+      <w:proofErr w:type="gramStart"/>
+      <w:r>
+        <w:t xml:space="preserve">{{ </w:t>
+      </w:r>
+      <w:proofErr w:type="spellStart"/>
+      <w:r>
+        <w:t>user.</w:t>
+      </w:r>
+      <w:r>
+        <w:t>name</w:t>
+      </w:r>
+      <w:proofErr w:type="gramEnd"/>
+      <w:r>
+        <w:t>_</w:t>
+      </w:r>
+      <w:proofErr w:type="gramStart"/>
+      <w:r>
+        <w:t>full</w:t>
+      </w:r>
+      <w:proofErr w:type="spellEnd"/>
+      <w:r>
+        <w:t>()</w:t>
+      </w:r>
+      <w:r>
+        <w:t xml:space="preserve"> }</w:t>
+      </w:r>
+      <w:proofErr w:type="gramEnd"/>
+      <w:r>
+        <w:t>}</w:t>
       </w:r>
     </w:p>
     <w:p>
       <w:pPr>
         <w:pStyle w:val="CM2"/>
       </w:pPr>
-      <w:r>
-        <w:t>{{ user.address.line_one(</w:t>
+      <w:proofErr w:type="gramStart"/>
+      <w:r>
+        <w:t xml:space="preserve">{{ </w:t>
+      </w:r>
+      <w:proofErr w:type="spellStart"/>
+      <w:r>
+        <w:t>user</w:t>
+      </w:r>
+      <w:proofErr w:type="gramEnd"/>
+      <w:r>
+        <w:t>.</w:t>
+      </w:r>
+      <w:proofErr w:type="gramStart"/>
+      <w:r>
+        <w:t>address.line</w:t>
+      </w:r>
+      <w:proofErr w:type="gramEnd"/>
+      <w:r>
+        <w:t>_one</w:t>
+      </w:r>
+      <w:proofErr w:type="spellEnd"/>
+      <w:r>
+        <w:t>(</w:t>
       </w:r>
       <w:r>
         <w:t>bare="True"</w:t>
       </w:r>
-      <w:r>
-        <w:t>) }}</w:t>
+      <w:proofErr w:type="gramStart"/>
+      <w:r>
+        <w:t>) }</w:t>
+      </w:r>
+      <w:proofErr w:type="gramEnd"/>
+      <w:r>
+        <w:t>}</w:t>
       </w:r>
     </w:p>
     <w:p>
       <w:pPr>
         <w:pStyle w:val="CM2"/>
       </w:pPr>
-      <w:r>
-        <w:t>{{ user.address.line_two() }}</w:t>
+      <w:proofErr w:type="gramStart"/>
+      <w:r>
+        <w:t xml:space="preserve">{{ </w:t>
+      </w:r>
+      <w:proofErr w:type="spellStart"/>
+      <w:r>
+        <w:t>user</w:t>
+      </w:r>
+      <w:proofErr w:type="gramEnd"/>
+      <w:r>
+        <w:t>.</w:t>
+      </w:r>
+      <w:proofErr w:type="gramStart"/>
+      <w:r>
+        <w:t>address.line</w:t>
+      </w:r>
+      <w:proofErr w:type="gramEnd"/>
+      <w:r>
+        <w:t>_</w:t>
+      </w:r>
+      <w:proofErr w:type="gramStart"/>
+      <w:r>
+        <w:t>two</w:t>
+      </w:r>
+      <w:proofErr w:type="spellEnd"/>
+      <w:r>
+        <w:t>() }</w:t>
+      </w:r>
+      <w:proofErr w:type="gramEnd"/>
+      <w:r>
+        <w:t>}</w:t>
       </w:r>
     </w:p>
     <w:p>
@@ -212,66 +478,281 @@
         <w:pStyle w:val="Default"/>
       </w:pPr>
       <w:r>
-        <w:t>{% if any_property_successors == True  and property_successors.number_gathered() != 0 %}</w:t>
-      </w:r>
-    </w:p>
-    <w:p>
-      <w:pPr>
-        <w:pStyle w:val="Default"/>
-      </w:pPr>
-      <w:r>
-        <w:t>{% for person in property_successors %}</w:t>
-      </w:r>
-    </w:p>
-    <w:p>
-      <w:pPr>
-        <w:pStyle w:val="Default"/>
-      </w:pPr>
-      <w:r>
-        <w:t>{{ person.name.full(middle=’full’) }}</w:t>
-      </w:r>
-    </w:p>
-    <w:p>
-      <w:pPr>
-        <w:pStyle w:val="Default"/>
-      </w:pPr>
-      <w:r>
-        <w:t>{% if person.in_america == True %}</w:t>
-      </w:r>
-      <w:r>
-        <w:t>{{ person.address.</w:t>
-      </w:r>
-      <w:r>
-        <w:t>on_one_line(bare=”True”</w:t>
-      </w:r>
-      <w:r>
-        <w:t>)}}</w:t>
-      </w:r>
-      <w:r>
-        <w:t>{% else %}{{person.intl_address_1}}, {{person.intl_address_2}}{% endif %}</w:t>
-      </w:r>
-    </w:p>
-    <w:p>
-      <w:pPr>
-        <w:pStyle w:val="Default"/>
-      </w:pPr>
-    </w:p>
-    <w:p>
-      <w:pPr>
-        <w:pStyle w:val="Default"/>
-      </w:pPr>
-      <w:r>
-        <w:t>{% endfor %}{% endif %}</w:t>
-      </w:r>
-      <w:r>
         <w:t xml:space="preserve">{% if </w:t>
       </w:r>
-      <w:r>
-        <w:t xml:space="preserve">property_successors.number_gathered() </w:t>
-      </w:r>
-      <w:r>
-        <w:t>&lt; 4 %}</w:t>
-      </w:r>
+      <w:proofErr w:type="spellStart"/>
+      <w:r>
+        <w:t>any_property_successors</w:t>
+      </w:r>
+      <w:proofErr w:type="spellEnd"/>
+      <w:r>
+        <w:t xml:space="preserve"> == </w:t>
+      </w:r>
+      <w:proofErr w:type="gramStart"/>
+      <w:r>
+        <w:t>True  and</w:t>
+      </w:r>
+      <w:proofErr w:type="gramEnd"/>
+      <w:r>
+        <w:t xml:space="preserve"> </w:t>
+      </w:r>
+      <w:proofErr w:type="spellStart"/>
+      <w:r>
+        <w:t>property_</w:t>
+      </w:r>
+      <w:proofErr w:type="gramStart"/>
+      <w:r>
+        <w:t>successors.number</w:t>
+      </w:r>
+      <w:proofErr w:type="gramEnd"/>
+      <w:r>
+        <w:t>_</w:t>
+      </w:r>
+      <w:proofErr w:type="gramStart"/>
+      <w:r>
+        <w:t>gathered</w:t>
+      </w:r>
+      <w:proofErr w:type="spellEnd"/>
+      <w:r>
+        <w:t>() !</w:t>
+      </w:r>
+      <w:proofErr w:type="gramEnd"/>
+      <w:r>
+        <w:t xml:space="preserve">= </w:t>
+      </w:r>
+      <w:proofErr w:type="gramStart"/>
+      <w:r>
+        <w:t>0 %}</w:t>
+      </w:r>
+      <w:proofErr w:type="gramEnd"/>
+    </w:p>
+    <w:p>
+      <w:pPr>
+        <w:pStyle w:val="Default"/>
+      </w:pPr>
+      <w:r>
+        <w:t xml:space="preserve">{% for person in </w:t>
+      </w:r>
+      <w:proofErr w:type="spellStart"/>
+      <w:r>
+        <w:t>property_</w:t>
+      </w:r>
+      <w:proofErr w:type="gramStart"/>
+      <w:r>
+        <w:t>successors</w:t>
+      </w:r>
+      <w:proofErr w:type="spellEnd"/>
+      <w:r>
+        <w:t xml:space="preserve"> %}</w:t>
+      </w:r>
+      <w:proofErr w:type="gramEnd"/>
+    </w:p>
+    <w:p>
+      <w:pPr>
+        <w:pStyle w:val="Default"/>
+      </w:pPr>
+      <w:proofErr w:type="gramStart"/>
+      <w:r>
+        <w:t xml:space="preserve">{{ </w:t>
+      </w:r>
+      <w:proofErr w:type="spellStart"/>
+      <w:r>
+        <w:t>person.</w:t>
+      </w:r>
+      <w:r>
+        <w:t>name</w:t>
+      </w:r>
+      <w:proofErr w:type="gramEnd"/>
+      <w:r>
+        <w:t>_</w:t>
+      </w:r>
+      <w:proofErr w:type="gramStart"/>
+      <w:r>
+        <w:t>full</w:t>
+      </w:r>
+      <w:proofErr w:type="spellEnd"/>
+      <w:r>
+        <w:t>()</w:t>
+      </w:r>
+      <w:r>
+        <w:t xml:space="preserve"> }</w:t>
+      </w:r>
+      <w:proofErr w:type="gramEnd"/>
+      <w:r>
+        <w:t>}</w:t>
+      </w:r>
+    </w:p>
+    <w:p>
+      <w:pPr>
+        <w:pStyle w:val="Default"/>
+      </w:pPr>
+      <w:r>
+        <w:t xml:space="preserve">{% if </w:t>
+      </w:r>
+      <w:proofErr w:type="spellStart"/>
+      <w:r>
+        <w:t>person.in_america</w:t>
+      </w:r>
+      <w:proofErr w:type="spellEnd"/>
+      <w:r>
+        <w:t xml:space="preserve"> == True </w:t>
+      </w:r>
+      <w:proofErr w:type="gramStart"/>
+      <w:r>
+        <w:t>%}</w:t>
+      </w:r>
+      <w:r>
+        <w:t xml:space="preserve">{{ </w:t>
+      </w:r>
+      <w:proofErr w:type="spellStart"/>
+      <w:r>
+        <w:t>person</w:t>
+      </w:r>
+      <w:proofErr w:type="gramEnd"/>
+      <w:r>
+        <w:t>.</w:t>
+      </w:r>
+      <w:proofErr w:type="gramStart"/>
+      <w:r>
+        <w:t>address.</w:t>
+      </w:r>
+      <w:r>
+        <w:t>on</w:t>
+      </w:r>
+      <w:proofErr w:type="gramEnd"/>
+      <w:r>
+        <w:t>_one_line</w:t>
+      </w:r>
+      <w:proofErr w:type="spellEnd"/>
+      <w:r>
+        <w:t>(bare</w:t>
+      </w:r>
+      <w:proofErr w:type="gramStart"/>
+      <w:r>
+        <w:t>=”True</w:t>
+      </w:r>
+      <w:proofErr w:type="gramEnd"/>
+      <w:r>
+        <w:t>”</w:t>
+      </w:r>
+      <w:r>
+        <w:t>)</w:t>
+      </w:r>
+      <w:proofErr w:type="gramStart"/>
+      <w:r>
+        <w:t>}}</w:t>
+      </w:r>
+      <w:r>
+        <w:t>{</w:t>
+      </w:r>
+      <w:proofErr w:type="gramEnd"/>
+      <w:r>
+        <w:t xml:space="preserve">% else </w:t>
+      </w:r>
+      <w:proofErr w:type="gramStart"/>
+      <w:r>
+        <w:t>%}{</w:t>
+      </w:r>
+      <w:proofErr w:type="gramEnd"/>
+      <w:r>
+        <w:t>{</w:t>
+      </w:r>
+      <w:proofErr w:type="gramStart"/>
+      <w:r>
+        <w:t>person.intl</w:t>
+      </w:r>
+      <w:proofErr w:type="gramEnd"/>
+      <w:r>
+        <w:t>_address_1}}, {{</w:t>
+      </w:r>
+      <w:proofErr w:type="gramStart"/>
+      <w:r>
+        <w:t>person.intl</w:t>
+      </w:r>
+      <w:proofErr w:type="gramEnd"/>
+      <w:r>
+        <w:t>_address_2</w:t>
+      </w:r>
+      <w:proofErr w:type="gramStart"/>
+      <w:r>
+        <w:t>}}{</w:t>
+      </w:r>
+      <w:proofErr w:type="gramEnd"/>
+      <w:r>
+        <w:t>% endif %}</w:t>
+      </w:r>
+    </w:p>
+    <w:p>
+      <w:pPr>
+        <w:pStyle w:val="Default"/>
+      </w:pPr>
+    </w:p>
+    <w:p>
+      <w:pPr>
+        <w:pStyle w:val="Default"/>
+      </w:pPr>
+      <w:r>
+        <w:t xml:space="preserve">{% </w:t>
+      </w:r>
+      <w:proofErr w:type="spellStart"/>
+      <w:r>
+        <w:t>endfor</w:t>
+      </w:r>
+      <w:proofErr w:type="spellEnd"/>
+      <w:r>
+        <w:t xml:space="preserve"> </w:t>
+      </w:r>
+      <w:proofErr w:type="gramStart"/>
+      <w:r>
+        <w:t>%}{</w:t>
+      </w:r>
+      <w:proofErr w:type="gramEnd"/>
+      <w:r>
+        <w:t xml:space="preserve">% endif </w:t>
+      </w:r>
+      <w:proofErr w:type="gramStart"/>
+      <w:r>
+        <w:t>%}</w:t>
+      </w:r>
+      <w:r>
+        <w:t>{</w:t>
+      </w:r>
+      <w:proofErr w:type="gramEnd"/>
+      <w:r>
+        <w:t xml:space="preserve">% if </w:t>
+      </w:r>
+      <w:proofErr w:type="spellStart"/>
+      <w:r>
+        <w:t>property_</w:t>
+      </w:r>
+      <w:proofErr w:type="gramStart"/>
+      <w:r>
+        <w:t>successors.number</w:t>
+      </w:r>
+      <w:proofErr w:type="gramEnd"/>
+      <w:r>
+        <w:t>_</w:t>
+      </w:r>
+      <w:proofErr w:type="gramStart"/>
+      <w:r>
+        <w:t>gathered</w:t>
+      </w:r>
+      <w:proofErr w:type="spellEnd"/>
+      <w:r>
+        <w:t>(</w:t>
+      </w:r>
+      <w:proofErr w:type="gramEnd"/>
+      <w:r>
+        <w:t xml:space="preserve">) </w:t>
+      </w:r>
+      <w:r>
+        <w:t xml:space="preserve">&lt; </w:t>
+      </w:r>
+      <w:proofErr w:type="gramStart"/>
+      <w:r>
+        <w:t>4 %}</w:t>
+      </w:r>
+      <w:proofErr w:type="gramEnd"/>
     </w:p>
     <w:p>
       <w:pPr>
@@ -290,17 +771,59 @@
       <w:pPr>
         <w:pStyle w:val="Default"/>
       </w:pPr>
-      <w:r>
-        <w:t>Address:______________________________________________________</w:t>
-      </w:r>
-    </w:p>
-    <w:p>
-      <w:pPr>
-        <w:pStyle w:val="Default"/>
-      </w:pPr>
-      <w:r>
-        <w:t>{% endif %}{% if property_successors.number_gathered() &lt; 3 %}</w:t>
-      </w:r>
+      <w:proofErr w:type="gramStart"/>
+      <w:r>
+        <w:t>Address:_</w:t>
+      </w:r>
+      <w:proofErr w:type="gramEnd"/>
+      <w:r>
+        <w:t>_____________________________________________________</w:t>
+      </w:r>
+    </w:p>
+    <w:p>
+      <w:pPr>
+        <w:pStyle w:val="Default"/>
+      </w:pPr>
+      <w:r>
+        <w:t xml:space="preserve">{% endif </w:t>
+      </w:r>
+      <w:proofErr w:type="gramStart"/>
+      <w:r>
+        <w:t>%}{</w:t>
+      </w:r>
+      <w:proofErr w:type="gramEnd"/>
+      <w:r>
+        <w:t xml:space="preserve">% if </w:t>
+      </w:r>
+      <w:proofErr w:type="spellStart"/>
+      <w:r>
+        <w:t>property_</w:t>
+      </w:r>
+      <w:proofErr w:type="gramStart"/>
+      <w:r>
+        <w:t>successors.number</w:t>
+      </w:r>
+      <w:proofErr w:type="gramEnd"/>
+      <w:r>
+        <w:t>_</w:t>
+      </w:r>
+      <w:proofErr w:type="gramStart"/>
+      <w:r>
+        <w:t>gathered</w:t>
+      </w:r>
+      <w:proofErr w:type="spellEnd"/>
+      <w:r>
+        <w:t>(</w:t>
+      </w:r>
+      <w:proofErr w:type="gramEnd"/>
+      <w:r>
+        <w:t xml:space="preserve">) &lt; </w:t>
+      </w:r>
+      <w:proofErr w:type="gramStart"/>
+      <w:r>
+        <w:t>3 %}</w:t>
+      </w:r>
+      <w:proofErr w:type="gramEnd"/>
     </w:p>
     <w:p>
       <w:pPr>
@@ -324,17 +847,59 @@
       <w:pPr>
         <w:pStyle w:val="Default"/>
       </w:pPr>
-      <w:r>
-        <w:t>Address:______________________________________________________</w:t>
-      </w:r>
-    </w:p>
-    <w:p>
-      <w:pPr>
-        <w:pStyle w:val="Default"/>
-      </w:pPr>
-      <w:r>
-        <w:t>{% endif %}{% if property_successors.number_gathered() &lt; 2 %}</w:t>
-      </w:r>
+      <w:proofErr w:type="gramStart"/>
+      <w:r>
+        <w:t>Address:_</w:t>
+      </w:r>
+      <w:proofErr w:type="gramEnd"/>
+      <w:r>
+        <w:t>_____________________________________________________</w:t>
+      </w:r>
+    </w:p>
+    <w:p>
+      <w:pPr>
+        <w:pStyle w:val="Default"/>
+      </w:pPr>
+      <w:r>
+        <w:t xml:space="preserve">{% endif </w:t>
+      </w:r>
+      <w:proofErr w:type="gramStart"/>
+      <w:r>
+        <w:t>%}{</w:t>
+      </w:r>
+      <w:proofErr w:type="gramEnd"/>
+      <w:r>
+        <w:t xml:space="preserve">% if </w:t>
+      </w:r>
+      <w:proofErr w:type="spellStart"/>
+      <w:r>
+        <w:t>property_</w:t>
+      </w:r>
+      <w:proofErr w:type="gramStart"/>
+      <w:r>
+        <w:t>successors.number</w:t>
+      </w:r>
+      <w:proofErr w:type="gramEnd"/>
+      <w:r>
+        <w:t>_</w:t>
+      </w:r>
+      <w:proofErr w:type="gramStart"/>
+      <w:r>
+        <w:t>gathered</w:t>
+      </w:r>
+      <w:proofErr w:type="spellEnd"/>
+      <w:r>
+        <w:t>(</w:t>
+      </w:r>
+      <w:proofErr w:type="gramEnd"/>
+      <w:r>
+        <w:t xml:space="preserve">) &lt; </w:t>
+      </w:r>
+      <w:proofErr w:type="gramStart"/>
+      <w:r>
+        <w:t>2 %}</w:t>
+      </w:r>
+      <w:proofErr w:type="gramEnd"/>
     </w:p>
     <w:p>
       <w:pPr>
@@ -358,17 +923,59 @@
       <w:pPr>
         <w:pStyle w:val="Default"/>
       </w:pPr>
-      <w:r>
-        <w:t>Address:______________________________________________________</w:t>
-      </w:r>
-    </w:p>
-    <w:p>
-      <w:pPr>
-        <w:pStyle w:val="Default"/>
-      </w:pPr>
-      <w:r>
-        <w:t>{% endif %}{% if property_successors.number_gathered() == 0 %}</w:t>
-      </w:r>
+      <w:proofErr w:type="gramStart"/>
+      <w:r>
+        <w:t>Address:_</w:t>
+      </w:r>
+      <w:proofErr w:type="gramEnd"/>
+      <w:r>
+        <w:t>_____________________________________________________</w:t>
+      </w:r>
+    </w:p>
+    <w:p>
+      <w:pPr>
+        <w:pStyle w:val="Default"/>
+      </w:pPr>
+      <w:r>
+        <w:t xml:space="preserve">{% endif </w:t>
+      </w:r>
+      <w:proofErr w:type="gramStart"/>
+      <w:r>
+        <w:t>%}{</w:t>
+      </w:r>
+      <w:proofErr w:type="gramEnd"/>
+      <w:r>
+        <w:t xml:space="preserve">% if </w:t>
+      </w:r>
+      <w:proofErr w:type="spellStart"/>
+      <w:r>
+        <w:t>property_</w:t>
+      </w:r>
+      <w:proofErr w:type="gramStart"/>
+      <w:r>
+        <w:t>successors.number</w:t>
+      </w:r>
+      <w:proofErr w:type="gramEnd"/>
+      <w:r>
+        <w:t>_</w:t>
+      </w:r>
+      <w:proofErr w:type="gramStart"/>
+      <w:r>
+        <w:t>gathered</w:t>
+      </w:r>
+      <w:proofErr w:type="spellEnd"/>
+      <w:r>
+        <w:t>(</w:t>
+      </w:r>
+      <w:proofErr w:type="gramEnd"/>
+      <w:r>
+        <w:t xml:space="preserve">) == </w:t>
+      </w:r>
+      <w:proofErr w:type="gramStart"/>
+      <w:r>
+        <w:t>0 %}</w:t>
+      </w:r>
+      <w:proofErr w:type="gramEnd"/>
     </w:p>
     <w:p>
       <w:pPr>
@@ -393,9 +1000,27 @@
       <w:pPr>
         <w:pStyle w:val="Default"/>
       </w:pPr>
-      <w:r>
-        <w:t>Address:______________________________________________________{% endif %}</w:t>
-      </w:r>
+      <w:proofErr w:type="gramStart"/>
+      <w:r>
+        <w:t>Address:_</w:t>
+      </w:r>
+      <w:proofErr w:type="gramEnd"/>
+      <w:r>
+        <w:t>____________________________________________________</w:t>
+      </w:r>
+      <w:proofErr w:type="gramStart"/>
+      <w:r>
+        <w:t>_{</w:t>
+      </w:r>
+      <w:proofErr w:type="gramEnd"/>
+      <w:r>
+        <w:t xml:space="preserve">% </w:t>
+      </w:r>
+      <w:proofErr w:type="gramStart"/>
+      <w:r>
+        <w:t>endif %}</w:t>
+      </w:r>
+      <w:proofErr w:type="gramEnd"/>
     </w:p>
     <w:p>
       <w:pPr>
@@ -419,7 +1044,7 @@
 </file>
 
 <file path=word/endnotes.xml><?xml version="1.0" encoding="utf-8"?>
-<w:endnotes xmlns:wpc="http://schemas.microsoft.com/office/word/2010/wordprocessingCanvas" xmlns:cx="http://schemas.microsoft.com/office/drawing/2014/chartex" xmlns:cx1="http://schemas.microsoft.com/office/drawing/2015/9/8/chartex" xmlns:cx2="http://schemas.microsoft.com/office/drawing/2015/10/21/chartex" xmlns:cx3="http://schemas.microsoft.com/office/drawing/2016/5/9/chartex" xmlns:cx4="http://schemas.microsoft.com/office/drawing/2016/5/10/chartex" xmlns:cx5="http://schemas.microsoft.com/office/drawing/2016/5/11/chartex" xmlns:cx6="http://schemas.microsoft.com/office/drawing/2016/5/12/chartex" xmlns:cx7="http://schemas.microsoft.com/office/drawing/2016/5/13/chartex" xmlns:cx8="http://schemas.microsoft.com/office/drawing/2016/5/14/chartex" xmlns:mc="http://schemas.openxmlformats.org/markup-compatibility/2006" xmlns:aink="http://schemas.microsoft.com/office/drawing/2016/ink" xmlns:am3d="http://schemas.microsoft.com/office/drawing/2017/model3d" xmlns:o="urn:schemas-microsoft-com:office:office" xmlns:oel="http://schemas.microsoft.com/office/2019/extlst" xmlns:r="http://schemas.openxmlformats.org/officeDocument/2006/relationships" xmlns:m="http://schemas.openxmlformats.org/officeDocument/2006/math" xmlns:v="urn:schemas-microsoft-com:vml" xmlns:wp14="http://schemas.microsoft.com/office/word/2010/wordprocessingDrawing" xmlns:wp="http://schemas.openxmlformats.org/drawingml/2006/wordprocessingDrawing" xmlns:w10="urn:schemas-microsoft-com:office:word" xmlns:w="http://schemas.openxmlformats.org/wordprocessingml/2006/main" xmlns:w14="http://schemas.microsoft.com/office/word/2010/wordml" xmlns:w15="http://schemas.microsoft.com/office/word/2012/wordml" xmlns:w16cex="http://schemas.microsoft.com/office/word/2018/wordml/cex" xmlns:w16cid="http://schemas.microsoft.com/office/word/2016/wordml/cid" xmlns:w16="http://schemas.microsoft.com/office/word/2018/wordml" xmlns:w16sdtdh="http://schemas.microsoft.com/office/word/2020/wordml/sdtdatahash" xmlns:w16se="http://schemas.microsoft.com/office/word/2015/wordml/symex" xmlns:wpg="http://schemas.microsoft.com/office/word/2010/wordprocessingGroup" xmlns:wpi="http://schemas.microsoft.com/office/word/2010/wordprocessingInk" xmlns:wne="http://schemas.microsoft.com/office/word/2006/wordml" xmlns:wps="http://schemas.microsoft.com/office/word/2010/wordprocessingShape" mc:Ignorable="w14 w15 w16se w16cid w16 w16cex w16sdtdh wp14">
+<w:endnotes xmlns:wpc="http://schemas.microsoft.com/office/word/2010/wordprocessingCanvas" xmlns:cx="http://schemas.microsoft.com/office/drawing/2014/chartex" xmlns:cx1="http://schemas.microsoft.com/office/drawing/2015/9/8/chartex" xmlns:cx2="http://schemas.microsoft.com/office/drawing/2015/10/21/chartex" xmlns:cx3="http://schemas.microsoft.com/office/drawing/2016/5/9/chartex" xmlns:cx4="http://schemas.microsoft.com/office/drawing/2016/5/10/chartex" xmlns:cx5="http://schemas.microsoft.com/office/drawing/2016/5/11/chartex" xmlns:cx6="http://schemas.microsoft.com/office/drawing/2016/5/12/chartex" xmlns:cx7="http://schemas.microsoft.com/office/drawing/2016/5/13/chartex" xmlns:cx8="http://schemas.microsoft.com/office/drawing/2016/5/14/chartex" xmlns:mc="http://schemas.openxmlformats.org/markup-compatibility/2006" xmlns:aink="http://schemas.microsoft.com/office/drawing/2016/ink" xmlns:am3d="http://schemas.microsoft.com/office/drawing/2017/model3d" xmlns:o="urn:schemas-microsoft-com:office:office" xmlns:oel="http://schemas.microsoft.com/office/2019/extlst" xmlns:r="http://schemas.openxmlformats.org/officeDocument/2006/relationships" xmlns:m="http://schemas.openxmlformats.org/officeDocument/2006/math" xmlns:v="urn:schemas-microsoft-com:vml" xmlns:wp14="http://schemas.microsoft.com/office/word/2010/wordprocessingDrawing" xmlns:wp="http://schemas.openxmlformats.org/drawingml/2006/wordprocessingDrawing" xmlns:w10="urn:schemas-microsoft-com:office:word" xmlns:w="http://schemas.openxmlformats.org/wordprocessingml/2006/main" xmlns:w14="http://schemas.microsoft.com/office/word/2010/wordml" xmlns:w15="http://schemas.microsoft.com/office/word/2012/wordml" xmlns:w16cex="http://schemas.microsoft.com/office/word/2018/wordml/cex" xmlns:w16cid="http://schemas.microsoft.com/office/word/2016/wordml/cid" xmlns:w16="http://schemas.microsoft.com/office/word/2018/wordml" xmlns:w16du="http://schemas.microsoft.com/office/word/2023/wordml/word16du" xmlns:w16sdtdh="http://schemas.microsoft.com/office/word/2020/wordml/sdtdatahash" xmlns:w16sdtfl="http://schemas.microsoft.com/office/word/2024/wordml/sdtformatlock" xmlns:w16se="http://schemas.microsoft.com/office/word/2015/wordml/symex" xmlns:wpg="http://schemas.microsoft.com/office/word/2010/wordprocessingGroup" xmlns:wpi="http://schemas.microsoft.com/office/word/2010/wordprocessingInk" xmlns:wne="http://schemas.microsoft.com/office/word/2006/wordml" xmlns:wps="http://schemas.microsoft.com/office/word/2010/wordprocessingShape" mc:Ignorable="w14 w15 w16se w16cid w16 w16cex w16sdtdh w16sdtfl w16du wp14">
   <w:endnote w:type="separator" w:id="-1">
     <w:p>
       <w:r>
@@ -438,7 +1063,7 @@
 </file>
 
 <file path=word/footer1.xml><?xml version="1.0" encoding="utf-8"?>
-<w:ftr xmlns:wpc="http://schemas.microsoft.com/office/word/2010/wordprocessingCanvas" xmlns:cx="http://schemas.microsoft.com/office/drawing/2014/chartex" xmlns:cx1="http://schemas.microsoft.com/office/drawing/2015/9/8/chartex" xmlns:cx2="http://schemas.microsoft.com/office/drawing/2015/10/21/chartex" xmlns:cx3="http://schemas.microsoft.com/office/drawing/2016/5/9/chartex" xmlns:cx4="http://schemas.microsoft.com/office/drawing/2016/5/10/chartex" xmlns:cx5="http://schemas.microsoft.com/office/drawing/2016/5/11/chartex" xmlns:cx6="http://schemas.microsoft.com/office/drawing/2016/5/12/chartex" xmlns:cx7="http://schemas.microsoft.com/office/drawing/2016/5/13/chartex" xmlns:cx8="http://schemas.microsoft.com/office/drawing/2016/5/14/chartex" xmlns:mc="http://schemas.openxmlformats.org/markup-compatibility/2006" xmlns:aink="http://schemas.microsoft.com/office/drawing/2016/ink" xmlns:am3d="http://schemas.microsoft.com/office/drawing/2017/model3d" xmlns:o="urn:schemas-microsoft-com:office:office" xmlns:oel="http://schemas.microsoft.com/office/2019/extlst" xmlns:r="http://schemas.openxmlformats.org/officeDocument/2006/relationships" xmlns:m="http://schemas.openxmlformats.org/officeDocument/2006/math" xmlns:v="urn:schemas-microsoft-com:vml" xmlns:wp14="http://schemas.microsoft.com/office/word/2010/wordprocessingDrawing" xmlns:wp="http://schemas.openxmlformats.org/drawingml/2006/wordprocessingDrawing" xmlns:w10="urn:schemas-microsoft-com:office:word" xmlns:w="http://schemas.openxmlformats.org/wordprocessingml/2006/main" xmlns:w14="http://schemas.microsoft.com/office/word/2010/wordml" xmlns:w15="http://schemas.microsoft.com/office/word/2012/wordml" xmlns:w16cex="http://schemas.microsoft.com/office/word/2018/wordml/cex" xmlns:w16cid="http://schemas.microsoft.com/office/word/2016/wordml/cid" xmlns:w16="http://schemas.microsoft.com/office/word/2018/wordml" xmlns:w16sdtdh="http://schemas.microsoft.com/office/word/2020/wordml/sdtdatahash" xmlns:w16se="http://schemas.microsoft.com/office/word/2015/wordml/symex" xmlns:wpg="http://schemas.microsoft.com/office/word/2010/wordprocessingGroup" xmlns:wpi="http://schemas.microsoft.com/office/word/2010/wordprocessingInk" xmlns:wne="http://schemas.microsoft.com/office/word/2006/wordml" xmlns:wps="http://schemas.microsoft.com/office/word/2010/wordprocessingShape" mc:Ignorable="w14 w15 w16se w16cid w16 w16cex w16sdtdh wp14">
+<w:ftr xmlns:wpc="http://schemas.microsoft.com/office/word/2010/wordprocessingCanvas" xmlns:cx="http://schemas.microsoft.com/office/drawing/2014/chartex" xmlns:cx1="http://schemas.microsoft.com/office/drawing/2015/9/8/chartex" xmlns:cx2="http://schemas.microsoft.com/office/drawing/2015/10/21/chartex" xmlns:cx3="http://schemas.microsoft.com/office/drawing/2016/5/9/chartex" xmlns:cx4="http://schemas.microsoft.com/office/drawing/2016/5/10/chartex" xmlns:cx5="http://schemas.microsoft.com/office/drawing/2016/5/11/chartex" xmlns:cx6="http://schemas.microsoft.com/office/drawing/2016/5/12/chartex" xmlns:cx7="http://schemas.microsoft.com/office/drawing/2016/5/13/chartex" xmlns:cx8="http://schemas.microsoft.com/office/drawing/2016/5/14/chartex" xmlns:mc="http://schemas.openxmlformats.org/markup-compatibility/2006" xmlns:aink="http://schemas.microsoft.com/office/drawing/2016/ink" xmlns:am3d="http://schemas.microsoft.com/office/drawing/2017/model3d" xmlns:o="urn:schemas-microsoft-com:office:office" xmlns:oel="http://schemas.microsoft.com/office/2019/extlst" xmlns:r="http://schemas.openxmlformats.org/officeDocument/2006/relationships" xmlns:m="http://schemas.openxmlformats.org/officeDocument/2006/math" xmlns:v="urn:schemas-microsoft-com:vml" xmlns:wp14="http://schemas.microsoft.com/office/word/2010/wordprocessingDrawing" xmlns:wp="http://schemas.openxmlformats.org/drawingml/2006/wordprocessingDrawing" xmlns:w10="urn:schemas-microsoft-com:office:word" xmlns:w="http://schemas.openxmlformats.org/wordprocessingml/2006/main" xmlns:w14="http://schemas.microsoft.com/office/word/2010/wordml" xmlns:w15="http://schemas.microsoft.com/office/word/2012/wordml" xmlns:w16cex="http://schemas.microsoft.com/office/word/2018/wordml/cex" xmlns:w16cid="http://schemas.microsoft.com/office/word/2016/wordml/cid" xmlns:w16="http://schemas.microsoft.com/office/word/2018/wordml" xmlns:w16du="http://schemas.microsoft.com/office/word/2023/wordml/word16du" xmlns:w16sdtdh="http://schemas.microsoft.com/office/word/2020/wordml/sdtdatahash" xmlns:w16sdtfl="http://schemas.microsoft.com/office/word/2024/wordml/sdtformatlock" xmlns:w16se="http://schemas.microsoft.com/office/word/2015/wordml/symex" xmlns:wpg="http://schemas.microsoft.com/office/word/2010/wordprocessingGroup" xmlns:wpi="http://schemas.microsoft.com/office/word/2010/wordprocessingInk" xmlns:wne="http://schemas.microsoft.com/office/word/2006/wordml" xmlns:wps="http://schemas.microsoft.com/office/word/2010/wordprocessingShape" mc:Ignorable="w14 w15 w16se w16cid w16 w16cex w16sdtdh w16sdtfl w16du wp14">
   <w:p>
     <w:pPr>
       <w:pStyle w:val="Footer"/>
@@ -459,7 +1084,7 @@
 </file>
 
 <file path=word/footnotes.xml><?xml version="1.0" encoding="utf-8"?>
-<w:footnotes xmlns:wpc="http://schemas.microsoft.com/office/word/2010/wordprocessingCanvas" xmlns:cx="http://schemas.microsoft.com/office/drawing/2014/chartex" xmlns:cx1="http://schemas.microsoft.com/office/drawing/2015/9/8/chartex" xmlns:cx2="http://schemas.microsoft.com/office/drawing/2015/10/21/chartex" xmlns:cx3="http://schemas.microsoft.com/office/drawing/2016/5/9/chartex" xmlns:cx4="http://schemas.microsoft.com/office/drawing/2016/5/10/chartex" xmlns:cx5="http://schemas.microsoft.com/office/drawing/2016/5/11/chartex" xmlns:cx6="http://schemas.microsoft.com/office/drawing/2016/5/12/chartex" xmlns:cx7="http://schemas.microsoft.com/office/drawing/2016/5/13/chartex" xmlns:cx8="http://schemas.microsoft.com/office/drawing/2016/5/14/chartex" xmlns:mc="http://schemas.openxmlformats.org/markup-compatibility/2006" xmlns:aink="http://schemas.microsoft.com/office/drawing/2016/ink" xmlns:am3d="http://schemas.microsoft.com/office/drawing/2017/model3d" xmlns:o="urn:schemas-microsoft-com:office:office" xmlns:oel="http://schemas.microsoft.com/office/2019/extlst" xmlns:r="http://schemas.openxmlformats.org/officeDocument/2006/relationships" xmlns:m="http://schemas.openxmlformats.org/officeDocument/2006/math" xmlns:v="urn:schemas-microsoft-com:vml" xmlns:wp14="http://schemas.microsoft.com/office/word/2010/wordprocessingDrawing" xmlns:wp="http://schemas.openxmlformats.org/drawingml/2006/wordprocessingDrawing" xmlns:w10="urn:schemas-microsoft-com:office:word" xmlns:w="http://schemas.openxmlformats.org/wordprocessingml/2006/main" xmlns:w14="http://schemas.microsoft.com/office/word/2010/wordml" xmlns:w15="http://schemas.microsoft.com/office/word/2012/wordml" xmlns:w16cex="http://schemas.microsoft.com/office/word/2018/wordml/cex" xmlns:w16cid="http://schemas.microsoft.com/office/word/2016/wordml/cid" xmlns:w16="http://schemas.microsoft.com/office/word/2018/wordml" xmlns:w16sdtdh="http://schemas.microsoft.com/office/word/2020/wordml/sdtdatahash" xmlns:w16se="http://schemas.microsoft.com/office/word/2015/wordml/symex" xmlns:wpg="http://schemas.microsoft.com/office/word/2010/wordprocessingGroup" xmlns:wpi="http://schemas.microsoft.com/office/word/2010/wordprocessingInk" xmlns:wne="http://schemas.microsoft.com/office/word/2006/wordml" xmlns:wps="http://schemas.microsoft.com/office/word/2010/wordprocessingShape" mc:Ignorable="w14 w15 w16se w16cid w16 w16cex w16sdtdh wp14">
+<w:footnotes xmlns:wpc="http://schemas.microsoft.com/office/word/2010/wordprocessingCanvas" xmlns:cx="http://schemas.microsoft.com/office/drawing/2014/chartex" xmlns:cx1="http://schemas.microsoft.com/office/drawing/2015/9/8/chartex" xmlns:cx2="http://schemas.microsoft.com/office/drawing/2015/10/21/chartex" xmlns:cx3="http://schemas.microsoft.com/office/drawing/2016/5/9/chartex" xmlns:cx4="http://schemas.microsoft.com/office/drawing/2016/5/10/chartex" xmlns:cx5="http://schemas.microsoft.com/office/drawing/2016/5/11/chartex" xmlns:cx6="http://schemas.microsoft.com/office/drawing/2016/5/12/chartex" xmlns:cx7="http://schemas.microsoft.com/office/drawing/2016/5/13/chartex" xmlns:cx8="http://schemas.microsoft.com/office/drawing/2016/5/14/chartex" xmlns:mc="http://schemas.openxmlformats.org/markup-compatibility/2006" xmlns:aink="http://schemas.microsoft.com/office/drawing/2016/ink" xmlns:am3d="http://schemas.microsoft.com/office/drawing/2017/model3d" xmlns:o="urn:schemas-microsoft-com:office:office" xmlns:oel="http://schemas.microsoft.com/office/2019/extlst" xmlns:r="http://schemas.openxmlformats.org/officeDocument/2006/relationships" xmlns:m="http://schemas.openxmlformats.org/officeDocument/2006/math" xmlns:v="urn:schemas-microsoft-com:vml" xmlns:wp14="http://schemas.microsoft.com/office/word/2010/wordprocessingDrawing" xmlns:wp="http://schemas.openxmlformats.org/drawingml/2006/wordprocessingDrawing" xmlns:w10="urn:schemas-microsoft-com:office:word" xmlns:w="http://schemas.openxmlformats.org/wordprocessingml/2006/main" xmlns:w14="http://schemas.microsoft.com/office/word/2010/wordml" xmlns:w15="http://schemas.microsoft.com/office/word/2012/wordml" xmlns:w16cex="http://schemas.microsoft.com/office/word/2018/wordml/cex" xmlns:w16cid="http://schemas.microsoft.com/office/word/2016/wordml/cid" xmlns:w16="http://schemas.microsoft.com/office/word/2018/wordml" xmlns:w16du="http://schemas.microsoft.com/office/word/2023/wordml/word16du" xmlns:w16sdtdh="http://schemas.microsoft.com/office/word/2020/wordml/sdtdatahash" xmlns:w16sdtfl="http://schemas.microsoft.com/office/word/2024/wordml/sdtformatlock" xmlns:w16se="http://schemas.microsoft.com/office/word/2015/wordml/symex" xmlns:wpg="http://schemas.microsoft.com/office/word/2010/wordprocessingGroup" xmlns:wpi="http://schemas.microsoft.com/office/word/2010/wordprocessingInk" xmlns:wne="http://schemas.microsoft.com/office/word/2006/wordml" xmlns:wps="http://schemas.microsoft.com/office/word/2010/wordprocessingShape" mc:Ignorable="w14 w15 w16se w16cid w16 w16cex w16sdtdh w16sdtfl w16du wp14">
   <w:footnote w:type="separator" w:id="-1">
     <w:p>
       <w:r>
@@ -478,7 +1103,7 @@
 </file>
 
 <file path=word/numbering.xml><?xml version="1.0" encoding="utf-8"?>
-<w:numbering xmlns:wpc="http://schemas.microsoft.com/office/word/2010/wordprocessingCanvas" xmlns:cx="http://schemas.microsoft.com/office/drawing/2014/chartex" xmlns:cx1="http://schemas.microsoft.com/office/drawing/2015/9/8/chartex" xmlns:cx2="http://schemas.microsoft.com/office/drawing/2015/10/21/chartex" xmlns:cx3="http://schemas.microsoft.com/office/drawing/2016/5/9/chartex" xmlns:cx4="http://schemas.microsoft.com/office/drawing/2016/5/10/chartex" xmlns:cx5="http://schemas.microsoft.com/office/drawing/2016/5/11/chartex" xmlns:cx6="http://schemas.microsoft.com/office/drawing/2016/5/12/chartex" xmlns:cx7="http://schemas.microsoft.com/office/drawing/2016/5/13/chartex" xmlns:cx8="http://schemas.microsoft.com/office/drawing/2016/5/14/chartex" xmlns:mc="http://schemas.openxmlformats.org/markup-compatibility/2006" xmlns:aink="http://schemas.microsoft.com/office/drawing/2016/ink" xmlns:am3d="http://schemas.microsoft.com/office/drawing/2017/model3d" xmlns:o="urn:schemas-microsoft-com:office:office" xmlns:oel="http://schemas.microsoft.com/office/2019/extlst" xmlns:r="http://schemas.openxmlformats.org/officeDocument/2006/relationships" xmlns:m="http://schemas.openxmlformats.org/officeDocument/2006/math" xmlns:v="urn:schemas-microsoft-com:vml" xmlns:wp14="http://schemas.microsoft.com/office/word/2010/wordprocessingDrawing" xmlns:wp="http://schemas.openxmlformats.org/drawingml/2006/wordprocessingDrawing" xmlns:w10="urn:schemas-microsoft-com:office:word" xmlns:w="http://schemas.openxmlformats.org/wordprocessingml/2006/main" xmlns:w14="http://schemas.microsoft.com/office/word/2010/wordml" xmlns:w15="http://schemas.microsoft.com/office/word/2012/wordml" xmlns:w16cex="http://schemas.microsoft.com/office/word/2018/wordml/cex" xmlns:w16cid="http://schemas.microsoft.com/office/word/2016/wordml/cid" xmlns:w16="http://schemas.microsoft.com/office/word/2018/wordml" xmlns:w16sdtdh="http://schemas.microsoft.com/office/word/2020/wordml/sdtdatahash" xmlns:w16se="http://schemas.microsoft.com/office/word/2015/wordml/symex" xmlns:wpg="http://schemas.microsoft.com/office/word/2010/wordprocessingGroup" xmlns:wpi="http://schemas.microsoft.com/office/word/2010/wordprocessingInk" xmlns:wne="http://schemas.microsoft.com/office/word/2006/wordml" xmlns:wps="http://schemas.microsoft.com/office/word/2010/wordprocessingShape" mc:Ignorable="w14 w15 w16se w16cid w16 w16cex w16sdtdh wp14">
+<w:numbering xmlns:wpc="http://schemas.microsoft.com/office/word/2010/wordprocessingCanvas" xmlns:cx="http://schemas.microsoft.com/office/drawing/2014/chartex" xmlns:cx1="http://schemas.microsoft.com/office/drawing/2015/9/8/chartex" xmlns:cx2="http://schemas.microsoft.com/office/drawing/2015/10/21/chartex" xmlns:cx3="http://schemas.microsoft.com/office/drawing/2016/5/9/chartex" xmlns:cx4="http://schemas.microsoft.com/office/drawing/2016/5/10/chartex" xmlns:cx5="http://schemas.microsoft.com/office/drawing/2016/5/11/chartex" xmlns:cx6="http://schemas.microsoft.com/office/drawing/2016/5/12/chartex" xmlns:cx7="http://schemas.microsoft.com/office/drawing/2016/5/13/chartex" xmlns:cx8="http://schemas.microsoft.com/office/drawing/2016/5/14/chartex" xmlns:mc="http://schemas.openxmlformats.org/markup-compatibility/2006" xmlns:aink="http://schemas.microsoft.com/office/drawing/2016/ink" xmlns:am3d="http://schemas.microsoft.com/office/drawing/2017/model3d" xmlns:o="urn:schemas-microsoft-com:office:office" xmlns:oel="http://schemas.microsoft.com/office/2019/extlst" xmlns:r="http://schemas.openxmlformats.org/officeDocument/2006/relationships" xmlns:m="http://schemas.openxmlformats.org/officeDocument/2006/math" xmlns:v="urn:schemas-microsoft-com:vml" xmlns:wp14="http://schemas.microsoft.com/office/word/2010/wordprocessingDrawing" xmlns:wp="http://schemas.openxmlformats.org/drawingml/2006/wordprocessingDrawing" xmlns:w10="urn:schemas-microsoft-com:office:word" xmlns:w="http://schemas.openxmlformats.org/wordprocessingml/2006/main" xmlns:w14="http://schemas.microsoft.com/office/word/2010/wordml" xmlns:w15="http://schemas.microsoft.com/office/word/2012/wordml" xmlns:w16cex="http://schemas.microsoft.com/office/word/2018/wordml/cex" xmlns:w16cid="http://schemas.microsoft.com/office/word/2016/wordml/cid" xmlns:w16="http://schemas.microsoft.com/office/word/2018/wordml" xmlns:w16du="http://schemas.microsoft.com/office/word/2023/wordml/word16du" xmlns:w16sdtdh="http://schemas.microsoft.com/office/word/2020/wordml/sdtdatahash" xmlns:w16sdtfl="http://schemas.microsoft.com/office/word/2024/wordml/sdtformatlock" xmlns:w16se="http://schemas.microsoft.com/office/word/2015/wordml/symex" xmlns:wpg="http://schemas.microsoft.com/office/word/2010/wordprocessingGroup" xmlns:wpi="http://schemas.microsoft.com/office/word/2010/wordprocessingInk" xmlns:wne="http://schemas.microsoft.com/office/word/2006/wordml" xmlns:wps="http://schemas.microsoft.com/office/word/2010/wordprocessingShape" mc:Ignorable="w14 w15 w16se w16cid w16 w16cex w16sdtdh w16sdtfl w16du wp14">
   <w:abstractNum w:abstractNumId="0" w15:restartNumberingAfterBreak="0">
     <w:nsid w:val="08AE3260"/>
     <w:multiLevelType w:val="hybridMultilevel"/>
@@ -1083,7 +1708,7 @@
 </file>
 
 <file path=word/styles.xml><?xml version="1.0" encoding="utf-8"?>
-<w:styles xmlns:mc="http://schemas.openxmlformats.org/markup-compatibility/2006" xmlns:r="http://schemas.openxmlformats.org/officeDocument/2006/relationships" xmlns:w="http://schemas.openxmlformats.org/wordprocessingml/2006/main" xmlns:w14="http://schemas.microsoft.com/office/word/2010/wordml" xmlns:w15="http://schemas.microsoft.com/office/word/2012/wordml" xmlns:w16cex="http://schemas.microsoft.com/office/word/2018/wordml/cex" xmlns:w16cid="http://schemas.microsoft.com/office/word/2016/wordml/cid" xmlns:w16="http://schemas.microsoft.com/office/word/2018/wordml" xmlns:w16sdtdh="http://schemas.microsoft.com/office/word/2020/wordml/sdtdatahash" xmlns:w16se="http://schemas.microsoft.com/office/word/2015/wordml/symex" mc:Ignorable="w14 w15 w16se w16cid w16 w16cex w16sdtdh">
+<w:styles xmlns:mc="http://schemas.openxmlformats.org/markup-compatibility/2006" xmlns:r="http://schemas.openxmlformats.org/officeDocument/2006/relationships" xmlns:w="http://schemas.openxmlformats.org/wordprocessingml/2006/main" xmlns:w14="http://schemas.microsoft.com/office/word/2010/wordml" xmlns:w15="http://schemas.microsoft.com/office/word/2012/wordml" xmlns:w16cex="http://schemas.microsoft.com/office/word/2018/wordml/cex" xmlns:w16cid="http://schemas.microsoft.com/office/word/2016/wordml/cid" xmlns:w16="http://schemas.microsoft.com/office/word/2018/wordml" xmlns:w16du="http://schemas.microsoft.com/office/word/2023/wordml/word16du" xmlns:w16sdtdh="http://schemas.microsoft.com/office/word/2020/wordml/sdtdatahash" xmlns:w16sdtfl="http://schemas.microsoft.com/office/word/2024/wordml/sdtformatlock" xmlns:w16se="http://schemas.microsoft.com/office/word/2015/wordml/symex" mc:Ignorable="w14 w15 w16se w16cid w16 w16cex w16sdtdh w16sdtfl w16du">
   <w:docDefaults>
     <w:rPrDefault>
       <w:rPr>
